--- a/Equipo apoyo respiratorio v2.docx
+++ b/Equipo apoyo respiratorio v2.docx
@@ -991,7 +991,7 @@
                 <w:noProof/>
                 <w:webHidden/>
               </w:rPr>
-              <w:t>5</w:t>
+              <w:t>6</w:t>
             </w:r>
             <w:r>
               <w:rPr>
@@ -5672,6 +5672,7 @@
         <w:pStyle w:val="Ttulo1"/>
       </w:pPr>
       <w:bookmarkStart w:id="7" w:name="_Toc39903904"/>
+      <w:bookmarkStart w:id="8" w:name="_GoBack"/>
       <w:r>
         <w:lastRenderedPageBreak/>
         <w:t>Equipo de apoyo respiratorio</w:t>
@@ -5683,40 +5684,67 @@
         <w:spacing w:after="0"/>
       </w:pPr>
       <w:r>
-        <w:t>El equipo propuesto, en su versión 1.0, tiene las siguientes características:</w:t>
-      </w:r>
-    </w:p>
-    <w:p>
-      <w:pPr>
-        <w:spacing w:after="0"/>
-      </w:pPr>
+        <w:t xml:space="preserve">El equipo propuesto, en su versión </w:t>
+      </w:r>
+      <w:r>
+        <w:t>3</w:t>
+      </w:r>
+      <w:r>
+        <w:t>.0, tiene las siguientes características:</w:t>
+      </w:r>
     </w:p>
     <w:tbl>
       <w:tblPr>
-        <w:tblStyle w:val="Tablaconcuadrcula"/>
-        <w:tblW w:w="6994" w:type="dxa"/>
+        <w:tblW w:w="7700" w:type="dxa"/>
+        <w:tblInd w:w="-5" w:type="dxa"/>
+        <w:tblCellMar>
+          <w:left w:w="70" w:type="dxa"/>
+          <w:right w:w="70" w:type="dxa"/>
+        </w:tblCellMar>
         <w:tblLook w:val="04A0" w:firstRow="1" w:lastRow="0" w:firstColumn="1" w:lastColumn="0" w:noHBand="0" w:noVBand="1"/>
       </w:tblPr>
       <w:tblGrid>
-        <w:gridCol w:w="3070"/>
-        <w:gridCol w:w="1887"/>
-        <w:gridCol w:w="1274"/>
-        <w:gridCol w:w="763"/>
+        <w:gridCol w:w="2920"/>
+        <w:gridCol w:w="2380"/>
+        <w:gridCol w:w="1200"/>
+        <w:gridCol w:w="1200"/>
       </w:tblGrid>
       <w:tr>
-        <w:tc>
-          <w:tcPr>
-            <w:tcW w:w="3070" w:type="dxa"/>
-          </w:tcPr>
-          <w:p>
-            <w:pPr>
-              <w:rPr>
+        <w:trPr>
+          <w:trHeight w:val="600"/>
+        </w:trPr>
+        <w:tc>
+          <w:tcPr>
+            <w:tcW w:w="2920" w:type="dxa"/>
+            <w:tcBorders>
+              <w:top w:val="single" w:sz="4" w:space="0" w:color="auto"/>
+              <w:left w:val="single" w:sz="4" w:space="0" w:color="auto"/>
+              <w:bottom w:val="single" w:sz="4" w:space="0" w:color="auto"/>
+              <w:right w:val="single" w:sz="4" w:space="0" w:color="auto"/>
+            </w:tcBorders>
+            <w:shd w:val="clear" w:color="auto" w:fill="auto"/>
+            <w:noWrap/>
+            <w:vAlign w:val="center"/>
+            <w:hideMark/>
+          </w:tcPr>
+          <w:p>
+            <w:pPr>
+              <w:spacing w:after="0" w:line="240" w:lineRule="auto"/>
+              <w:rPr>
+                <w:rFonts w:ascii="Calibri" w:eastAsia="Times New Roman" w:hAnsi="Calibri" w:cs="Arial"/>
                 <w:b/>
-              </w:rPr>
-            </w:pPr>
-            <w:r>
-              <w:rPr>
+                <w:bCs/>
+                <w:color w:val="000000"/>
+                <w:lang w:eastAsia="es-NI"/>
+              </w:rPr>
+            </w:pPr>
+            <w:r>
+              <w:rPr>
+                <w:rFonts w:ascii="Calibri" w:eastAsia="Times New Roman" w:hAnsi="Calibri" w:cs="Arial"/>
                 <w:b/>
+                <w:bCs/>
+                <w:color w:val="000000"/>
+                <w:lang w:eastAsia="es-NI"/>
               </w:rPr>
               <w:t>Función</w:t>
             </w:r>
@@ -5724,17 +5752,37 @@
         </w:tc>
         <w:tc>
           <w:tcPr>
-            <w:tcW w:w="1887" w:type="dxa"/>
-          </w:tcPr>
-          <w:p>
-            <w:pPr>
-              <w:rPr>
+            <w:tcW w:w="2380" w:type="dxa"/>
+            <w:tcBorders>
+              <w:top w:val="single" w:sz="4" w:space="0" w:color="auto"/>
+              <w:left w:val="nil"/>
+              <w:bottom w:val="single" w:sz="4" w:space="0" w:color="auto"/>
+              <w:right w:val="single" w:sz="4" w:space="0" w:color="auto"/>
+            </w:tcBorders>
+            <w:shd w:val="clear" w:color="auto" w:fill="auto"/>
+            <w:noWrap/>
+            <w:vAlign w:val="center"/>
+            <w:hideMark/>
+          </w:tcPr>
+          <w:p>
+            <w:pPr>
+              <w:spacing w:after="0" w:line="240" w:lineRule="auto"/>
+              <w:jc w:val="center"/>
+              <w:rPr>
+                <w:rFonts w:ascii="Calibri" w:eastAsia="Times New Roman" w:hAnsi="Calibri" w:cs="Arial"/>
                 <w:b/>
-              </w:rPr>
-            </w:pPr>
-            <w:r>
-              <w:rPr>
+                <w:bCs/>
+                <w:color w:val="000000"/>
+                <w:lang w:eastAsia="es-NI"/>
+              </w:rPr>
+            </w:pPr>
+            <w:r>
+              <w:rPr>
+                <w:rFonts w:ascii="Calibri" w:eastAsia="Times New Roman" w:hAnsi="Calibri" w:cs="Arial"/>
                 <w:b/>
+                <w:bCs/>
+                <w:color w:val="000000"/>
+                <w:lang w:eastAsia="es-NI"/>
               </w:rPr>
               <w:t>Rango</w:t>
             </w:r>
@@ -5742,17 +5790,35 @@
         </w:tc>
         <w:tc>
           <w:tcPr>
-            <w:tcW w:w="1274" w:type="dxa"/>
-          </w:tcPr>
-          <w:p>
-            <w:pPr>
-              <w:rPr>
+            <w:tcW w:w="1200" w:type="dxa"/>
+            <w:tcBorders>
+              <w:top w:val="single" w:sz="4" w:space="0" w:color="auto"/>
+              <w:left w:val="nil"/>
+              <w:bottom w:val="single" w:sz="4" w:space="0" w:color="auto"/>
+              <w:right w:val="single" w:sz="4" w:space="0" w:color="auto"/>
+            </w:tcBorders>
+            <w:shd w:val="clear" w:color="auto" w:fill="auto"/>
+            <w:vAlign w:val="center"/>
+            <w:hideMark/>
+          </w:tcPr>
+          <w:p>
+            <w:pPr>
+              <w:spacing w:after="0" w:line="240" w:lineRule="auto"/>
+              <w:rPr>
+                <w:rFonts w:ascii="Calibri" w:eastAsia="Times New Roman" w:hAnsi="Calibri" w:cs="Arial"/>
                 <w:b/>
-              </w:rPr>
-            </w:pPr>
-            <w:r>
-              <w:rPr>
+                <w:bCs/>
+                <w:color w:val="000000"/>
+                <w:lang w:eastAsia="es-NI"/>
+              </w:rPr>
+            </w:pPr>
+            <w:r>
+              <w:rPr>
+                <w:rFonts w:ascii="Calibri" w:eastAsia="Times New Roman" w:hAnsi="Calibri" w:cs="Arial"/>
                 <w:b/>
+                <w:bCs/>
+                <w:color w:val="000000"/>
+                <w:lang w:eastAsia="es-NI"/>
               </w:rPr>
               <w:t>Cambiable vía</w:t>
             </w:r>
@@ -5760,17 +5826,36 @@
         </w:tc>
         <w:tc>
           <w:tcPr>
-            <w:tcW w:w="763" w:type="dxa"/>
-          </w:tcPr>
-          <w:p>
-            <w:pPr>
-              <w:rPr>
+            <w:tcW w:w="1200" w:type="dxa"/>
+            <w:tcBorders>
+              <w:top w:val="single" w:sz="4" w:space="0" w:color="auto"/>
+              <w:left w:val="nil"/>
+              <w:bottom w:val="single" w:sz="4" w:space="0" w:color="auto"/>
+              <w:right w:val="single" w:sz="4" w:space="0" w:color="auto"/>
+            </w:tcBorders>
+            <w:shd w:val="clear" w:color="auto" w:fill="auto"/>
+            <w:noWrap/>
+            <w:vAlign w:val="center"/>
+            <w:hideMark/>
+          </w:tcPr>
+          <w:p>
+            <w:pPr>
+              <w:spacing w:after="0" w:line="240" w:lineRule="auto"/>
+              <w:rPr>
+                <w:rFonts w:ascii="Calibri" w:eastAsia="Times New Roman" w:hAnsi="Calibri" w:cs="Arial"/>
                 <w:b/>
-              </w:rPr>
-            </w:pPr>
-            <w:r>
-              <w:rPr>
+                <w:bCs/>
+                <w:color w:val="000000"/>
+                <w:lang w:eastAsia="es-NI"/>
+              </w:rPr>
+            </w:pPr>
+            <w:r>
+              <w:rPr>
+                <w:rFonts w:ascii="Calibri" w:eastAsia="Times New Roman" w:hAnsi="Calibri" w:cs="Arial"/>
                 <w:b/>
+                <w:bCs/>
+                <w:color w:val="000000"/>
+                <w:lang w:eastAsia="es-NI"/>
               </w:rPr>
               <w:t>Fijada</w:t>
             </w:r>
@@ -5778,331 +5863,2309 @@
         </w:tc>
       </w:tr>
       <w:tr>
-        <w:tc>
-          <w:tcPr>
-            <w:tcW w:w="3070" w:type="dxa"/>
-          </w:tcPr>
-          <w:p>
-            <w:r>
+        <w:trPr>
+          <w:trHeight w:val="300"/>
+        </w:trPr>
+        <w:tc>
+          <w:tcPr>
+            <w:tcW w:w="2920" w:type="dxa"/>
+            <w:tcBorders>
+              <w:top w:val="nil"/>
+              <w:left w:val="single" w:sz="4" w:space="0" w:color="auto"/>
+              <w:bottom w:val="single" w:sz="4" w:space="0" w:color="auto"/>
+              <w:right w:val="single" w:sz="4" w:space="0" w:color="auto"/>
+            </w:tcBorders>
+            <w:shd w:val="clear" w:color="auto" w:fill="auto"/>
+            <w:noWrap/>
+            <w:vAlign w:val="center"/>
+            <w:hideMark/>
+          </w:tcPr>
+          <w:p>
+            <w:pPr>
+              <w:spacing w:after="0" w:line="240" w:lineRule="auto"/>
+              <w:rPr>
+                <w:rFonts w:ascii="Calibri" w:eastAsia="Times New Roman" w:hAnsi="Calibri" w:cs="Arial"/>
+                <w:color w:val="000000"/>
+                <w:lang w:eastAsia="es-NI"/>
+              </w:rPr>
+            </w:pPr>
+            <w:r>
+              <w:rPr>
+                <w:rFonts w:ascii="Calibri" w:eastAsia="Times New Roman" w:hAnsi="Calibri" w:cs="Arial"/>
+                <w:color w:val="000000"/>
+                <w:lang w:eastAsia="es-NI"/>
+              </w:rPr>
               <w:t>Volumen aire</w:t>
             </w:r>
           </w:p>
         </w:tc>
         <w:tc>
           <w:tcPr>
-            <w:tcW w:w="1887" w:type="dxa"/>
-          </w:tcPr>
-          <w:p>
-            <w:r>
-              <w:t>200 a 750 cc</w:t>
-            </w:r>
-          </w:p>
-        </w:tc>
-        <w:tc>
-          <w:tcPr>
-            <w:tcW w:w="1274" w:type="dxa"/>
-          </w:tcPr>
-          <w:p>
-            <w:r>
+            <w:tcW w:w="2380" w:type="dxa"/>
+            <w:tcBorders>
+              <w:top w:val="nil"/>
+              <w:left w:val="nil"/>
+              <w:bottom w:val="single" w:sz="4" w:space="0" w:color="auto"/>
+              <w:right w:val="single" w:sz="4" w:space="0" w:color="auto"/>
+            </w:tcBorders>
+            <w:shd w:val="clear" w:color="auto" w:fill="auto"/>
+            <w:noWrap/>
+            <w:vAlign w:val="center"/>
+            <w:hideMark/>
+          </w:tcPr>
+          <w:p>
+            <w:pPr>
+              <w:spacing w:after="0" w:line="240" w:lineRule="auto"/>
+              <w:jc w:val="center"/>
+              <w:rPr>
+                <w:rFonts w:ascii="Calibri" w:eastAsia="Times New Roman" w:hAnsi="Calibri" w:cs="Arial"/>
+                <w:color w:val="000000"/>
+                <w:lang w:eastAsia="es-NI"/>
+              </w:rPr>
+            </w:pPr>
+            <w:r>
+              <w:rPr>
+                <w:rFonts w:ascii="Calibri" w:eastAsia="Times New Roman" w:hAnsi="Calibri" w:cs="Arial"/>
+                <w:color w:val="000000"/>
+                <w:lang w:eastAsia="es-NI"/>
+              </w:rPr>
+              <w:t>175 a 600 cc</w:t>
+            </w:r>
+          </w:p>
+        </w:tc>
+        <w:tc>
+          <w:tcPr>
+            <w:tcW w:w="1200" w:type="dxa"/>
+            <w:tcBorders>
+              <w:top w:val="nil"/>
+              <w:left w:val="nil"/>
+              <w:bottom w:val="single" w:sz="4" w:space="0" w:color="auto"/>
+              <w:right w:val="single" w:sz="4" w:space="0" w:color="auto"/>
+            </w:tcBorders>
+            <w:shd w:val="clear" w:color="auto" w:fill="auto"/>
+            <w:noWrap/>
+            <w:vAlign w:val="center"/>
+            <w:hideMark/>
+          </w:tcPr>
+          <w:p>
+            <w:pPr>
+              <w:spacing w:after="0" w:line="240" w:lineRule="auto"/>
+              <w:rPr>
+                <w:rFonts w:ascii="Calibri" w:eastAsia="Times New Roman" w:hAnsi="Calibri" w:cs="Arial"/>
+                <w:color w:val="000000"/>
+                <w:lang w:eastAsia="es-NI"/>
+              </w:rPr>
+            </w:pPr>
+            <w:r>
+              <w:rPr>
+                <w:rFonts w:ascii="Calibri" w:eastAsia="Times New Roman" w:hAnsi="Calibri" w:cs="Arial"/>
+                <w:color w:val="000000"/>
+                <w:lang w:eastAsia="es-NI"/>
+              </w:rPr>
               <w:t>Tablero</w:t>
             </w:r>
           </w:p>
         </w:tc>
         <w:tc>
           <w:tcPr>
-            <w:tcW w:w="763" w:type="dxa"/>
-          </w:tcPr>
-          <w:p>
-            <w:r>
+            <w:tcW w:w="1200" w:type="dxa"/>
+            <w:tcBorders>
+              <w:top w:val="nil"/>
+              <w:left w:val="nil"/>
+              <w:bottom w:val="single" w:sz="4" w:space="0" w:color="auto"/>
+              <w:right w:val="single" w:sz="4" w:space="0" w:color="auto"/>
+            </w:tcBorders>
+            <w:shd w:val="clear" w:color="auto" w:fill="auto"/>
+            <w:noWrap/>
+            <w:vAlign w:val="center"/>
+            <w:hideMark/>
+          </w:tcPr>
+          <w:p>
+            <w:pPr>
+              <w:spacing w:after="0" w:line="240" w:lineRule="auto"/>
+              <w:rPr>
+                <w:rFonts w:ascii="Calibri" w:eastAsia="Times New Roman" w:hAnsi="Calibri" w:cs="Arial"/>
+                <w:color w:val="000000"/>
+                <w:lang w:eastAsia="es-NI"/>
+              </w:rPr>
+            </w:pPr>
+            <w:r>
+              <w:rPr>
+                <w:rFonts w:ascii="Calibri" w:eastAsia="Times New Roman" w:hAnsi="Calibri" w:cs="Arial"/>
+                <w:color w:val="000000"/>
+                <w:lang w:eastAsia="es-NI"/>
+              </w:rPr>
               <w:t>No</w:t>
             </w:r>
           </w:p>
         </w:tc>
       </w:tr>
       <w:tr>
-        <w:tc>
-          <w:tcPr>
-            <w:tcW w:w="3070" w:type="dxa"/>
-          </w:tcPr>
-          <w:p>
-            <w:r>
+        <w:trPr>
+          <w:trHeight w:val="300"/>
+        </w:trPr>
+        <w:tc>
+          <w:tcPr>
+            <w:tcW w:w="2920" w:type="dxa"/>
+            <w:tcBorders>
+              <w:top w:val="nil"/>
+              <w:left w:val="single" w:sz="4" w:space="0" w:color="auto"/>
+              <w:bottom w:val="single" w:sz="4" w:space="0" w:color="auto"/>
+              <w:right w:val="single" w:sz="4" w:space="0" w:color="auto"/>
+            </w:tcBorders>
+            <w:shd w:val="clear" w:color="auto" w:fill="auto"/>
+            <w:noWrap/>
+            <w:vAlign w:val="center"/>
+            <w:hideMark/>
+          </w:tcPr>
+          <w:p>
+            <w:pPr>
+              <w:spacing w:after="0" w:line="240" w:lineRule="auto"/>
+              <w:rPr>
+                <w:rFonts w:ascii="Calibri" w:eastAsia="Times New Roman" w:hAnsi="Calibri" w:cs="Arial"/>
+                <w:color w:val="000000"/>
+                <w:lang w:eastAsia="es-NI"/>
+              </w:rPr>
+            </w:pPr>
+            <w:r>
+              <w:rPr>
+                <w:rFonts w:ascii="Calibri" w:eastAsia="Times New Roman" w:hAnsi="Calibri" w:cs="Arial"/>
+                <w:color w:val="000000"/>
+                <w:lang w:eastAsia="es-NI"/>
+              </w:rPr>
               <w:t>Respiraciones por minuto</w:t>
             </w:r>
           </w:p>
         </w:tc>
         <w:tc>
           <w:tcPr>
-            <w:tcW w:w="1887" w:type="dxa"/>
-          </w:tcPr>
-          <w:p>
-            <w:r>
+            <w:tcW w:w="2380" w:type="dxa"/>
+            <w:tcBorders>
+              <w:top w:val="nil"/>
+              <w:left w:val="nil"/>
+              <w:bottom w:val="single" w:sz="4" w:space="0" w:color="auto"/>
+              <w:right w:val="single" w:sz="4" w:space="0" w:color="auto"/>
+            </w:tcBorders>
+            <w:shd w:val="clear" w:color="auto" w:fill="auto"/>
+            <w:noWrap/>
+            <w:vAlign w:val="center"/>
+            <w:hideMark/>
+          </w:tcPr>
+          <w:p>
+            <w:pPr>
+              <w:spacing w:after="0" w:line="240" w:lineRule="auto"/>
+              <w:jc w:val="center"/>
+              <w:rPr>
+                <w:rFonts w:ascii="Calibri" w:eastAsia="Times New Roman" w:hAnsi="Calibri" w:cs="Arial"/>
+                <w:color w:val="000000"/>
+                <w:lang w:eastAsia="es-NI"/>
+              </w:rPr>
+            </w:pPr>
+            <w:r>
+              <w:rPr>
+                <w:rFonts w:ascii="Calibri" w:eastAsia="Times New Roman" w:hAnsi="Calibri" w:cs="Arial"/>
+                <w:color w:val="000000"/>
+                <w:lang w:eastAsia="es-NI"/>
+              </w:rPr>
               <w:t>16 a 25 RPM</w:t>
             </w:r>
           </w:p>
         </w:tc>
         <w:tc>
           <w:tcPr>
-            <w:tcW w:w="1274" w:type="dxa"/>
-          </w:tcPr>
-          <w:p>
-            <w:r>
+            <w:tcW w:w="1200" w:type="dxa"/>
+            <w:tcBorders>
+              <w:top w:val="nil"/>
+              <w:left w:val="nil"/>
+              <w:bottom w:val="single" w:sz="4" w:space="0" w:color="auto"/>
+              <w:right w:val="single" w:sz="4" w:space="0" w:color="auto"/>
+            </w:tcBorders>
+            <w:shd w:val="clear" w:color="auto" w:fill="auto"/>
+            <w:noWrap/>
+            <w:vAlign w:val="center"/>
+            <w:hideMark/>
+          </w:tcPr>
+          <w:p>
+            <w:pPr>
+              <w:spacing w:after="0" w:line="240" w:lineRule="auto"/>
+              <w:rPr>
+                <w:rFonts w:ascii="Calibri" w:eastAsia="Times New Roman" w:hAnsi="Calibri" w:cs="Arial"/>
+                <w:color w:val="000000"/>
+                <w:lang w:eastAsia="es-NI"/>
+              </w:rPr>
+            </w:pPr>
+            <w:r>
+              <w:rPr>
+                <w:rFonts w:ascii="Calibri" w:eastAsia="Times New Roman" w:hAnsi="Calibri" w:cs="Arial"/>
+                <w:color w:val="000000"/>
+                <w:lang w:eastAsia="es-NI"/>
+              </w:rPr>
               <w:t>Tablero</w:t>
             </w:r>
           </w:p>
         </w:tc>
         <w:tc>
           <w:tcPr>
-            <w:tcW w:w="763" w:type="dxa"/>
-          </w:tcPr>
-          <w:p>
-            <w:r>
+            <w:tcW w:w="1200" w:type="dxa"/>
+            <w:tcBorders>
+              <w:top w:val="nil"/>
+              <w:left w:val="nil"/>
+              <w:bottom w:val="single" w:sz="4" w:space="0" w:color="auto"/>
+              <w:right w:val="single" w:sz="4" w:space="0" w:color="auto"/>
+            </w:tcBorders>
+            <w:shd w:val="clear" w:color="auto" w:fill="auto"/>
+            <w:noWrap/>
+            <w:vAlign w:val="center"/>
+            <w:hideMark/>
+          </w:tcPr>
+          <w:p>
+            <w:pPr>
+              <w:spacing w:after="0" w:line="240" w:lineRule="auto"/>
+              <w:rPr>
+                <w:rFonts w:ascii="Calibri" w:eastAsia="Times New Roman" w:hAnsi="Calibri" w:cs="Arial"/>
+                <w:color w:val="000000"/>
+                <w:lang w:eastAsia="es-NI"/>
+              </w:rPr>
+            </w:pPr>
+            <w:r>
+              <w:rPr>
+                <w:rFonts w:ascii="Calibri" w:eastAsia="Times New Roman" w:hAnsi="Calibri" w:cs="Arial"/>
+                <w:color w:val="000000"/>
+                <w:lang w:eastAsia="es-NI"/>
+              </w:rPr>
               <w:t>No</w:t>
             </w:r>
           </w:p>
         </w:tc>
       </w:tr>
       <w:tr>
-        <w:tc>
-          <w:tcPr>
-            <w:tcW w:w="3070" w:type="dxa"/>
-          </w:tcPr>
-          <w:p>
-            <w:r>
+        <w:trPr>
+          <w:trHeight w:val="300"/>
+        </w:trPr>
+        <w:tc>
+          <w:tcPr>
+            <w:tcW w:w="2920" w:type="dxa"/>
+            <w:tcBorders>
+              <w:top w:val="nil"/>
+              <w:left w:val="single" w:sz="4" w:space="0" w:color="auto"/>
+              <w:bottom w:val="single" w:sz="4" w:space="0" w:color="auto"/>
+              <w:right w:val="single" w:sz="4" w:space="0" w:color="auto"/>
+            </w:tcBorders>
+            <w:shd w:val="clear" w:color="auto" w:fill="auto"/>
+            <w:noWrap/>
+            <w:vAlign w:val="center"/>
+            <w:hideMark/>
+          </w:tcPr>
+          <w:p>
+            <w:pPr>
+              <w:spacing w:after="0" w:line="240" w:lineRule="auto"/>
+              <w:rPr>
+                <w:rFonts w:ascii="Calibri" w:eastAsia="Times New Roman" w:hAnsi="Calibri" w:cs="Arial"/>
+                <w:color w:val="000000"/>
+                <w:lang w:eastAsia="es-NI"/>
+              </w:rPr>
+            </w:pPr>
+            <w:r>
+              <w:rPr>
+                <w:rFonts w:ascii="Calibri" w:eastAsia="Times New Roman" w:hAnsi="Calibri" w:cs="Arial"/>
+                <w:color w:val="000000"/>
+                <w:lang w:eastAsia="es-NI"/>
+              </w:rPr>
               <w:t>Fracción inspiratoria</w:t>
             </w:r>
           </w:p>
         </w:tc>
         <w:tc>
           <w:tcPr>
-            <w:tcW w:w="1887" w:type="dxa"/>
-          </w:tcPr>
-          <w:p>
-            <w:r>
-              <w:t>.42</w:t>
-            </w:r>
-          </w:p>
-        </w:tc>
-        <w:tc>
-          <w:tcPr>
-            <w:tcW w:w="1274" w:type="dxa"/>
-          </w:tcPr>
-          <w:p>
-            <w:r>
+            <w:tcW w:w="2380" w:type="dxa"/>
+            <w:tcBorders>
+              <w:top w:val="nil"/>
+              <w:left w:val="nil"/>
+              <w:bottom w:val="single" w:sz="4" w:space="0" w:color="auto"/>
+              <w:right w:val="single" w:sz="4" w:space="0" w:color="auto"/>
+            </w:tcBorders>
+            <w:shd w:val="clear" w:color="auto" w:fill="auto"/>
+            <w:noWrap/>
+            <w:vAlign w:val="center"/>
+            <w:hideMark/>
+          </w:tcPr>
+          <w:p>
+            <w:pPr>
+              <w:spacing w:after="0" w:line="240" w:lineRule="auto"/>
+              <w:jc w:val="center"/>
+              <w:rPr>
+                <w:rFonts w:ascii="Calibri" w:eastAsia="Times New Roman" w:hAnsi="Calibri" w:cs="Arial"/>
+                <w:color w:val="000000"/>
+                <w:lang w:eastAsia="es-NI"/>
+              </w:rPr>
+            </w:pPr>
+            <w:r>
+              <w:rPr>
+                <w:rFonts w:ascii="Calibri" w:eastAsia="Times New Roman" w:hAnsi="Calibri" w:cs="Arial"/>
+                <w:color w:val="000000"/>
+                <w:lang w:eastAsia="es-NI"/>
+              </w:rPr>
+              <w:t>0.42</w:t>
+            </w:r>
+          </w:p>
+        </w:tc>
+        <w:tc>
+          <w:tcPr>
+            <w:tcW w:w="1200" w:type="dxa"/>
+            <w:tcBorders>
+              <w:top w:val="nil"/>
+              <w:left w:val="nil"/>
+              <w:bottom w:val="single" w:sz="4" w:space="0" w:color="auto"/>
+              <w:right w:val="single" w:sz="4" w:space="0" w:color="auto"/>
+            </w:tcBorders>
+            <w:shd w:val="clear" w:color="auto" w:fill="auto"/>
+            <w:noWrap/>
+            <w:vAlign w:val="center"/>
+            <w:hideMark/>
+          </w:tcPr>
+          <w:p>
+            <w:pPr>
+              <w:spacing w:after="0" w:line="240" w:lineRule="auto"/>
+              <w:rPr>
+                <w:rFonts w:ascii="Calibri" w:eastAsia="Times New Roman" w:hAnsi="Calibri" w:cs="Arial"/>
+                <w:color w:val="000000"/>
+                <w:lang w:eastAsia="es-NI"/>
+              </w:rPr>
+            </w:pPr>
+            <w:r>
+              <w:rPr>
+                <w:rFonts w:ascii="Calibri" w:eastAsia="Times New Roman" w:hAnsi="Calibri" w:cs="Arial"/>
+                <w:color w:val="000000"/>
+                <w:lang w:eastAsia="es-NI"/>
+              </w:rPr>
               <w:t>Firmware</w:t>
             </w:r>
           </w:p>
         </w:tc>
         <w:tc>
           <w:tcPr>
-            <w:tcW w:w="763" w:type="dxa"/>
-          </w:tcPr>
-          <w:p>
-            <w:r>
+            <w:tcW w:w="1200" w:type="dxa"/>
+            <w:tcBorders>
+              <w:top w:val="nil"/>
+              <w:left w:val="nil"/>
+              <w:bottom w:val="single" w:sz="4" w:space="0" w:color="auto"/>
+              <w:right w:val="single" w:sz="4" w:space="0" w:color="auto"/>
+            </w:tcBorders>
+            <w:shd w:val="clear" w:color="auto" w:fill="auto"/>
+            <w:noWrap/>
+            <w:vAlign w:val="center"/>
+            <w:hideMark/>
+          </w:tcPr>
+          <w:p>
+            <w:pPr>
+              <w:spacing w:after="0" w:line="240" w:lineRule="auto"/>
+              <w:rPr>
+                <w:rFonts w:ascii="Calibri" w:eastAsia="Times New Roman" w:hAnsi="Calibri" w:cs="Arial"/>
+                <w:color w:val="000000"/>
+                <w:lang w:eastAsia="es-NI"/>
+              </w:rPr>
+            </w:pPr>
+            <w:r>
+              <w:rPr>
+                <w:rFonts w:ascii="Calibri" w:eastAsia="Times New Roman" w:hAnsi="Calibri" w:cs="Arial"/>
+                <w:color w:val="000000"/>
+                <w:lang w:eastAsia="es-NI"/>
+              </w:rPr>
               <w:t>Si</w:t>
             </w:r>
           </w:p>
         </w:tc>
       </w:tr>
       <w:tr>
-        <w:tc>
-          <w:tcPr>
-            <w:tcW w:w="3070" w:type="dxa"/>
-          </w:tcPr>
-          <w:p>
-            <w:r>
+        <w:trPr>
+          <w:trHeight w:val="300"/>
+        </w:trPr>
+        <w:tc>
+          <w:tcPr>
+            <w:tcW w:w="2920" w:type="dxa"/>
+            <w:tcBorders>
+              <w:top w:val="nil"/>
+              <w:left w:val="single" w:sz="4" w:space="0" w:color="auto"/>
+              <w:bottom w:val="single" w:sz="4" w:space="0" w:color="auto"/>
+              <w:right w:val="single" w:sz="4" w:space="0" w:color="auto"/>
+            </w:tcBorders>
+            <w:shd w:val="clear" w:color="auto" w:fill="auto"/>
+            <w:noWrap/>
+            <w:vAlign w:val="center"/>
+            <w:hideMark/>
+          </w:tcPr>
+          <w:p>
+            <w:pPr>
+              <w:spacing w:after="0" w:line="240" w:lineRule="auto"/>
+              <w:rPr>
+                <w:rFonts w:ascii="Calibri" w:eastAsia="Times New Roman" w:hAnsi="Calibri" w:cs="Arial"/>
+                <w:color w:val="000000"/>
+                <w:lang w:eastAsia="es-NI"/>
+              </w:rPr>
+            </w:pPr>
+            <w:r>
+              <w:rPr>
+                <w:rFonts w:ascii="Calibri" w:eastAsia="Times New Roman" w:hAnsi="Calibri" w:cs="Arial"/>
+                <w:color w:val="000000"/>
+                <w:lang w:eastAsia="es-NI"/>
+              </w:rPr>
               <w:t>Meseta</w:t>
             </w:r>
           </w:p>
         </w:tc>
         <w:tc>
           <w:tcPr>
-            <w:tcW w:w="1887" w:type="dxa"/>
-          </w:tcPr>
-          <w:p>
-            <w:r>
+            <w:tcW w:w="2380" w:type="dxa"/>
+            <w:tcBorders>
+              <w:top w:val="nil"/>
+              <w:left w:val="nil"/>
+              <w:bottom w:val="single" w:sz="4" w:space="0" w:color="auto"/>
+              <w:right w:val="single" w:sz="4" w:space="0" w:color="auto"/>
+            </w:tcBorders>
+            <w:shd w:val="clear" w:color="auto" w:fill="auto"/>
+            <w:noWrap/>
+            <w:vAlign w:val="center"/>
+            <w:hideMark/>
+          </w:tcPr>
+          <w:p>
+            <w:pPr>
+              <w:spacing w:after="0" w:line="240" w:lineRule="auto"/>
+              <w:jc w:val="center"/>
+              <w:rPr>
+                <w:rFonts w:ascii="Calibri" w:eastAsia="Times New Roman" w:hAnsi="Calibri" w:cs="Arial"/>
+                <w:color w:val="000000"/>
+                <w:lang w:eastAsia="es-NI"/>
+              </w:rPr>
+            </w:pPr>
+            <w:r>
+              <w:rPr>
+                <w:rFonts w:ascii="Calibri" w:eastAsia="Times New Roman" w:hAnsi="Calibri" w:cs="Arial"/>
+                <w:color w:val="000000"/>
+                <w:lang w:eastAsia="es-NI"/>
+              </w:rPr>
               <w:t>500 milisegundos</w:t>
             </w:r>
           </w:p>
         </w:tc>
         <w:tc>
           <w:tcPr>
-            <w:tcW w:w="1274" w:type="dxa"/>
-          </w:tcPr>
-          <w:p>
-            <w:r>
+            <w:tcW w:w="1200" w:type="dxa"/>
+            <w:tcBorders>
+              <w:top w:val="nil"/>
+              <w:left w:val="nil"/>
+              <w:bottom w:val="single" w:sz="4" w:space="0" w:color="auto"/>
+              <w:right w:val="single" w:sz="4" w:space="0" w:color="auto"/>
+            </w:tcBorders>
+            <w:shd w:val="clear" w:color="auto" w:fill="auto"/>
+            <w:noWrap/>
+            <w:vAlign w:val="center"/>
+            <w:hideMark/>
+          </w:tcPr>
+          <w:p>
+            <w:pPr>
+              <w:spacing w:after="0" w:line="240" w:lineRule="auto"/>
+              <w:rPr>
+                <w:rFonts w:ascii="Calibri" w:eastAsia="Times New Roman" w:hAnsi="Calibri" w:cs="Arial"/>
+                <w:color w:val="000000"/>
+                <w:lang w:eastAsia="es-NI"/>
+              </w:rPr>
+            </w:pPr>
+            <w:r>
+              <w:rPr>
+                <w:rFonts w:ascii="Calibri" w:eastAsia="Times New Roman" w:hAnsi="Calibri" w:cs="Arial"/>
+                <w:color w:val="000000"/>
+                <w:lang w:eastAsia="es-NI"/>
+              </w:rPr>
               <w:t>Firmware</w:t>
             </w:r>
           </w:p>
         </w:tc>
         <w:tc>
           <w:tcPr>
-            <w:tcW w:w="763" w:type="dxa"/>
-          </w:tcPr>
-          <w:p>
-            <w:r>
+            <w:tcW w:w="1200" w:type="dxa"/>
+            <w:tcBorders>
+              <w:top w:val="nil"/>
+              <w:left w:val="nil"/>
+              <w:bottom w:val="single" w:sz="4" w:space="0" w:color="auto"/>
+              <w:right w:val="single" w:sz="4" w:space="0" w:color="auto"/>
+            </w:tcBorders>
+            <w:shd w:val="clear" w:color="auto" w:fill="auto"/>
+            <w:noWrap/>
+            <w:vAlign w:val="center"/>
+            <w:hideMark/>
+          </w:tcPr>
+          <w:p>
+            <w:pPr>
+              <w:spacing w:after="0" w:line="240" w:lineRule="auto"/>
+              <w:rPr>
+                <w:rFonts w:ascii="Calibri" w:eastAsia="Times New Roman" w:hAnsi="Calibri" w:cs="Arial"/>
+                <w:color w:val="000000"/>
+                <w:lang w:eastAsia="es-NI"/>
+              </w:rPr>
+            </w:pPr>
+            <w:r>
+              <w:rPr>
+                <w:rFonts w:ascii="Calibri" w:eastAsia="Times New Roman" w:hAnsi="Calibri" w:cs="Arial"/>
+                <w:color w:val="000000"/>
+                <w:lang w:eastAsia="es-NI"/>
+              </w:rPr>
               <w:t>Si</w:t>
             </w:r>
           </w:p>
         </w:tc>
       </w:tr>
       <w:tr>
-        <w:tc>
-          <w:tcPr>
-            <w:tcW w:w="3070" w:type="dxa"/>
-          </w:tcPr>
-          <w:p>
-            <w:r>
-              <w:t>Válvula</w:t>
-            </w:r>
-            <w:r>
-              <w:t xml:space="preserve"> mecánica </w:t>
-            </w:r>
-            <w:r>
-              <w:t>sobrepresión</w:t>
-            </w:r>
-          </w:p>
-        </w:tc>
-        <w:tc>
-          <w:tcPr>
-            <w:tcW w:w="1887" w:type="dxa"/>
-          </w:tcPr>
-          <w:p>
-            <w:r>
-              <w:t>50</w:t>
-            </w:r>
-            <w:r>
-              <w:t>cmH</w:t>
-            </w:r>
-            <w:r>
-              <w:rPr>
-                <w:vertAlign w:val="subscript"/>
-              </w:rPr>
-              <w:t>2</w:t>
-            </w:r>
-            <w:r>
-              <w:t>O</w:t>
-            </w:r>
-          </w:p>
-        </w:tc>
-        <w:tc>
-          <w:tcPr>
-            <w:tcW w:w="1274" w:type="dxa"/>
-          </w:tcPr>
-          <w:p>
-            <w:r>
-              <w:t>NO</w:t>
-            </w:r>
-          </w:p>
-        </w:tc>
-        <w:tc>
-          <w:tcPr>
-            <w:tcW w:w="763" w:type="dxa"/>
-          </w:tcPr>
-          <w:p>
-            <w:r>
+        <w:trPr>
+          <w:trHeight w:val="300"/>
+        </w:trPr>
+        <w:tc>
+          <w:tcPr>
+            <w:tcW w:w="2920" w:type="dxa"/>
+            <w:tcBorders>
+              <w:top w:val="nil"/>
+              <w:left w:val="single" w:sz="4" w:space="0" w:color="auto"/>
+              <w:bottom w:val="single" w:sz="4" w:space="0" w:color="auto"/>
+              <w:right w:val="single" w:sz="4" w:space="0" w:color="auto"/>
+            </w:tcBorders>
+            <w:shd w:val="clear" w:color="auto" w:fill="auto"/>
+            <w:noWrap/>
+            <w:vAlign w:val="center"/>
+            <w:hideMark/>
+          </w:tcPr>
+          <w:p>
+            <w:pPr>
+              <w:spacing w:after="0" w:line="240" w:lineRule="auto"/>
+              <w:rPr>
+                <w:rFonts w:ascii="Calibri" w:eastAsia="Times New Roman" w:hAnsi="Calibri" w:cs="Arial"/>
+                <w:color w:val="000000"/>
+                <w:lang w:eastAsia="es-NI"/>
+              </w:rPr>
+            </w:pPr>
+            <w:r>
+              <w:rPr>
+                <w:rFonts w:ascii="Calibri" w:eastAsia="Times New Roman" w:hAnsi="Calibri" w:cs="Arial"/>
+                <w:color w:val="000000"/>
+                <w:lang w:eastAsia="es-NI"/>
+              </w:rPr>
+              <w:t>Pausa al final marea</w:t>
+            </w:r>
+          </w:p>
+        </w:tc>
+        <w:tc>
+          <w:tcPr>
+            <w:tcW w:w="2380" w:type="dxa"/>
+            <w:tcBorders>
+              <w:top w:val="nil"/>
+              <w:left w:val="nil"/>
+              <w:bottom w:val="single" w:sz="4" w:space="0" w:color="auto"/>
+              <w:right w:val="single" w:sz="4" w:space="0" w:color="auto"/>
+            </w:tcBorders>
+            <w:shd w:val="clear" w:color="auto" w:fill="auto"/>
+            <w:noWrap/>
+            <w:vAlign w:val="bottom"/>
+            <w:hideMark/>
+          </w:tcPr>
+          <w:p>
+            <w:pPr>
+              <w:spacing w:after="0" w:line="240" w:lineRule="auto"/>
+              <w:jc w:val="center"/>
+              <w:rPr>
+                <w:rFonts w:ascii="Arial" w:eastAsia="Times New Roman" w:hAnsi="Arial" w:cs="Arial"/>
+                <w:color w:val="000000"/>
+                <w:sz w:val="20"/>
+                <w:szCs w:val="20"/>
+                <w:lang w:eastAsia="es-NI"/>
+              </w:rPr>
+            </w:pPr>
+            <w:r>
+              <w:rPr>
+                <w:rFonts w:ascii="Arial" w:eastAsia="Times New Roman" w:hAnsi="Arial" w:cs="Arial"/>
+                <w:color w:val="000000"/>
+                <w:sz w:val="20"/>
+                <w:szCs w:val="20"/>
+                <w:lang w:eastAsia="es-NI"/>
+              </w:rPr>
+              <w:t>0</w:t>
+            </w:r>
+          </w:p>
+        </w:tc>
+        <w:tc>
+          <w:tcPr>
+            <w:tcW w:w="1200" w:type="dxa"/>
+            <w:tcBorders>
+              <w:top w:val="nil"/>
+              <w:left w:val="nil"/>
+              <w:bottom w:val="single" w:sz="4" w:space="0" w:color="auto"/>
+              <w:right w:val="single" w:sz="4" w:space="0" w:color="auto"/>
+            </w:tcBorders>
+            <w:shd w:val="clear" w:color="auto" w:fill="auto"/>
+            <w:noWrap/>
+            <w:vAlign w:val="center"/>
+            <w:hideMark/>
+          </w:tcPr>
+          <w:p>
+            <w:pPr>
+              <w:spacing w:after="0" w:line="240" w:lineRule="auto"/>
+              <w:rPr>
+                <w:rFonts w:ascii="Calibri" w:eastAsia="Times New Roman" w:hAnsi="Calibri" w:cs="Arial"/>
+                <w:color w:val="000000"/>
+                <w:lang w:eastAsia="es-NI"/>
+              </w:rPr>
+            </w:pPr>
+            <w:r>
+              <w:rPr>
+                <w:rFonts w:ascii="Calibri" w:eastAsia="Times New Roman" w:hAnsi="Calibri" w:cs="Arial"/>
+                <w:color w:val="000000"/>
+                <w:lang w:eastAsia="es-NI"/>
+              </w:rPr>
+              <w:t>Firmware</w:t>
+            </w:r>
+          </w:p>
+        </w:tc>
+        <w:tc>
+          <w:tcPr>
+            <w:tcW w:w="1200" w:type="dxa"/>
+            <w:tcBorders>
+              <w:top w:val="nil"/>
+              <w:left w:val="nil"/>
+              <w:bottom w:val="single" w:sz="4" w:space="0" w:color="auto"/>
+              <w:right w:val="single" w:sz="4" w:space="0" w:color="auto"/>
+            </w:tcBorders>
+            <w:shd w:val="clear" w:color="auto" w:fill="auto"/>
+            <w:noWrap/>
+            <w:vAlign w:val="center"/>
+            <w:hideMark/>
+          </w:tcPr>
+          <w:p>
+            <w:pPr>
+              <w:spacing w:after="0" w:line="240" w:lineRule="auto"/>
+              <w:rPr>
+                <w:rFonts w:ascii="Calibri" w:eastAsia="Times New Roman" w:hAnsi="Calibri" w:cs="Arial"/>
+                <w:color w:val="000000"/>
+                <w:lang w:eastAsia="es-NI"/>
+              </w:rPr>
+            </w:pPr>
+            <w:r>
+              <w:rPr>
+                <w:rFonts w:ascii="Calibri" w:eastAsia="Times New Roman" w:hAnsi="Calibri" w:cs="Arial"/>
+                <w:color w:val="000000"/>
+                <w:lang w:eastAsia="es-NI"/>
+              </w:rPr>
               <w:t>Si</w:t>
             </w:r>
           </w:p>
         </w:tc>
       </w:tr>
       <w:tr>
-        <w:tc>
-          <w:tcPr>
-            <w:tcW w:w="3070" w:type="dxa"/>
-          </w:tcPr>
-          <w:p>
-            <w:r>
-              <w:t>Conexión a oxigeno</w:t>
-            </w:r>
-          </w:p>
-        </w:tc>
-        <w:tc>
-          <w:tcPr>
-            <w:tcW w:w="1887" w:type="dxa"/>
-          </w:tcPr>
-          <w:p>
-            <w:r>
-              <w:t>Disponible</w:t>
-            </w:r>
-          </w:p>
-        </w:tc>
-        <w:tc>
-          <w:tcPr>
-            <w:tcW w:w="1274" w:type="dxa"/>
-          </w:tcPr>
-          <w:p/>
-        </w:tc>
-        <w:tc>
-          <w:tcPr>
-            <w:tcW w:w="763" w:type="dxa"/>
-          </w:tcPr>
-          <w:p/>
+        <w:trPr>
+          <w:trHeight w:val="300"/>
+        </w:trPr>
+        <w:tc>
+          <w:tcPr>
+            <w:tcW w:w="2920" w:type="dxa"/>
+            <w:tcBorders>
+              <w:top w:val="nil"/>
+              <w:left w:val="single" w:sz="4" w:space="0" w:color="auto"/>
+              <w:bottom w:val="single" w:sz="4" w:space="0" w:color="auto"/>
+              <w:right w:val="single" w:sz="4" w:space="0" w:color="auto"/>
+            </w:tcBorders>
+            <w:shd w:val="clear" w:color="auto" w:fill="auto"/>
+            <w:noWrap/>
+            <w:vAlign w:val="center"/>
+            <w:hideMark/>
+          </w:tcPr>
+          <w:p>
+            <w:pPr>
+              <w:spacing w:after="0" w:line="240" w:lineRule="auto"/>
+              <w:rPr>
+                <w:rFonts w:ascii="Calibri" w:eastAsia="Times New Roman" w:hAnsi="Calibri" w:cs="Arial"/>
+                <w:color w:val="000000"/>
+                <w:lang w:eastAsia="es-NI"/>
+              </w:rPr>
+            </w:pPr>
+            <w:r>
+              <w:rPr>
+                <w:rFonts w:ascii="Calibri" w:eastAsia="Times New Roman" w:hAnsi="Calibri" w:cs="Arial"/>
+                <w:color w:val="000000"/>
+                <w:lang w:eastAsia="es-NI"/>
+              </w:rPr>
+              <w:t xml:space="preserve">Sensor de </w:t>
+            </w:r>
+            <w:r>
+              <w:rPr>
+                <w:rFonts w:ascii="Calibri" w:eastAsia="Times New Roman" w:hAnsi="Calibri" w:cs="Arial"/>
+                <w:color w:val="000000"/>
+                <w:lang w:eastAsia="es-NI"/>
+              </w:rPr>
+              <w:t>presión</w:t>
+            </w:r>
+            <w:r>
+              <w:rPr>
+                <w:rFonts w:ascii="Calibri" w:eastAsia="Times New Roman" w:hAnsi="Calibri" w:cs="Arial"/>
+                <w:color w:val="000000"/>
+                <w:lang w:eastAsia="es-NI"/>
+              </w:rPr>
+              <w:t xml:space="preserve"> y temperatura</w:t>
+            </w:r>
+          </w:p>
+        </w:tc>
+        <w:tc>
+          <w:tcPr>
+            <w:tcW w:w="2380" w:type="dxa"/>
+            <w:tcBorders>
+              <w:top w:val="nil"/>
+              <w:left w:val="nil"/>
+              <w:bottom w:val="single" w:sz="4" w:space="0" w:color="auto"/>
+              <w:right w:val="single" w:sz="4" w:space="0" w:color="auto"/>
+            </w:tcBorders>
+            <w:shd w:val="clear" w:color="auto" w:fill="auto"/>
+            <w:noWrap/>
+            <w:vAlign w:val="bottom"/>
+            <w:hideMark/>
+          </w:tcPr>
+          <w:p>
+            <w:pPr>
+              <w:spacing w:after="0" w:line="240" w:lineRule="auto"/>
+              <w:jc w:val="center"/>
+              <w:rPr>
+                <w:rFonts w:ascii="Arial" w:eastAsia="Times New Roman" w:hAnsi="Arial" w:cs="Arial"/>
+                <w:color w:val="000000"/>
+                <w:sz w:val="20"/>
+                <w:szCs w:val="20"/>
+                <w:lang w:eastAsia="es-NI"/>
+              </w:rPr>
+            </w:pPr>
+            <w:r>
+              <w:rPr>
+                <w:rFonts w:ascii="Arial" w:eastAsia="Times New Roman" w:hAnsi="Arial" w:cs="Arial"/>
+                <w:color w:val="000000"/>
+                <w:sz w:val="20"/>
+                <w:szCs w:val="20"/>
+                <w:lang w:eastAsia="es-NI"/>
+              </w:rPr>
+              <w:t> </w:t>
+            </w:r>
+          </w:p>
+        </w:tc>
+        <w:tc>
+          <w:tcPr>
+            <w:tcW w:w="1200" w:type="dxa"/>
+            <w:tcBorders>
+              <w:top w:val="nil"/>
+              <w:left w:val="nil"/>
+              <w:bottom w:val="single" w:sz="4" w:space="0" w:color="auto"/>
+              <w:right w:val="single" w:sz="4" w:space="0" w:color="auto"/>
+            </w:tcBorders>
+            <w:shd w:val="clear" w:color="auto" w:fill="auto"/>
+            <w:noWrap/>
+            <w:vAlign w:val="center"/>
+            <w:hideMark/>
+          </w:tcPr>
+          <w:p>
+            <w:pPr>
+              <w:spacing w:after="0" w:line="240" w:lineRule="auto"/>
+              <w:rPr>
+                <w:rFonts w:ascii="Calibri" w:eastAsia="Times New Roman" w:hAnsi="Calibri" w:cs="Arial"/>
+                <w:color w:val="000000"/>
+                <w:lang w:eastAsia="es-NI"/>
+              </w:rPr>
+            </w:pPr>
+            <w:r>
+              <w:rPr>
+                <w:rFonts w:ascii="Calibri" w:eastAsia="Times New Roman" w:hAnsi="Calibri" w:cs="Arial"/>
+                <w:color w:val="000000"/>
+                <w:lang w:eastAsia="es-NI"/>
+              </w:rPr>
+              <w:t>Firmware</w:t>
+            </w:r>
+          </w:p>
+        </w:tc>
+        <w:tc>
+          <w:tcPr>
+            <w:tcW w:w="1200" w:type="dxa"/>
+            <w:tcBorders>
+              <w:top w:val="nil"/>
+              <w:left w:val="nil"/>
+              <w:bottom w:val="single" w:sz="4" w:space="0" w:color="auto"/>
+              <w:right w:val="single" w:sz="4" w:space="0" w:color="auto"/>
+            </w:tcBorders>
+            <w:shd w:val="clear" w:color="auto" w:fill="auto"/>
+            <w:noWrap/>
+            <w:vAlign w:val="center"/>
+            <w:hideMark/>
+          </w:tcPr>
+          <w:p>
+            <w:pPr>
+              <w:spacing w:after="0" w:line="240" w:lineRule="auto"/>
+              <w:rPr>
+                <w:rFonts w:ascii="Calibri" w:eastAsia="Times New Roman" w:hAnsi="Calibri" w:cs="Arial"/>
+                <w:color w:val="000000"/>
+                <w:lang w:eastAsia="es-NI"/>
+              </w:rPr>
+            </w:pPr>
+            <w:r>
+              <w:rPr>
+                <w:rFonts w:ascii="Calibri" w:eastAsia="Times New Roman" w:hAnsi="Calibri" w:cs="Arial"/>
+                <w:color w:val="000000"/>
+                <w:lang w:eastAsia="es-NI"/>
+              </w:rPr>
+              <w:t>Si</w:t>
+            </w:r>
+          </w:p>
         </w:tc>
       </w:tr>
       <w:tr>
-        <w:tc>
-          <w:tcPr>
-            <w:tcW w:w="3070" w:type="dxa"/>
-          </w:tcPr>
-          <w:p>
-            <w:r>
-              <w:t>Alarma</w:t>
-            </w:r>
-          </w:p>
-        </w:tc>
-        <w:tc>
-          <w:tcPr>
-            <w:tcW w:w="1887" w:type="dxa"/>
-          </w:tcPr>
-          <w:p>
-            <w:r>
-              <w:t>Falla mecánica</w:t>
-            </w:r>
-          </w:p>
-        </w:tc>
-        <w:tc>
-          <w:tcPr>
-            <w:tcW w:w="1274" w:type="dxa"/>
-          </w:tcPr>
-          <w:p>
-            <w:r>
-              <w:t>Tablero</w:t>
-            </w:r>
-          </w:p>
-        </w:tc>
-        <w:tc>
-          <w:tcPr>
-            <w:tcW w:w="763" w:type="dxa"/>
-          </w:tcPr>
-          <w:p/>
+        <w:trPr>
+          <w:trHeight w:val="375"/>
+        </w:trPr>
+        <w:tc>
+          <w:tcPr>
+            <w:tcW w:w="2920" w:type="dxa"/>
+            <w:tcBorders>
+              <w:top w:val="nil"/>
+              <w:left w:val="single" w:sz="4" w:space="0" w:color="auto"/>
+              <w:bottom w:val="single" w:sz="4" w:space="0" w:color="auto"/>
+              <w:right w:val="single" w:sz="4" w:space="0" w:color="auto"/>
+            </w:tcBorders>
+            <w:shd w:val="clear" w:color="auto" w:fill="auto"/>
+            <w:noWrap/>
+            <w:vAlign w:val="center"/>
+            <w:hideMark/>
+          </w:tcPr>
+          <w:p>
+            <w:pPr>
+              <w:spacing w:after="0" w:line="240" w:lineRule="auto"/>
+              <w:rPr>
+                <w:rFonts w:ascii="Calibri" w:eastAsia="Times New Roman" w:hAnsi="Calibri" w:cs="Arial"/>
+                <w:color w:val="000000"/>
+                <w:lang w:eastAsia="es-NI"/>
+              </w:rPr>
+            </w:pPr>
+            <w:r>
+              <w:rPr>
+                <w:rFonts w:ascii="Calibri" w:eastAsia="Times New Roman" w:hAnsi="Calibri" w:cs="Arial"/>
+                <w:color w:val="000000"/>
+                <w:lang w:eastAsia="es-NI"/>
+              </w:rPr>
+              <w:t>Válvula mecánica sobrepresión</w:t>
+            </w:r>
+          </w:p>
+        </w:tc>
+        <w:tc>
+          <w:tcPr>
+            <w:tcW w:w="2380" w:type="dxa"/>
+            <w:tcBorders>
+              <w:top w:val="nil"/>
+              <w:left w:val="nil"/>
+              <w:bottom w:val="single" w:sz="4" w:space="0" w:color="auto"/>
+              <w:right w:val="single" w:sz="4" w:space="0" w:color="auto"/>
+            </w:tcBorders>
+            <w:shd w:val="clear" w:color="auto" w:fill="auto"/>
+            <w:noWrap/>
+            <w:vAlign w:val="center"/>
+            <w:hideMark/>
+          </w:tcPr>
+          <w:p>
+            <w:pPr>
+              <w:spacing w:after="0" w:line="240" w:lineRule="auto"/>
+              <w:jc w:val="center"/>
+              <w:rPr>
+                <w:rFonts w:ascii="Arial" w:eastAsia="Times New Roman" w:hAnsi="Arial" w:cs="Arial"/>
+                <w:sz w:val="20"/>
+                <w:szCs w:val="20"/>
+                <w:lang w:eastAsia="es-NI"/>
+              </w:rPr>
+            </w:pPr>
+            <w:r>
+              <w:rPr>
+                <w:rFonts w:ascii="Arial" w:eastAsia="Times New Roman" w:hAnsi="Arial" w:cs="Arial"/>
+                <w:sz w:val="20"/>
+                <w:szCs w:val="20"/>
+                <w:lang w:eastAsia="es-NI"/>
+              </w:rPr>
+              <w:t>60cmH</w:t>
+            </w:r>
+            <w:r>
+              <w:rPr>
+                <w:rFonts w:ascii="Arial" w:eastAsia="Times New Roman" w:hAnsi="Arial" w:cs="Arial"/>
+                <w:sz w:val="20"/>
+                <w:szCs w:val="20"/>
+                <w:vertAlign w:val="subscript"/>
+                <w:lang w:eastAsia="es-NI"/>
+              </w:rPr>
+              <w:t>2</w:t>
+            </w:r>
+            <w:r>
+              <w:rPr>
+                <w:rFonts w:ascii="Arial" w:eastAsia="Times New Roman" w:hAnsi="Arial" w:cs="Arial"/>
+                <w:sz w:val="20"/>
+                <w:szCs w:val="20"/>
+                <w:lang w:eastAsia="es-NI"/>
+              </w:rPr>
+              <w:t>O</w:t>
+            </w:r>
+            <w:r>
+              <w:rPr>
+                <w:rFonts w:ascii="Arial" w:eastAsia="Times New Roman" w:hAnsi="Arial" w:cs="Arial"/>
+                <w:sz w:val="20"/>
+                <w:szCs w:val="20"/>
+                <w:lang w:eastAsia="es-NI"/>
+              </w:rPr>
+              <w:t xml:space="preserve"> (reducir)</w:t>
+            </w:r>
+          </w:p>
+        </w:tc>
+        <w:tc>
+          <w:tcPr>
+            <w:tcW w:w="1200" w:type="dxa"/>
+            <w:tcBorders>
+              <w:top w:val="nil"/>
+              <w:left w:val="nil"/>
+              <w:bottom w:val="single" w:sz="4" w:space="0" w:color="auto"/>
+              <w:right w:val="single" w:sz="4" w:space="0" w:color="auto"/>
+            </w:tcBorders>
+            <w:shd w:val="clear" w:color="auto" w:fill="auto"/>
+            <w:noWrap/>
+            <w:vAlign w:val="center"/>
+            <w:hideMark/>
+          </w:tcPr>
+          <w:p>
+            <w:pPr>
+              <w:spacing w:after="0" w:line="240" w:lineRule="auto"/>
+              <w:rPr>
+                <w:rFonts w:ascii="Calibri" w:eastAsia="Times New Roman" w:hAnsi="Calibri" w:cs="Arial"/>
+                <w:color w:val="000000"/>
+                <w:lang w:eastAsia="es-NI"/>
+              </w:rPr>
+            </w:pPr>
+            <w:r>
+              <w:rPr>
+                <w:rFonts w:ascii="Calibri" w:eastAsia="Times New Roman" w:hAnsi="Calibri" w:cs="Arial"/>
+                <w:color w:val="000000"/>
+                <w:lang w:eastAsia="es-NI"/>
+              </w:rPr>
+              <w:t>NO</w:t>
+            </w:r>
+          </w:p>
+        </w:tc>
+        <w:tc>
+          <w:tcPr>
+            <w:tcW w:w="1200" w:type="dxa"/>
+            <w:tcBorders>
+              <w:top w:val="nil"/>
+              <w:left w:val="nil"/>
+              <w:bottom w:val="single" w:sz="4" w:space="0" w:color="auto"/>
+              <w:right w:val="single" w:sz="4" w:space="0" w:color="auto"/>
+            </w:tcBorders>
+            <w:shd w:val="clear" w:color="auto" w:fill="auto"/>
+            <w:noWrap/>
+            <w:vAlign w:val="center"/>
+            <w:hideMark/>
+          </w:tcPr>
+          <w:p>
+            <w:pPr>
+              <w:spacing w:after="0" w:line="240" w:lineRule="auto"/>
+              <w:rPr>
+                <w:rFonts w:ascii="Calibri" w:eastAsia="Times New Roman" w:hAnsi="Calibri" w:cs="Arial"/>
+                <w:color w:val="000000"/>
+                <w:lang w:eastAsia="es-NI"/>
+              </w:rPr>
+            </w:pPr>
+            <w:r>
+              <w:rPr>
+                <w:rFonts w:ascii="Calibri" w:eastAsia="Times New Roman" w:hAnsi="Calibri" w:cs="Arial"/>
+                <w:color w:val="000000"/>
+                <w:lang w:eastAsia="es-NI"/>
+              </w:rPr>
+              <w:t>Si</w:t>
+            </w:r>
+          </w:p>
         </w:tc>
       </w:tr>
       <w:tr>
-        <w:tc>
-          <w:tcPr>
-            <w:tcW w:w="3070" w:type="dxa"/>
-          </w:tcPr>
-          <w:p/>
-        </w:tc>
-        <w:tc>
-          <w:tcPr>
-            <w:tcW w:w="1887" w:type="dxa"/>
-          </w:tcPr>
-          <w:p/>
-        </w:tc>
-        <w:tc>
-          <w:tcPr>
-            <w:tcW w:w="1274" w:type="dxa"/>
-          </w:tcPr>
-          <w:p/>
-        </w:tc>
-        <w:tc>
-          <w:tcPr>
-            <w:tcW w:w="763" w:type="dxa"/>
-          </w:tcPr>
-          <w:p/>
+        <w:trPr>
+          <w:trHeight w:val="360"/>
+        </w:trPr>
+        <w:tc>
+          <w:tcPr>
+            <w:tcW w:w="2920" w:type="dxa"/>
+            <w:tcBorders>
+              <w:top w:val="nil"/>
+              <w:left w:val="single" w:sz="4" w:space="0" w:color="auto"/>
+              <w:bottom w:val="single" w:sz="4" w:space="0" w:color="auto"/>
+              <w:right w:val="single" w:sz="4" w:space="0" w:color="auto"/>
+            </w:tcBorders>
+            <w:shd w:val="clear" w:color="auto" w:fill="auto"/>
+            <w:noWrap/>
+            <w:vAlign w:val="center"/>
+            <w:hideMark/>
+          </w:tcPr>
+          <w:p>
+            <w:pPr>
+              <w:spacing w:after="0" w:line="240" w:lineRule="auto"/>
+              <w:rPr>
+                <w:rFonts w:ascii="Calibri" w:eastAsia="Times New Roman" w:hAnsi="Calibri" w:cs="Arial"/>
+                <w:color w:val="000000"/>
+                <w:lang w:eastAsia="es-NI"/>
+              </w:rPr>
+            </w:pPr>
+            <w:r>
+              <w:rPr>
+                <w:rFonts w:ascii="Calibri" w:eastAsia="Times New Roman" w:hAnsi="Calibri" w:cs="Arial"/>
+                <w:color w:val="000000"/>
+                <w:lang w:eastAsia="es-NI"/>
+              </w:rPr>
+              <w:t xml:space="preserve">Salto de pasos por </w:t>
+            </w:r>
+            <w:r>
+              <w:rPr>
+                <w:rFonts w:ascii="Calibri" w:eastAsia="Times New Roman" w:hAnsi="Calibri" w:cs="Arial"/>
+                <w:color w:val="000000"/>
+                <w:lang w:eastAsia="es-NI"/>
+              </w:rPr>
+              <w:t>sobrepresión</w:t>
+            </w:r>
+          </w:p>
+        </w:tc>
+        <w:tc>
+          <w:tcPr>
+            <w:tcW w:w="2380" w:type="dxa"/>
+            <w:tcBorders>
+              <w:top w:val="nil"/>
+              <w:left w:val="nil"/>
+              <w:bottom w:val="single" w:sz="4" w:space="0" w:color="auto"/>
+              <w:right w:val="single" w:sz="4" w:space="0" w:color="auto"/>
+            </w:tcBorders>
+            <w:shd w:val="clear" w:color="auto" w:fill="auto"/>
+            <w:noWrap/>
+            <w:vAlign w:val="center"/>
+            <w:hideMark/>
+          </w:tcPr>
+          <w:p>
+            <w:pPr>
+              <w:spacing w:after="0" w:line="240" w:lineRule="auto"/>
+              <w:jc w:val="center"/>
+              <w:rPr>
+                <w:rFonts w:ascii="Calibri" w:eastAsia="Times New Roman" w:hAnsi="Calibri" w:cs="Arial"/>
+                <w:color w:val="000000"/>
+                <w:lang w:eastAsia="es-NI"/>
+              </w:rPr>
+            </w:pPr>
+            <w:r>
+              <w:rPr>
+                <w:rFonts w:ascii="Calibri" w:eastAsia="Times New Roman" w:hAnsi="Calibri" w:cs="Arial"/>
+                <w:color w:val="000000"/>
+                <w:lang w:eastAsia="es-NI"/>
+              </w:rPr>
+              <w:t>40cmH</w:t>
+            </w:r>
+            <w:r>
+              <w:rPr>
+                <w:rFonts w:ascii="Calibri" w:eastAsia="Times New Roman" w:hAnsi="Calibri" w:cs="Arial"/>
+                <w:color w:val="000000"/>
+                <w:vertAlign w:val="subscript"/>
+                <w:lang w:eastAsia="es-NI"/>
+              </w:rPr>
+              <w:t>2</w:t>
+            </w:r>
+            <w:r>
+              <w:rPr>
+                <w:rFonts w:ascii="Calibri" w:eastAsia="Times New Roman" w:hAnsi="Calibri" w:cs="Arial"/>
+                <w:color w:val="000000"/>
+                <w:lang w:eastAsia="es-NI"/>
+              </w:rPr>
+              <w:t>O</w:t>
+            </w:r>
+          </w:p>
+        </w:tc>
+        <w:tc>
+          <w:tcPr>
+            <w:tcW w:w="1200" w:type="dxa"/>
+            <w:tcBorders>
+              <w:top w:val="nil"/>
+              <w:left w:val="nil"/>
+              <w:bottom w:val="single" w:sz="4" w:space="0" w:color="auto"/>
+              <w:right w:val="single" w:sz="4" w:space="0" w:color="auto"/>
+            </w:tcBorders>
+            <w:shd w:val="clear" w:color="auto" w:fill="auto"/>
+            <w:noWrap/>
+            <w:vAlign w:val="center"/>
+            <w:hideMark/>
+          </w:tcPr>
+          <w:p>
+            <w:pPr>
+              <w:spacing w:after="0" w:line="240" w:lineRule="auto"/>
+              <w:rPr>
+                <w:rFonts w:ascii="Calibri" w:eastAsia="Times New Roman" w:hAnsi="Calibri" w:cs="Arial"/>
+                <w:color w:val="000000"/>
+                <w:lang w:eastAsia="es-NI"/>
+              </w:rPr>
+            </w:pPr>
+            <w:r>
+              <w:rPr>
+                <w:rFonts w:ascii="Calibri" w:eastAsia="Times New Roman" w:hAnsi="Calibri" w:cs="Arial"/>
+                <w:color w:val="000000"/>
+                <w:lang w:eastAsia="es-NI"/>
+              </w:rPr>
+              <w:t>NO</w:t>
+            </w:r>
+          </w:p>
+        </w:tc>
+        <w:tc>
+          <w:tcPr>
+            <w:tcW w:w="1200" w:type="dxa"/>
+            <w:tcBorders>
+              <w:top w:val="nil"/>
+              <w:left w:val="nil"/>
+              <w:bottom w:val="single" w:sz="4" w:space="0" w:color="auto"/>
+              <w:right w:val="single" w:sz="4" w:space="0" w:color="auto"/>
+            </w:tcBorders>
+            <w:shd w:val="clear" w:color="auto" w:fill="auto"/>
+            <w:noWrap/>
+            <w:vAlign w:val="center"/>
+            <w:hideMark/>
+          </w:tcPr>
+          <w:p>
+            <w:pPr>
+              <w:spacing w:after="0" w:line="240" w:lineRule="auto"/>
+              <w:rPr>
+                <w:rFonts w:ascii="Calibri" w:eastAsia="Times New Roman" w:hAnsi="Calibri" w:cs="Arial"/>
+                <w:color w:val="000000"/>
+                <w:lang w:eastAsia="es-NI"/>
+              </w:rPr>
+            </w:pPr>
+            <w:r>
+              <w:rPr>
+                <w:rFonts w:ascii="Calibri" w:eastAsia="Times New Roman" w:hAnsi="Calibri" w:cs="Arial"/>
+                <w:color w:val="000000"/>
+                <w:lang w:eastAsia="es-NI"/>
+              </w:rPr>
+              <w:t>SI</w:t>
+            </w:r>
+          </w:p>
         </w:tc>
       </w:tr>
+      <w:tr>
+        <w:trPr>
+          <w:trHeight w:val="300"/>
+        </w:trPr>
+        <w:tc>
+          <w:tcPr>
+            <w:tcW w:w="2920" w:type="dxa"/>
+            <w:tcBorders>
+              <w:top w:val="nil"/>
+              <w:left w:val="single" w:sz="4" w:space="0" w:color="auto"/>
+              <w:bottom w:val="single" w:sz="4" w:space="0" w:color="auto"/>
+              <w:right w:val="single" w:sz="4" w:space="0" w:color="auto"/>
+            </w:tcBorders>
+            <w:shd w:val="clear" w:color="auto" w:fill="auto"/>
+            <w:noWrap/>
+            <w:vAlign w:val="center"/>
+            <w:hideMark/>
+          </w:tcPr>
+          <w:p>
+            <w:pPr>
+              <w:spacing w:after="0" w:line="240" w:lineRule="auto"/>
+              <w:rPr>
+                <w:rFonts w:ascii="Calibri" w:eastAsia="Times New Roman" w:hAnsi="Calibri" w:cs="Arial"/>
+                <w:color w:val="000000"/>
+                <w:lang w:eastAsia="es-NI"/>
+              </w:rPr>
+            </w:pPr>
+            <w:r>
+              <w:rPr>
+                <w:rFonts w:ascii="Calibri" w:eastAsia="Times New Roman" w:hAnsi="Calibri" w:cs="Arial"/>
+                <w:color w:val="000000"/>
+                <w:lang w:eastAsia="es-NI"/>
+              </w:rPr>
+              <w:t>Conexión a oxigeno</w:t>
+            </w:r>
+          </w:p>
+        </w:tc>
+        <w:tc>
+          <w:tcPr>
+            <w:tcW w:w="2380" w:type="dxa"/>
+            <w:tcBorders>
+              <w:top w:val="nil"/>
+              <w:left w:val="nil"/>
+              <w:bottom w:val="single" w:sz="4" w:space="0" w:color="auto"/>
+              <w:right w:val="single" w:sz="4" w:space="0" w:color="auto"/>
+            </w:tcBorders>
+            <w:shd w:val="clear" w:color="auto" w:fill="auto"/>
+            <w:noWrap/>
+            <w:vAlign w:val="center"/>
+            <w:hideMark/>
+          </w:tcPr>
+          <w:p>
+            <w:pPr>
+              <w:spacing w:after="0" w:line="240" w:lineRule="auto"/>
+              <w:jc w:val="center"/>
+              <w:rPr>
+                <w:rFonts w:ascii="Calibri" w:eastAsia="Times New Roman" w:hAnsi="Calibri" w:cs="Arial"/>
+                <w:color w:val="000000"/>
+                <w:lang w:eastAsia="es-NI"/>
+              </w:rPr>
+            </w:pPr>
+            <w:r>
+              <w:rPr>
+                <w:rFonts w:ascii="Calibri" w:eastAsia="Times New Roman" w:hAnsi="Calibri" w:cs="Arial"/>
+                <w:color w:val="000000"/>
+                <w:lang w:eastAsia="es-NI"/>
+              </w:rPr>
+              <w:t>Disponible</w:t>
+            </w:r>
+          </w:p>
+        </w:tc>
+        <w:tc>
+          <w:tcPr>
+            <w:tcW w:w="1200" w:type="dxa"/>
+            <w:tcBorders>
+              <w:top w:val="nil"/>
+              <w:left w:val="nil"/>
+              <w:bottom w:val="single" w:sz="4" w:space="0" w:color="auto"/>
+              <w:right w:val="single" w:sz="4" w:space="0" w:color="auto"/>
+            </w:tcBorders>
+            <w:shd w:val="clear" w:color="auto" w:fill="auto"/>
+            <w:noWrap/>
+            <w:vAlign w:val="center"/>
+            <w:hideMark/>
+          </w:tcPr>
+          <w:p>
+            <w:pPr>
+              <w:spacing w:after="0" w:line="240" w:lineRule="auto"/>
+              <w:rPr>
+                <w:rFonts w:ascii="Calibri" w:eastAsia="Times New Roman" w:hAnsi="Calibri" w:cs="Arial"/>
+                <w:color w:val="000000"/>
+                <w:lang w:eastAsia="es-NI"/>
+              </w:rPr>
+            </w:pPr>
+            <w:r>
+              <w:rPr>
+                <w:rFonts w:ascii="Calibri" w:eastAsia="Times New Roman" w:hAnsi="Calibri" w:cs="Arial"/>
+                <w:color w:val="000000"/>
+                <w:lang w:eastAsia="es-NI"/>
+              </w:rPr>
+              <w:t> </w:t>
+            </w:r>
+          </w:p>
+        </w:tc>
+        <w:tc>
+          <w:tcPr>
+            <w:tcW w:w="1200" w:type="dxa"/>
+            <w:tcBorders>
+              <w:top w:val="nil"/>
+              <w:left w:val="nil"/>
+              <w:bottom w:val="single" w:sz="4" w:space="0" w:color="auto"/>
+              <w:right w:val="single" w:sz="4" w:space="0" w:color="auto"/>
+            </w:tcBorders>
+            <w:shd w:val="clear" w:color="auto" w:fill="auto"/>
+            <w:noWrap/>
+            <w:vAlign w:val="center"/>
+            <w:hideMark/>
+          </w:tcPr>
+          <w:p>
+            <w:pPr>
+              <w:spacing w:after="0" w:line="240" w:lineRule="auto"/>
+              <w:rPr>
+                <w:rFonts w:ascii="Calibri" w:eastAsia="Times New Roman" w:hAnsi="Calibri" w:cs="Arial"/>
+                <w:color w:val="000000"/>
+                <w:lang w:eastAsia="es-NI"/>
+              </w:rPr>
+            </w:pPr>
+            <w:r>
+              <w:rPr>
+                <w:rFonts w:ascii="Calibri" w:eastAsia="Times New Roman" w:hAnsi="Calibri" w:cs="Arial"/>
+                <w:color w:val="000000"/>
+                <w:lang w:eastAsia="es-NI"/>
+              </w:rPr>
+              <w:t> </w:t>
+            </w:r>
+          </w:p>
+        </w:tc>
+      </w:tr>
+      <w:tr>
+        <w:trPr>
+          <w:trHeight w:val="600"/>
+        </w:trPr>
+        <w:tc>
+          <w:tcPr>
+            <w:tcW w:w="2920" w:type="dxa"/>
+            <w:tcBorders>
+              <w:top w:val="nil"/>
+              <w:left w:val="single" w:sz="4" w:space="0" w:color="auto"/>
+              <w:bottom w:val="single" w:sz="4" w:space="0" w:color="auto"/>
+              <w:right w:val="single" w:sz="4" w:space="0" w:color="auto"/>
+            </w:tcBorders>
+            <w:shd w:val="clear" w:color="auto" w:fill="auto"/>
+            <w:noWrap/>
+            <w:vAlign w:val="center"/>
+            <w:hideMark/>
+          </w:tcPr>
+          <w:p>
+            <w:pPr>
+              <w:spacing w:after="0" w:line="240" w:lineRule="auto"/>
+              <w:rPr>
+                <w:rFonts w:ascii="Calibri" w:eastAsia="Times New Roman" w:hAnsi="Calibri" w:cs="Arial"/>
+                <w:b/>
+                <w:color w:val="000000"/>
+                <w:lang w:eastAsia="es-NI"/>
+              </w:rPr>
+            </w:pPr>
+            <w:r>
+              <w:rPr>
+                <w:rFonts w:ascii="Calibri" w:eastAsia="Times New Roman" w:hAnsi="Calibri" w:cs="Arial"/>
+                <w:b/>
+                <w:color w:val="000000"/>
+                <w:lang w:eastAsia="es-NI"/>
+              </w:rPr>
+              <w:t>Alarmas</w:t>
+            </w:r>
+          </w:p>
+        </w:tc>
+        <w:tc>
+          <w:tcPr>
+            <w:tcW w:w="2380" w:type="dxa"/>
+            <w:tcBorders>
+              <w:top w:val="nil"/>
+              <w:left w:val="nil"/>
+              <w:bottom w:val="single" w:sz="4" w:space="0" w:color="auto"/>
+              <w:right w:val="single" w:sz="4" w:space="0" w:color="auto"/>
+            </w:tcBorders>
+            <w:shd w:val="clear" w:color="auto" w:fill="auto"/>
+            <w:vAlign w:val="center"/>
+            <w:hideMark/>
+          </w:tcPr>
+          <w:p>
+            <w:pPr>
+              <w:spacing w:after="0" w:line="240" w:lineRule="auto"/>
+              <w:jc w:val="center"/>
+              <w:rPr>
+                <w:rFonts w:ascii="Calibri" w:eastAsia="Times New Roman" w:hAnsi="Calibri" w:cs="Arial"/>
+                <w:color w:val="000000"/>
+                <w:lang w:eastAsia="es-NI"/>
+              </w:rPr>
+            </w:pPr>
+            <w:r>
+              <w:rPr>
+                <w:rFonts w:ascii="Calibri" w:eastAsia="Times New Roman" w:hAnsi="Calibri" w:cs="Arial"/>
+                <w:color w:val="000000"/>
+                <w:lang w:eastAsia="es-NI"/>
+              </w:rPr>
+              <w:t xml:space="preserve">varias fallas mecánica, </w:t>
+            </w:r>
+            <w:r>
+              <w:rPr>
+                <w:rFonts w:ascii="Calibri" w:eastAsia="Times New Roman" w:hAnsi="Calibri" w:cs="Arial"/>
+                <w:color w:val="000000"/>
+                <w:lang w:eastAsia="es-NI"/>
+              </w:rPr>
+              <w:t>presión</w:t>
+            </w:r>
+            <w:r>
+              <w:rPr>
+                <w:rFonts w:ascii="Calibri" w:eastAsia="Times New Roman" w:hAnsi="Calibri" w:cs="Arial"/>
+                <w:color w:val="000000"/>
+                <w:lang w:eastAsia="es-NI"/>
+              </w:rPr>
+              <w:t xml:space="preserve">, </w:t>
+            </w:r>
+            <w:proofErr w:type="spellStart"/>
+            <w:r>
+              <w:rPr>
+                <w:rFonts w:ascii="Calibri" w:eastAsia="Times New Roman" w:hAnsi="Calibri" w:cs="Arial"/>
+                <w:color w:val="000000"/>
+                <w:lang w:eastAsia="es-NI"/>
+              </w:rPr>
+              <w:t>etc</w:t>
+            </w:r>
+            <w:proofErr w:type="spellEnd"/>
+          </w:p>
+        </w:tc>
+        <w:tc>
+          <w:tcPr>
+            <w:tcW w:w="1200" w:type="dxa"/>
+            <w:tcBorders>
+              <w:top w:val="nil"/>
+              <w:left w:val="nil"/>
+              <w:bottom w:val="single" w:sz="4" w:space="0" w:color="auto"/>
+              <w:right w:val="single" w:sz="4" w:space="0" w:color="auto"/>
+            </w:tcBorders>
+            <w:shd w:val="clear" w:color="auto" w:fill="auto"/>
+            <w:noWrap/>
+            <w:vAlign w:val="center"/>
+            <w:hideMark/>
+          </w:tcPr>
+          <w:p>
+            <w:pPr>
+              <w:spacing w:after="0" w:line="240" w:lineRule="auto"/>
+              <w:rPr>
+                <w:rFonts w:ascii="Calibri" w:eastAsia="Times New Roman" w:hAnsi="Calibri" w:cs="Arial"/>
+                <w:color w:val="000000"/>
+                <w:lang w:eastAsia="es-NI"/>
+              </w:rPr>
+            </w:pPr>
+            <w:r>
+              <w:rPr>
+                <w:rFonts w:ascii="Calibri" w:eastAsia="Times New Roman" w:hAnsi="Calibri" w:cs="Arial"/>
+                <w:color w:val="000000"/>
+                <w:lang w:eastAsia="es-NI"/>
+              </w:rPr>
+              <w:t xml:space="preserve"> </w:t>
+            </w:r>
+          </w:p>
+        </w:tc>
+        <w:tc>
+          <w:tcPr>
+            <w:tcW w:w="1200" w:type="dxa"/>
+            <w:tcBorders>
+              <w:top w:val="nil"/>
+              <w:left w:val="nil"/>
+              <w:bottom w:val="single" w:sz="4" w:space="0" w:color="auto"/>
+              <w:right w:val="single" w:sz="4" w:space="0" w:color="auto"/>
+            </w:tcBorders>
+            <w:shd w:val="clear" w:color="auto" w:fill="auto"/>
+            <w:noWrap/>
+            <w:vAlign w:val="center"/>
+            <w:hideMark/>
+          </w:tcPr>
+          <w:p>
+            <w:pPr>
+              <w:spacing w:after="0" w:line="240" w:lineRule="auto"/>
+              <w:rPr>
+                <w:rFonts w:ascii="Calibri" w:eastAsia="Times New Roman" w:hAnsi="Calibri" w:cs="Arial"/>
+                <w:color w:val="000000"/>
+                <w:lang w:eastAsia="es-NI"/>
+              </w:rPr>
+            </w:pPr>
+            <w:r>
+              <w:rPr>
+                <w:rFonts w:ascii="Calibri" w:eastAsia="Times New Roman" w:hAnsi="Calibri" w:cs="Arial"/>
+                <w:color w:val="000000"/>
+                <w:lang w:eastAsia="es-NI"/>
+              </w:rPr>
+              <w:t> </w:t>
+            </w:r>
+          </w:p>
+        </w:tc>
+      </w:tr>
+      <w:tr>
+        <w:trPr>
+          <w:trHeight w:val="300"/>
+        </w:trPr>
+        <w:tc>
+          <w:tcPr>
+            <w:tcW w:w="2920" w:type="dxa"/>
+            <w:tcBorders>
+              <w:top w:val="nil"/>
+              <w:left w:val="single" w:sz="4" w:space="0" w:color="auto"/>
+              <w:bottom w:val="single" w:sz="4" w:space="0" w:color="auto"/>
+              <w:right w:val="single" w:sz="4" w:space="0" w:color="auto"/>
+            </w:tcBorders>
+            <w:shd w:val="clear" w:color="auto" w:fill="auto"/>
+            <w:noWrap/>
+            <w:vAlign w:val="bottom"/>
+            <w:hideMark/>
+          </w:tcPr>
+          <w:p>
+            <w:pPr>
+              <w:spacing w:after="0" w:line="240" w:lineRule="auto"/>
+              <w:jc w:val="center"/>
+              <w:rPr>
+                <w:rFonts w:ascii="Arial" w:eastAsia="Times New Roman" w:hAnsi="Arial" w:cs="Arial"/>
+                <w:color w:val="000000"/>
+                <w:sz w:val="20"/>
+                <w:szCs w:val="20"/>
+                <w:lang w:eastAsia="es-NI"/>
+              </w:rPr>
+            </w:pPr>
+            <w:r>
+              <w:rPr>
+                <w:rFonts w:ascii="Arial" w:eastAsia="Times New Roman" w:hAnsi="Arial" w:cs="Arial"/>
+                <w:color w:val="000000"/>
+                <w:sz w:val="20"/>
+                <w:szCs w:val="20"/>
+                <w:lang w:eastAsia="es-NI"/>
+              </w:rPr>
+              <w:t xml:space="preserve">1= falla de motor/origen, </w:t>
+            </w:r>
+          </w:p>
+        </w:tc>
+        <w:tc>
+          <w:tcPr>
+            <w:tcW w:w="2380" w:type="dxa"/>
+            <w:tcBorders>
+              <w:top w:val="nil"/>
+              <w:left w:val="nil"/>
+              <w:bottom w:val="single" w:sz="4" w:space="0" w:color="auto"/>
+              <w:right w:val="single" w:sz="4" w:space="0" w:color="auto"/>
+            </w:tcBorders>
+            <w:shd w:val="clear" w:color="auto" w:fill="auto"/>
+            <w:noWrap/>
+            <w:vAlign w:val="bottom"/>
+            <w:hideMark/>
+          </w:tcPr>
+          <w:p>
+            <w:pPr>
+              <w:spacing w:after="0" w:line="240" w:lineRule="auto"/>
+              <w:jc w:val="center"/>
+              <w:rPr>
+                <w:rFonts w:ascii="Arial" w:eastAsia="Times New Roman" w:hAnsi="Arial" w:cs="Arial"/>
+                <w:color w:val="000000"/>
+                <w:sz w:val="20"/>
+                <w:szCs w:val="20"/>
+                <w:lang w:eastAsia="es-NI"/>
+              </w:rPr>
+            </w:pPr>
+            <w:r>
+              <w:rPr>
+                <w:rFonts w:ascii="Arial" w:eastAsia="Times New Roman" w:hAnsi="Arial" w:cs="Arial"/>
+                <w:color w:val="000000"/>
+                <w:sz w:val="20"/>
+                <w:szCs w:val="20"/>
+                <w:lang w:eastAsia="es-NI"/>
+              </w:rPr>
+              <w:t xml:space="preserve"> pasos</w:t>
+            </w:r>
+          </w:p>
+        </w:tc>
+        <w:tc>
+          <w:tcPr>
+            <w:tcW w:w="1200" w:type="dxa"/>
+            <w:tcBorders>
+              <w:top w:val="nil"/>
+              <w:left w:val="nil"/>
+              <w:bottom w:val="single" w:sz="4" w:space="0" w:color="auto"/>
+              <w:right w:val="single" w:sz="4" w:space="0" w:color="auto"/>
+            </w:tcBorders>
+            <w:shd w:val="clear" w:color="auto" w:fill="auto"/>
+            <w:noWrap/>
+            <w:vAlign w:val="center"/>
+            <w:hideMark/>
+          </w:tcPr>
+          <w:p>
+            <w:pPr>
+              <w:spacing w:after="0" w:line="240" w:lineRule="auto"/>
+              <w:rPr>
+                <w:rFonts w:ascii="Calibri" w:eastAsia="Times New Roman" w:hAnsi="Calibri" w:cs="Arial"/>
+                <w:color w:val="000000"/>
+                <w:lang w:eastAsia="es-NI"/>
+              </w:rPr>
+            </w:pPr>
+            <w:r>
+              <w:rPr>
+                <w:rFonts w:ascii="Calibri" w:eastAsia="Times New Roman" w:hAnsi="Calibri" w:cs="Arial"/>
+                <w:color w:val="000000"/>
+                <w:lang w:eastAsia="es-NI"/>
+              </w:rPr>
+              <w:t>Firmware</w:t>
+            </w:r>
+          </w:p>
+        </w:tc>
+        <w:tc>
+          <w:tcPr>
+            <w:tcW w:w="1200" w:type="dxa"/>
+            <w:tcBorders>
+              <w:top w:val="nil"/>
+              <w:left w:val="nil"/>
+              <w:bottom w:val="single" w:sz="4" w:space="0" w:color="auto"/>
+              <w:right w:val="single" w:sz="4" w:space="0" w:color="auto"/>
+            </w:tcBorders>
+            <w:shd w:val="clear" w:color="auto" w:fill="auto"/>
+            <w:noWrap/>
+            <w:vAlign w:val="center"/>
+            <w:hideMark/>
+          </w:tcPr>
+          <w:p>
+            <w:pPr>
+              <w:spacing w:after="0" w:line="240" w:lineRule="auto"/>
+              <w:rPr>
+                <w:rFonts w:ascii="Calibri" w:eastAsia="Times New Roman" w:hAnsi="Calibri" w:cs="Arial"/>
+                <w:color w:val="000000"/>
+                <w:lang w:eastAsia="es-NI"/>
+              </w:rPr>
+            </w:pPr>
+            <w:r>
+              <w:rPr>
+                <w:rFonts w:ascii="Calibri" w:eastAsia="Times New Roman" w:hAnsi="Calibri" w:cs="Arial"/>
+                <w:color w:val="000000"/>
+                <w:lang w:eastAsia="es-NI"/>
+              </w:rPr>
+              <w:t>Si</w:t>
+            </w:r>
+          </w:p>
+        </w:tc>
+      </w:tr>
+      <w:tr>
+        <w:trPr>
+          <w:trHeight w:val="300"/>
+        </w:trPr>
+        <w:tc>
+          <w:tcPr>
+            <w:tcW w:w="2920" w:type="dxa"/>
+            <w:tcBorders>
+              <w:top w:val="nil"/>
+              <w:left w:val="single" w:sz="4" w:space="0" w:color="auto"/>
+              <w:bottom w:val="single" w:sz="4" w:space="0" w:color="auto"/>
+              <w:right w:val="single" w:sz="4" w:space="0" w:color="auto"/>
+            </w:tcBorders>
+            <w:shd w:val="clear" w:color="auto" w:fill="auto"/>
+            <w:noWrap/>
+            <w:vAlign w:val="bottom"/>
+            <w:hideMark/>
+          </w:tcPr>
+          <w:p>
+            <w:pPr>
+              <w:spacing w:after="0" w:line="240" w:lineRule="auto"/>
+              <w:jc w:val="center"/>
+              <w:rPr>
+                <w:rFonts w:ascii="Arial" w:eastAsia="Times New Roman" w:hAnsi="Arial" w:cs="Arial"/>
+                <w:color w:val="000000"/>
+                <w:sz w:val="20"/>
+                <w:szCs w:val="20"/>
+                <w:lang w:eastAsia="es-NI"/>
+              </w:rPr>
+            </w:pPr>
+            <w:r>
+              <w:rPr>
+                <w:rFonts w:ascii="Arial" w:eastAsia="Times New Roman" w:hAnsi="Arial" w:cs="Arial"/>
+                <w:color w:val="000000"/>
+                <w:sz w:val="20"/>
+                <w:szCs w:val="20"/>
+                <w:lang w:eastAsia="es-NI"/>
+              </w:rPr>
+              <w:t xml:space="preserve">2= Falla de origen del brazo, </w:t>
+            </w:r>
+          </w:p>
+        </w:tc>
+        <w:tc>
+          <w:tcPr>
+            <w:tcW w:w="2380" w:type="dxa"/>
+            <w:tcBorders>
+              <w:top w:val="nil"/>
+              <w:left w:val="nil"/>
+              <w:bottom w:val="single" w:sz="4" w:space="0" w:color="auto"/>
+              <w:right w:val="single" w:sz="4" w:space="0" w:color="auto"/>
+            </w:tcBorders>
+            <w:shd w:val="clear" w:color="auto" w:fill="auto"/>
+            <w:noWrap/>
+            <w:vAlign w:val="bottom"/>
+            <w:hideMark/>
+          </w:tcPr>
+          <w:p>
+            <w:pPr>
+              <w:spacing w:after="0" w:line="240" w:lineRule="auto"/>
+              <w:jc w:val="center"/>
+              <w:rPr>
+                <w:rFonts w:ascii="Arial" w:eastAsia="Times New Roman" w:hAnsi="Arial" w:cs="Arial"/>
+                <w:color w:val="000000"/>
+                <w:sz w:val="20"/>
+                <w:szCs w:val="20"/>
+                <w:lang w:eastAsia="es-NI"/>
+              </w:rPr>
+            </w:pPr>
+            <w:r>
+              <w:rPr>
+                <w:rFonts w:ascii="Arial" w:eastAsia="Times New Roman" w:hAnsi="Arial" w:cs="Arial"/>
+                <w:color w:val="000000"/>
+                <w:sz w:val="20"/>
+                <w:szCs w:val="20"/>
+                <w:lang w:eastAsia="es-NI"/>
+              </w:rPr>
+              <w:t>pasos</w:t>
+            </w:r>
+          </w:p>
+        </w:tc>
+        <w:tc>
+          <w:tcPr>
+            <w:tcW w:w="1200" w:type="dxa"/>
+            <w:tcBorders>
+              <w:top w:val="nil"/>
+              <w:left w:val="nil"/>
+              <w:bottom w:val="single" w:sz="4" w:space="0" w:color="auto"/>
+              <w:right w:val="single" w:sz="4" w:space="0" w:color="auto"/>
+            </w:tcBorders>
+            <w:shd w:val="clear" w:color="auto" w:fill="auto"/>
+            <w:noWrap/>
+            <w:vAlign w:val="center"/>
+            <w:hideMark/>
+          </w:tcPr>
+          <w:p>
+            <w:pPr>
+              <w:spacing w:after="0" w:line="240" w:lineRule="auto"/>
+              <w:rPr>
+                <w:rFonts w:ascii="Calibri" w:eastAsia="Times New Roman" w:hAnsi="Calibri" w:cs="Arial"/>
+                <w:color w:val="000000"/>
+                <w:lang w:eastAsia="es-NI"/>
+              </w:rPr>
+            </w:pPr>
+            <w:r>
+              <w:rPr>
+                <w:rFonts w:ascii="Calibri" w:eastAsia="Times New Roman" w:hAnsi="Calibri" w:cs="Arial"/>
+                <w:color w:val="000000"/>
+                <w:lang w:eastAsia="es-NI"/>
+              </w:rPr>
+              <w:t>Firmware</w:t>
+            </w:r>
+          </w:p>
+        </w:tc>
+        <w:tc>
+          <w:tcPr>
+            <w:tcW w:w="1200" w:type="dxa"/>
+            <w:tcBorders>
+              <w:top w:val="nil"/>
+              <w:left w:val="nil"/>
+              <w:bottom w:val="single" w:sz="4" w:space="0" w:color="auto"/>
+              <w:right w:val="single" w:sz="4" w:space="0" w:color="auto"/>
+            </w:tcBorders>
+            <w:shd w:val="clear" w:color="auto" w:fill="auto"/>
+            <w:noWrap/>
+            <w:vAlign w:val="center"/>
+            <w:hideMark/>
+          </w:tcPr>
+          <w:p>
+            <w:pPr>
+              <w:spacing w:after="0" w:line="240" w:lineRule="auto"/>
+              <w:rPr>
+                <w:rFonts w:ascii="Calibri" w:eastAsia="Times New Roman" w:hAnsi="Calibri" w:cs="Arial"/>
+                <w:color w:val="000000"/>
+                <w:lang w:eastAsia="es-NI"/>
+              </w:rPr>
+            </w:pPr>
+            <w:r>
+              <w:rPr>
+                <w:rFonts w:ascii="Calibri" w:eastAsia="Times New Roman" w:hAnsi="Calibri" w:cs="Arial"/>
+                <w:color w:val="000000"/>
+                <w:lang w:eastAsia="es-NI"/>
+              </w:rPr>
+              <w:t>Si</w:t>
+            </w:r>
+          </w:p>
+        </w:tc>
+      </w:tr>
+      <w:tr>
+        <w:trPr>
+          <w:trHeight w:val="315"/>
+        </w:trPr>
+        <w:tc>
+          <w:tcPr>
+            <w:tcW w:w="2920" w:type="dxa"/>
+            <w:tcBorders>
+              <w:top w:val="nil"/>
+              <w:left w:val="single" w:sz="4" w:space="0" w:color="auto"/>
+              <w:bottom w:val="single" w:sz="4" w:space="0" w:color="auto"/>
+              <w:right w:val="single" w:sz="4" w:space="0" w:color="auto"/>
+            </w:tcBorders>
+            <w:shd w:val="clear" w:color="auto" w:fill="auto"/>
+            <w:noWrap/>
+            <w:vAlign w:val="bottom"/>
+            <w:hideMark/>
+          </w:tcPr>
+          <w:p>
+            <w:pPr>
+              <w:spacing w:after="0" w:line="240" w:lineRule="auto"/>
+              <w:jc w:val="center"/>
+              <w:rPr>
+                <w:rFonts w:ascii="Arial" w:eastAsia="Times New Roman" w:hAnsi="Arial" w:cs="Arial"/>
+                <w:color w:val="000000"/>
+                <w:sz w:val="20"/>
+                <w:szCs w:val="20"/>
+                <w:lang w:eastAsia="es-NI"/>
+              </w:rPr>
+            </w:pPr>
+            <w:r>
+              <w:rPr>
+                <w:rFonts w:ascii="Arial" w:eastAsia="Times New Roman" w:hAnsi="Arial" w:cs="Arial"/>
+                <w:color w:val="000000"/>
+                <w:sz w:val="20"/>
+                <w:szCs w:val="20"/>
+                <w:lang w:eastAsia="es-NI"/>
+              </w:rPr>
+              <w:t xml:space="preserve">3= Exceso de </w:t>
+            </w:r>
+            <w:r>
+              <w:rPr>
+                <w:rFonts w:ascii="Arial" w:eastAsia="Times New Roman" w:hAnsi="Arial" w:cs="Arial"/>
+                <w:color w:val="000000"/>
+                <w:sz w:val="20"/>
+                <w:szCs w:val="20"/>
+                <w:lang w:eastAsia="es-NI"/>
+              </w:rPr>
+              <w:t>presión</w:t>
+            </w:r>
+            <w:r>
+              <w:rPr>
+                <w:rFonts w:ascii="Arial" w:eastAsia="Times New Roman" w:hAnsi="Arial" w:cs="Arial"/>
+                <w:color w:val="000000"/>
+                <w:sz w:val="20"/>
+                <w:szCs w:val="20"/>
+                <w:lang w:eastAsia="es-NI"/>
+              </w:rPr>
+              <w:t xml:space="preserve"> </w:t>
+            </w:r>
+          </w:p>
+        </w:tc>
+        <w:tc>
+          <w:tcPr>
+            <w:tcW w:w="2380" w:type="dxa"/>
+            <w:tcBorders>
+              <w:top w:val="nil"/>
+              <w:left w:val="nil"/>
+              <w:bottom w:val="single" w:sz="4" w:space="0" w:color="auto"/>
+              <w:right w:val="single" w:sz="4" w:space="0" w:color="auto"/>
+            </w:tcBorders>
+            <w:shd w:val="clear" w:color="auto" w:fill="auto"/>
+            <w:noWrap/>
+            <w:vAlign w:val="bottom"/>
+            <w:hideMark/>
+          </w:tcPr>
+          <w:p>
+            <w:pPr>
+              <w:spacing w:after="0" w:line="240" w:lineRule="auto"/>
+              <w:jc w:val="center"/>
+              <w:rPr>
+                <w:rFonts w:ascii="Arial" w:eastAsia="Times New Roman" w:hAnsi="Arial" w:cs="Arial"/>
+                <w:color w:val="000000"/>
+                <w:sz w:val="20"/>
+                <w:szCs w:val="20"/>
+                <w:lang w:eastAsia="es-NI"/>
+              </w:rPr>
+            </w:pPr>
+            <w:r>
+              <w:rPr>
+                <w:rFonts w:ascii="Arial" w:eastAsia="Times New Roman" w:hAnsi="Arial" w:cs="Arial"/>
+                <w:color w:val="000000"/>
+                <w:sz w:val="20"/>
+                <w:szCs w:val="20"/>
+                <w:lang w:eastAsia="es-NI"/>
+              </w:rPr>
+              <w:t>40cmH</w:t>
+            </w:r>
+            <w:r>
+              <w:rPr>
+                <w:rFonts w:ascii="Arial" w:eastAsia="Times New Roman" w:hAnsi="Arial" w:cs="Arial"/>
+                <w:color w:val="000000"/>
+                <w:sz w:val="20"/>
+                <w:szCs w:val="20"/>
+                <w:vertAlign w:val="subscript"/>
+                <w:lang w:eastAsia="es-NI"/>
+              </w:rPr>
+              <w:t>2</w:t>
+            </w:r>
+            <w:r>
+              <w:rPr>
+                <w:rFonts w:ascii="Arial" w:eastAsia="Times New Roman" w:hAnsi="Arial" w:cs="Arial"/>
+                <w:color w:val="000000"/>
+                <w:sz w:val="20"/>
+                <w:szCs w:val="20"/>
+                <w:lang w:eastAsia="es-NI"/>
+              </w:rPr>
+              <w:t>O</w:t>
+            </w:r>
+          </w:p>
+        </w:tc>
+        <w:tc>
+          <w:tcPr>
+            <w:tcW w:w="1200" w:type="dxa"/>
+            <w:tcBorders>
+              <w:top w:val="nil"/>
+              <w:left w:val="nil"/>
+              <w:bottom w:val="single" w:sz="4" w:space="0" w:color="auto"/>
+              <w:right w:val="single" w:sz="4" w:space="0" w:color="auto"/>
+            </w:tcBorders>
+            <w:shd w:val="clear" w:color="auto" w:fill="auto"/>
+            <w:noWrap/>
+            <w:vAlign w:val="center"/>
+            <w:hideMark/>
+          </w:tcPr>
+          <w:p>
+            <w:pPr>
+              <w:spacing w:after="0" w:line="240" w:lineRule="auto"/>
+              <w:rPr>
+                <w:rFonts w:ascii="Calibri" w:eastAsia="Times New Roman" w:hAnsi="Calibri" w:cs="Arial"/>
+                <w:color w:val="000000"/>
+                <w:lang w:eastAsia="es-NI"/>
+              </w:rPr>
+            </w:pPr>
+            <w:r>
+              <w:rPr>
+                <w:rFonts w:ascii="Calibri" w:eastAsia="Times New Roman" w:hAnsi="Calibri" w:cs="Arial"/>
+                <w:color w:val="000000"/>
+                <w:lang w:eastAsia="es-NI"/>
+              </w:rPr>
+              <w:t>Firmware</w:t>
+            </w:r>
+          </w:p>
+        </w:tc>
+        <w:tc>
+          <w:tcPr>
+            <w:tcW w:w="1200" w:type="dxa"/>
+            <w:tcBorders>
+              <w:top w:val="nil"/>
+              <w:left w:val="nil"/>
+              <w:bottom w:val="single" w:sz="4" w:space="0" w:color="auto"/>
+              <w:right w:val="single" w:sz="4" w:space="0" w:color="auto"/>
+            </w:tcBorders>
+            <w:shd w:val="clear" w:color="auto" w:fill="auto"/>
+            <w:noWrap/>
+            <w:vAlign w:val="center"/>
+            <w:hideMark/>
+          </w:tcPr>
+          <w:p>
+            <w:pPr>
+              <w:spacing w:after="0" w:line="240" w:lineRule="auto"/>
+              <w:rPr>
+                <w:rFonts w:ascii="Calibri" w:eastAsia="Times New Roman" w:hAnsi="Calibri" w:cs="Arial"/>
+                <w:color w:val="000000"/>
+                <w:lang w:eastAsia="es-NI"/>
+              </w:rPr>
+            </w:pPr>
+            <w:r>
+              <w:rPr>
+                <w:rFonts w:ascii="Calibri" w:eastAsia="Times New Roman" w:hAnsi="Calibri" w:cs="Arial"/>
+                <w:color w:val="000000"/>
+                <w:lang w:eastAsia="es-NI"/>
+              </w:rPr>
+              <w:t>Si</w:t>
+            </w:r>
+          </w:p>
+        </w:tc>
+      </w:tr>
+      <w:tr>
+        <w:trPr>
+          <w:trHeight w:val="315"/>
+        </w:trPr>
+        <w:tc>
+          <w:tcPr>
+            <w:tcW w:w="2920" w:type="dxa"/>
+            <w:tcBorders>
+              <w:top w:val="nil"/>
+              <w:left w:val="single" w:sz="4" w:space="0" w:color="auto"/>
+              <w:bottom w:val="single" w:sz="4" w:space="0" w:color="auto"/>
+              <w:right w:val="single" w:sz="4" w:space="0" w:color="auto"/>
+            </w:tcBorders>
+            <w:shd w:val="clear" w:color="auto" w:fill="auto"/>
+            <w:noWrap/>
+            <w:vAlign w:val="bottom"/>
+            <w:hideMark/>
+          </w:tcPr>
+          <w:p>
+            <w:pPr>
+              <w:spacing w:after="0" w:line="240" w:lineRule="auto"/>
+              <w:jc w:val="center"/>
+              <w:rPr>
+                <w:rFonts w:ascii="Arial" w:eastAsia="Times New Roman" w:hAnsi="Arial" w:cs="Arial"/>
+                <w:color w:val="000000"/>
+                <w:sz w:val="20"/>
+                <w:szCs w:val="20"/>
+                <w:lang w:eastAsia="es-NI"/>
+              </w:rPr>
+            </w:pPr>
+            <w:r>
+              <w:rPr>
+                <w:rFonts w:ascii="Arial" w:eastAsia="Times New Roman" w:hAnsi="Arial" w:cs="Arial"/>
+                <w:color w:val="000000"/>
+                <w:sz w:val="20"/>
+                <w:szCs w:val="20"/>
+                <w:lang w:eastAsia="es-NI"/>
+              </w:rPr>
+              <w:t xml:space="preserve">4= </w:t>
+            </w:r>
+            <w:r>
+              <w:rPr>
+                <w:rFonts w:ascii="Arial" w:eastAsia="Times New Roman" w:hAnsi="Arial" w:cs="Arial"/>
+                <w:color w:val="000000"/>
+                <w:sz w:val="20"/>
+                <w:szCs w:val="20"/>
+                <w:lang w:eastAsia="es-NI"/>
+              </w:rPr>
+              <w:t>Presión</w:t>
+            </w:r>
+            <w:r>
+              <w:rPr>
+                <w:rFonts w:ascii="Arial" w:eastAsia="Times New Roman" w:hAnsi="Arial" w:cs="Arial"/>
+                <w:color w:val="000000"/>
+                <w:sz w:val="20"/>
+                <w:szCs w:val="20"/>
+                <w:lang w:eastAsia="es-NI"/>
+              </w:rPr>
+              <w:t xml:space="preserve"> demasiado baja</w:t>
+            </w:r>
+          </w:p>
+        </w:tc>
+        <w:tc>
+          <w:tcPr>
+            <w:tcW w:w="2380" w:type="dxa"/>
+            <w:tcBorders>
+              <w:top w:val="nil"/>
+              <w:left w:val="nil"/>
+              <w:bottom w:val="single" w:sz="4" w:space="0" w:color="auto"/>
+              <w:right w:val="single" w:sz="4" w:space="0" w:color="auto"/>
+            </w:tcBorders>
+            <w:shd w:val="clear" w:color="auto" w:fill="auto"/>
+            <w:noWrap/>
+            <w:vAlign w:val="bottom"/>
+            <w:hideMark/>
+          </w:tcPr>
+          <w:p>
+            <w:pPr>
+              <w:spacing w:after="0" w:line="240" w:lineRule="auto"/>
+              <w:jc w:val="center"/>
+              <w:rPr>
+                <w:rFonts w:ascii="Arial" w:eastAsia="Times New Roman" w:hAnsi="Arial" w:cs="Arial"/>
+                <w:color w:val="000000"/>
+                <w:sz w:val="20"/>
+                <w:szCs w:val="20"/>
+                <w:lang w:eastAsia="es-NI"/>
+              </w:rPr>
+            </w:pPr>
+            <w:r>
+              <w:rPr>
+                <w:rFonts w:ascii="Arial" w:eastAsia="Times New Roman" w:hAnsi="Arial" w:cs="Arial"/>
+                <w:color w:val="000000"/>
+                <w:sz w:val="20"/>
+                <w:szCs w:val="20"/>
+                <w:lang w:eastAsia="es-NI"/>
+              </w:rPr>
+              <w:t xml:space="preserve"> -5cmH</w:t>
+            </w:r>
+            <w:r>
+              <w:rPr>
+                <w:rFonts w:ascii="Arial" w:eastAsia="Times New Roman" w:hAnsi="Arial" w:cs="Arial"/>
+                <w:color w:val="000000"/>
+                <w:sz w:val="20"/>
+                <w:szCs w:val="20"/>
+                <w:vertAlign w:val="subscript"/>
+                <w:lang w:eastAsia="es-NI"/>
+              </w:rPr>
+              <w:t>2</w:t>
+            </w:r>
+            <w:r>
+              <w:rPr>
+                <w:rFonts w:ascii="Arial" w:eastAsia="Times New Roman" w:hAnsi="Arial" w:cs="Arial"/>
+                <w:color w:val="000000"/>
+                <w:sz w:val="20"/>
+                <w:szCs w:val="20"/>
+                <w:lang w:eastAsia="es-NI"/>
+              </w:rPr>
+              <w:t>O</w:t>
+            </w:r>
+          </w:p>
+        </w:tc>
+        <w:tc>
+          <w:tcPr>
+            <w:tcW w:w="1200" w:type="dxa"/>
+            <w:tcBorders>
+              <w:top w:val="nil"/>
+              <w:left w:val="nil"/>
+              <w:bottom w:val="single" w:sz="4" w:space="0" w:color="auto"/>
+              <w:right w:val="single" w:sz="4" w:space="0" w:color="auto"/>
+            </w:tcBorders>
+            <w:shd w:val="clear" w:color="auto" w:fill="auto"/>
+            <w:noWrap/>
+            <w:vAlign w:val="center"/>
+            <w:hideMark/>
+          </w:tcPr>
+          <w:p>
+            <w:pPr>
+              <w:spacing w:after="0" w:line="240" w:lineRule="auto"/>
+              <w:rPr>
+                <w:rFonts w:ascii="Calibri" w:eastAsia="Times New Roman" w:hAnsi="Calibri" w:cs="Arial"/>
+                <w:color w:val="000000"/>
+                <w:lang w:eastAsia="es-NI"/>
+              </w:rPr>
+            </w:pPr>
+            <w:r>
+              <w:rPr>
+                <w:rFonts w:ascii="Calibri" w:eastAsia="Times New Roman" w:hAnsi="Calibri" w:cs="Arial"/>
+                <w:color w:val="000000"/>
+                <w:lang w:eastAsia="es-NI"/>
+              </w:rPr>
+              <w:t>Firmware</w:t>
+            </w:r>
+          </w:p>
+        </w:tc>
+        <w:tc>
+          <w:tcPr>
+            <w:tcW w:w="1200" w:type="dxa"/>
+            <w:tcBorders>
+              <w:top w:val="nil"/>
+              <w:left w:val="nil"/>
+              <w:bottom w:val="single" w:sz="4" w:space="0" w:color="auto"/>
+              <w:right w:val="single" w:sz="4" w:space="0" w:color="auto"/>
+            </w:tcBorders>
+            <w:shd w:val="clear" w:color="auto" w:fill="auto"/>
+            <w:noWrap/>
+            <w:vAlign w:val="center"/>
+            <w:hideMark/>
+          </w:tcPr>
+          <w:p>
+            <w:pPr>
+              <w:spacing w:after="0" w:line="240" w:lineRule="auto"/>
+              <w:rPr>
+                <w:rFonts w:ascii="Calibri" w:eastAsia="Times New Roman" w:hAnsi="Calibri" w:cs="Arial"/>
+                <w:color w:val="000000"/>
+                <w:lang w:eastAsia="es-NI"/>
+              </w:rPr>
+            </w:pPr>
+            <w:r>
+              <w:rPr>
+                <w:rFonts w:ascii="Calibri" w:eastAsia="Times New Roman" w:hAnsi="Calibri" w:cs="Arial"/>
+                <w:color w:val="000000"/>
+                <w:lang w:eastAsia="es-NI"/>
+              </w:rPr>
+              <w:t>Si</w:t>
+            </w:r>
+          </w:p>
+        </w:tc>
+      </w:tr>
+      <w:tr>
+        <w:trPr>
+          <w:trHeight w:val="300"/>
+        </w:trPr>
+        <w:tc>
+          <w:tcPr>
+            <w:tcW w:w="2920" w:type="dxa"/>
+            <w:tcBorders>
+              <w:top w:val="nil"/>
+              <w:left w:val="single" w:sz="4" w:space="0" w:color="auto"/>
+              <w:bottom w:val="single" w:sz="4" w:space="0" w:color="auto"/>
+              <w:right w:val="single" w:sz="4" w:space="0" w:color="auto"/>
+            </w:tcBorders>
+            <w:shd w:val="clear" w:color="auto" w:fill="auto"/>
+            <w:noWrap/>
+            <w:vAlign w:val="bottom"/>
+            <w:hideMark/>
+          </w:tcPr>
+          <w:p>
+            <w:pPr>
+              <w:spacing w:after="0" w:line="240" w:lineRule="auto"/>
+              <w:jc w:val="center"/>
+              <w:rPr>
+                <w:rFonts w:ascii="Arial" w:eastAsia="Times New Roman" w:hAnsi="Arial" w:cs="Arial"/>
+                <w:color w:val="000000"/>
+                <w:sz w:val="20"/>
+                <w:szCs w:val="20"/>
+                <w:lang w:eastAsia="es-NI"/>
+              </w:rPr>
+            </w:pPr>
+            <w:r>
+              <w:rPr>
+                <w:rFonts w:ascii="Arial" w:eastAsia="Times New Roman" w:hAnsi="Arial" w:cs="Arial"/>
+                <w:color w:val="000000"/>
+                <w:sz w:val="20"/>
+                <w:szCs w:val="20"/>
+                <w:lang w:eastAsia="es-NI"/>
+              </w:rPr>
+              <w:t>5= Sobre temperatura</w:t>
+            </w:r>
+          </w:p>
+        </w:tc>
+        <w:tc>
+          <w:tcPr>
+            <w:tcW w:w="2380" w:type="dxa"/>
+            <w:tcBorders>
+              <w:top w:val="nil"/>
+              <w:left w:val="nil"/>
+              <w:bottom w:val="single" w:sz="4" w:space="0" w:color="auto"/>
+              <w:right w:val="single" w:sz="4" w:space="0" w:color="auto"/>
+            </w:tcBorders>
+            <w:shd w:val="clear" w:color="auto" w:fill="auto"/>
+            <w:noWrap/>
+            <w:vAlign w:val="bottom"/>
+            <w:hideMark/>
+          </w:tcPr>
+          <w:p>
+            <w:pPr>
+              <w:spacing w:after="0" w:line="240" w:lineRule="auto"/>
+              <w:jc w:val="center"/>
+              <w:rPr>
+                <w:rFonts w:ascii="Arial" w:eastAsia="Times New Roman" w:hAnsi="Arial" w:cs="Arial"/>
+                <w:color w:val="000000"/>
+                <w:sz w:val="20"/>
+                <w:szCs w:val="20"/>
+                <w:lang w:eastAsia="es-NI"/>
+              </w:rPr>
+            </w:pPr>
+            <w:r>
+              <w:rPr>
+                <w:rFonts w:ascii="Arial" w:eastAsia="Times New Roman" w:hAnsi="Arial" w:cs="Arial"/>
+                <w:color w:val="000000"/>
+                <w:sz w:val="20"/>
+                <w:szCs w:val="20"/>
+                <w:lang w:eastAsia="es-NI"/>
+              </w:rPr>
+              <w:t xml:space="preserve">40C </w:t>
+            </w:r>
+          </w:p>
+        </w:tc>
+        <w:tc>
+          <w:tcPr>
+            <w:tcW w:w="1200" w:type="dxa"/>
+            <w:tcBorders>
+              <w:top w:val="nil"/>
+              <w:left w:val="nil"/>
+              <w:bottom w:val="single" w:sz="4" w:space="0" w:color="auto"/>
+              <w:right w:val="single" w:sz="4" w:space="0" w:color="auto"/>
+            </w:tcBorders>
+            <w:shd w:val="clear" w:color="auto" w:fill="auto"/>
+            <w:noWrap/>
+            <w:vAlign w:val="center"/>
+            <w:hideMark/>
+          </w:tcPr>
+          <w:p>
+            <w:pPr>
+              <w:spacing w:after="0" w:line="240" w:lineRule="auto"/>
+              <w:rPr>
+                <w:rFonts w:ascii="Calibri" w:eastAsia="Times New Roman" w:hAnsi="Calibri" w:cs="Arial"/>
+                <w:color w:val="000000"/>
+                <w:lang w:eastAsia="es-NI"/>
+              </w:rPr>
+            </w:pPr>
+            <w:r>
+              <w:rPr>
+                <w:rFonts w:ascii="Calibri" w:eastAsia="Times New Roman" w:hAnsi="Calibri" w:cs="Arial"/>
+                <w:color w:val="000000"/>
+                <w:lang w:eastAsia="es-NI"/>
+              </w:rPr>
+              <w:t>Firmware</w:t>
+            </w:r>
+          </w:p>
+        </w:tc>
+        <w:tc>
+          <w:tcPr>
+            <w:tcW w:w="1200" w:type="dxa"/>
+            <w:tcBorders>
+              <w:top w:val="nil"/>
+              <w:left w:val="nil"/>
+              <w:bottom w:val="single" w:sz="4" w:space="0" w:color="auto"/>
+              <w:right w:val="single" w:sz="4" w:space="0" w:color="auto"/>
+            </w:tcBorders>
+            <w:shd w:val="clear" w:color="auto" w:fill="auto"/>
+            <w:noWrap/>
+            <w:vAlign w:val="center"/>
+            <w:hideMark/>
+          </w:tcPr>
+          <w:p>
+            <w:pPr>
+              <w:spacing w:after="0" w:line="240" w:lineRule="auto"/>
+              <w:rPr>
+                <w:rFonts w:ascii="Calibri" w:eastAsia="Times New Roman" w:hAnsi="Calibri" w:cs="Arial"/>
+                <w:color w:val="000000"/>
+                <w:lang w:eastAsia="es-NI"/>
+              </w:rPr>
+            </w:pPr>
+            <w:r>
+              <w:rPr>
+                <w:rFonts w:ascii="Calibri" w:eastAsia="Times New Roman" w:hAnsi="Calibri" w:cs="Arial"/>
+                <w:color w:val="000000"/>
+                <w:lang w:eastAsia="es-NI"/>
+              </w:rPr>
+              <w:t>Si</w:t>
+            </w:r>
+          </w:p>
+        </w:tc>
+      </w:tr>
+      <w:bookmarkEnd w:id="8"/>
     </w:tbl>
     <w:p>
       <w:pPr>
@@ -6110,6 +8173,26 @@
       </w:pPr>
     </w:p>
     <w:p>
+      <w:pPr>
+        <w:spacing w:after="0"/>
+      </w:pPr>
+      <w:r>
+        <w:fldChar w:fldCharType="begin"/>
+      </w:r>
+      <w:r>
+        <w:instrText xml:space="preserve"> LINK Excel.Sheet.12 "D:\\documentos y datos DQ\\mis documentos\\hobby y aficiones manuales\\2019-nCoV\\00Tecnologia mascaras y aereadores\\ventilador AMBU\\Respirador COVID19NIC.xlsx" "Parametros!F35C8:F50C11" \a \f 4 \h </w:instrText>
+      </w:r>
+      <w:r>
+        <w:fldChar w:fldCharType="separate"/>
+      </w:r>
+    </w:p>
+    <w:p>
+      <w:pPr>
+        <w:spacing w:after="0"/>
+      </w:pPr>
+      <w:r>
+        <w:fldChar w:fldCharType="end"/>
+      </w:r>
       <w:r>
         <w:t>La conexión del equipo a la mascarilla se hace, dependiendo de la manguera disponible, con dos adaptadores impresos en 3D. En Nicaragua solo se obtuvo una manguera de PVC de 19mm</w:t>
       </w:r>
@@ -6130,7 +8213,13 @@
     </w:p>
     <w:p>
       <w:r>
-        <w:t>No hubo calentamiento durante las 24 horas continuas que el equipo estuvo funcionando, por lo que la temperatura no necesita ser controlada.</w:t>
+        <w:t xml:space="preserve">No hubo calentamiento durante las </w:t>
+      </w:r>
+      <w:r>
+        <w:t>192</w:t>
+      </w:r>
+      <w:r>
+        <w:t xml:space="preserve"> horas continuas que el equipo estuvo funcionando, por lo que la temperatura no necesita ser controlada.</w:t>
       </w:r>
     </w:p>
     <w:p>
@@ -6151,7 +8240,7 @@
       <w:pPr>
         <w:pStyle w:val="Ttulo2"/>
       </w:pPr>
-      <w:bookmarkStart w:id="8" w:name="_Toc39903905"/>
+      <w:bookmarkStart w:id="9" w:name="_Toc39903905"/>
       <w:r>
         <w:t>Lógica</w:t>
       </w:r>
@@ -6161,7 +8250,7 @@
       <w:r>
         <w:t>de operación</w:t>
       </w:r>
-      <w:bookmarkEnd w:id="8"/>
+      <w:bookmarkEnd w:id="9"/>
     </w:p>
     <w:p>
       <w:r>
@@ -6185,11 +8274,12 @@
       <w:pPr>
         <w:pStyle w:val="Ttulo2"/>
       </w:pPr>
-      <w:bookmarkStart w:id="9" w:name="_Toc39903906"/>
-      <w:r>
+      <w:bookmarkStart w:id="10" w:name="_Toc39903906"/>
+      <w:r>
+        <w:lastRenderedPageBreak/>
         <w:t>Montaje del Equipo</w:t>
       </w:r>
-      <w:bookmarkEnd w:id="9"/>
+      <w:bookmarkEnd w:id="10"/>
     </w:p>
     <w:p>
       <w:r>
@@ -6318,7 +8408,6 @@
         </w:numPr>
       </w:pPr>
       <w:r>
-        <w:lastRenderedPageBreak/>
         <w:t xml:space="preserve">Fije el motor en la base con los </w:t>
       </w:r>
       <w:r>
@@ -6694,6 +8783,7 @@
         </w:numPr>
       </w:pPr>
       <w:r>
+        <w:lastRenderedPageBreak/>
         <w:t>Pegue la cinta en la parte frontal inferior para que sirva como bisagra.</w:t>
       </w:r>
     </w:p>
@@ -6793,7 +8883,6 @@
         </w:numPr>
       </w:pPr>
       <w:r>
-        <w:lastRenderedPageBreak/>
         <w:t>Encienda el respirador y determine en qué dirección rota el motor para inspiración.</w:t>
       </w:r>
     </w:p>
@@ -6843,24 +8932,24 @@
       <w:pPr>
         <w:pStyle w:val="Ttulo2"/>
       </w:pPr>
-      <w:bookmarkStart w:id="10" w:name="_Toc39903907"/>
+      <w:bookmarkStart w:id="11" w:name="_Toc39903907"/>
       <w:r>
         <w:t>Pendientes</w:t>
       </w:r>
-      <w:bookmarkEnd w:id="10"/>
+      <w:bookmarkEnd w:id="11"/>
     </w:p>
     <w:p>
       <w:pPr>
         <w:pStyle w:val="Ttulo3"/>
       </w:pPr>
-      <w:bookmarkStart w:id="11" w:name="_Toc39903908"/>
+      <w:bookmarkStart w:id="12" w:name="_Toc39903908"/>
       <w:r>
         <w:t>Interfa</w:t>
       </w:r>
       <w:r>
         <w:t>z</w:t>
       </w:r>
-      <w:bookmarkEnd w:id="11"/>
+      <w:bookmarkEnd w:id="12"/>
     </w:p>
     <w:p>
       <w:r>
@@ -6934,11 +9023,11 @@
       <w:pPr>
         <w:pStyle w:val="Ttulo3"/>
       </w:pPr>
-      <w:bookmarkStart w:id="12" w:name="_Toc39903909"/>
+      <w:bookmarkStart w:id="13" w:name="_Toc39903909"/>
       <w:r>
         <w:t>Sensores equipo</w:t>
       </w:r>
-      <w:bookmarkEnd w:id="12"/>
+      <w:bookmarkEnd w:id="13"/>
     </w:p>
     <w:p>
       <w:r>
@@ -6992,23 +9081,23 @@
       <w:pPr>
         <w:pStyle w:val="Ttulo3"/>
       </w:pPr>
-      <w:bookmarkStart w:id="13" w:name="_Toc39903910"/>
+      <w:bookmarkStart w:id="14" w:name="_Toc39903910"/>
       <w:proofErr w:type="spellStart"/>
       <w:r>
         <w:t>Biomonitoreo</w:t>
       </w:r>
-      <w:bookmarkEnd w:id="13"/>
+      <w:bookmarkEnd w:id="14"/>
       <w:proofErr w:type="spellEnd"/>
     </w:p>
     <w:p>
       <w:pPr>
         <w:pStyle w:val="Ttulo1"/>
       </w:pPr>
-      <w:bookmarkStart w:id="14" w:name="_Toc39903911"/>
+      <w:bookmarkStart w:id="15" w:name="_Toc39903911"/>
       <w:r>
         <w:t>Agradecimientos</w:t>
       </w:r>
-      <w:bookmarkEnd w:id="14"/>
+      <w:bookmarkEnd w:id="15"/>
     </w:p>
     <w:p/>
     <w:p>
@@ -7084,20 +9173,20 @@
       <w:pPr>
         <w:pStyle w:val="Ttulo1"/>
       </w:pPr>
-      <w:bookmarkStart w:id="15" w:name="_Toc39903912"/>
+      <w:bookmarkStart w:id="16" w:name="_Toc39903912"/>
       <w:r>
         <w:lastRenderedPageBreak/>
         <w:t>Anexos</w:t>
       </w:r>
-      <w:bookmarkEnd w:id="15"/>
+      <w:bookmarkEnd w:id="16"/>
     </w:p>
     <w:p>
       <w:pPr>
         <w:pStyle w:val="Ttulo2"/>
       </w:pPr>
-      <w:bookmarkStart w:id="16" w:name="_Conceptos_retomados"/>
-      <w:bookmarkStart w:id="17" w:name="_Toc39903913"/>
-      <w:bookmarkEnd w:id="16"/>
+      <w:bookmarkStart w:id="17" w:name="_Conceptos_retomados"/>
+      <w:bookmarkStart w:id="18" w:name="_Toc39903913"/>
+      <w:bookmarkEnd w:id="17"/>
       <w:r>
         <w:t xml:space="preserve">Anexo1: </w:t>
       </w:r>
@@ -7107,7 +9196,7 @@
       <w:r>
         <w:t>analizados</w:t>
       </w:r>
-      <w:bookmarkEnd w:id="17"/>
+      <w:bookmarkEnd w:id="18"/>
     </w:p>
     <w:p/>
     <w:tbl>
@@ -7849,9 +9938,9 @@
       <w:pPr>
         <w:pStyle w:val="Ttulo2"/>
       </w:pPr>
-      <w:bookmarkStart w:id="18" w:name="_Anexo_2_Lista"/>
-      <w:bookmarkStart w:id="19" w:name="_Toc39903914"/>
-      <w:bookmarkEnd w:id="18"/>
+      <w:bookmarkStart w:id="19" w:name="_Anexo_2_Lista"/>
+      <w:bookmarkStart w:id="20" w:name="_Toc39903914"/>
+      <w:bookmarkEnd w:id="19"/>
       <w:r>
         <w:lastRenderedPageBreak/>
         <w:t>Anexo 2</w:t>
@@ -7868,9 +9957,8 @@
       <w:r>
         <w:t xml:space="preserve"> utilizados</w:t>
       </w:r>
-      <w:bookmarkEnd w:id="19"/>
+      <w:bookmarkEnd w:id="20"/>
     </w:p>
-    <w:p/>
     <w:tbl>
       <w:tblPr>
         <w:tblW w:w="8855" w:type="dxa"/>
@@ -8955,206 +11043,6 @@
             <w:pPr>
               <w:spacing w:after="0" w:line="240" w:lineRule="auto"/>
               <w:jc w:val="right"/>
-              <w:rPr>
-                <w:rFonts w:ascii="Calibri" w:eastAsia="Times New Roman" w:hAnsi="Calibri" w:cs="Arial"/>
-                <w:color w:val="000000"/>
-                <w:sz w:val="20"/>
-                <w:lang w:eastAsia="es-NI"/>
-              </w:rPr>
-            </w:pPr>
-          </w:p>
-        </w:tc>
-      </w:tr>
-      <w:tr>
-        <w:trPr>
-          <w:trHeight w:val="20"/>
-        </w:trPr>
-        <w:tc>
-          <w:tcPr>
-            <w:tcW w:w="2420" w:type="dxa"/>
-            <w:tcBorders>
-              <w:top w:val="nil"/>
-              <w:left w:val="single" w:sz="8" w:space="0" w:color="auto"/>
-              <w:bottom w:val="single" w:sz="8" w:space="0" w:color="auto"/>
-              <w:right w:val="single" w:sz="8" w:space="0" w:color="auto"/>
-            </w:tcBorders>
-            <w:shd w:val="clear" w:color="auto" w:fill="auto"/>
-            <w:vAlign w:val="center"/>
-            <w:hideMark/>
-          </w:tcPr>
-          <w:p>
-            <w:pPr>
-              <w:spacing w:after="0" w:line="240" w:lineRule="auto"/>
-              <w:rPr>
-                <w:rFonts w:ascii="Calibri" w:eastAsia="Times New Roman" w:hAnsi="Calibri" w:cs="Arial"/>
-                <w:color w:val="000000"/>
-                <w:sz w:val="20"/>
-                <w:lang w:eastAsia="es-NI"/>
-              </w:rPr>
-            </w:pPr>
-            <w:r>
-              <w:rPr>
-                <w:rFonts w:ascii="Calibri" w:eastAsia="Times New Roman" w:hAnsi="Calibri" w:cs="Arial"/>
-                <w:color w:val="000000"/>
-                <w:sz w:val="20"/>
-                <w:lang w:eastAsia="es-NI"/>
-              </w:rPr>
-              <w:t> </w:t>
-            </w:r>
-          </w:p>
-        </w:tc>
-        <w:tc>
-          <w:tcPr>
-            <w:tcW w:w="2580" w:type="dxa"/>
-            <w:tcBorders>
-              <w:top w:val="nil"/>
-              <w:left w:val="nil"/>
-              <w:bottom w:val="single" w:sz="8" w:space="0" w:color="auto"/>
-              <w:right w:val="single" w:sz="8" w:space="0" w:color="auto"/>
-            </w:tcBorders>
-            <w:shd w:val="clear" w:color="auto" w:fill="auto"/>
-            <w:vAlign w:val="center"/>
-            <w:hideMark/>
-          </w:tcPr>
-          <w:p>
-            <w:pPr>
-              <w:spacing w:after="0" w:line="240" w:lineRule="auto"/>
-              <w:rPr>
-                <w:rFonts w:ascii="Calibri" w:eastAsia="Times New Roman" w:hAnsi="Calibri" w:cs="Arial"/>
-                <w:color w:val="000000"/>
-                <w:sz w:val="20"/>
-                <w:lang w:eastAsia="es-NI"/>
-              </w:rPr>
-            </w:pPr>
-            <w:r>
-              <w:rPr>
-                <w:rFonts w:ascii="Calibri" w:eastAsia="Times New Roman" w:hAnsi="Calibri" w:cs="Arial"/>
-                <w:color w:val="000000"/>
-                <w:sz w:val="20"/>
-                <w:lang w:eastAsia="es-NI"/>
-              </w:rPr>
-              <w:t> </w:t>
-            </w:r>
-          </w:p>
-        </w:tc>
-        <w:tc>
-          <w:tcPr>
-            <w:tcW w:w="670" w:type="dxa"/>
-            <w:tcBorders>
-              <w:top w:val="nil"/>
-              <w:left w:val="nil"/>
-              <w:bottom w:val="single" w:sz="8" w:space="0" w:color="auto"/>
-              <w:right w:val="single" w:sz="8" w:space="0" w:color="auto"/>
-            </w:tcBorders>
-            <w:shd w:val="clear" w:color="auto" w:fill="auto"/>
-            <w:vAlign w:val="center"/>
-            <w:hideMark/>
-          </w:tcPr>
-          <w:p>
-            <w:pPr>
-              <w:spacing w:after="0" w:line="240" w:lineRule="auto"/>
-              <w:jc w:val="center"/>
-              <w:rPr>
-                <w:rFonts w:ascii="Calibri" w:eastAsia="Times New Roman" w:hAnsi="Calibri" w:cs="Arial"/>
-                <w:color w:val="000000"/>
-                <w:sz w:val="20"/>
-                <w:lang w:eastAsia="es-NI"/>
-              </w:rPr>
-            </w:pPr>
-            <w:r>
-              <w:rPr>
-                <w:rFonts w:ascii="Calibri" w:eastAsia="Times New Roman" w:hAnsi="Calibri" w:cs="Arial"/>
-                <w:color w:val="000000"/>
-                <w:sz w:val="20"/>
-                <w:lang w:eastAsia="es-NI"/>
-              </w:rPr>
-              <w:t> </w:t>
-            </w:r>
-          </w:p>
-        </w:tc>
-        <w:tc>
-          <w:tcPr>
-            <w:tcW w:w="1134" w:type="dxa"/>
-            <w:tcBorders>
-              <w:top w:val="nil"/>
-              <w:left w:val="nil"/>
-              <w:bottom w:val="single" w:sz="8" w:space="0" w:color="auto"/>
-              <w:right w:val="single" w:sz="8" w:space="0" w:color="auto"/>
-            </w:tcBorders>
-            <w:shd w:val="clear" w:color="auto" w:fill="auto"/>
-            <w:vAlign w:val="center"/>
-            <w:hideMark/>
-          </w:tcPr>
-          <w:p>
-            <w:pPr>
-              <w:spacing w:after="0" w:line="240" w:lineRule="auto"/>
-              <w:rPr>
-                <w:rFonts w:ascii="Calibri" w:eastAsia="Times New Roman" w:hAnsi="Calibri" w:cs="Arial"/>
-                <w:color w:val="000000"/>
-                <w:sz w:val="20"/>
-                <w:lang w:eastAsia="es-NI"/>
-              </w:rPr>
-            </w:pPr>
-            <w:r>
-              <w:rPr>
-                <w:rFonts w:ascii="Calibri" w:eastAsia="Times New Roman" w:hAnsi="Calibri" w:cs="Arial"/>
-                <w:color w:val="000000"/>
-                <w:sz w:val="20"/>
-                <w:lang w:eastAsia="es-NI"/>
-              </w:rPr>
-              <w:t> </w:t>
-            </w:r>
-          </w:p>
-        </w:tc>
-        <w:tc>
-          <w:tcPr>
-            <w:tcW w:w="851" w:type="dxa"/>
-            <w:tcBorders>
-              <w:top w:val="nil"/>
-              <w:left w:val="nil"/>
-              <w:bottom w:val="single" w:sz="8" w:space="0" w:color="auto"/>
-              <w:right w:val="single" w:sz="8" w:space="0" w:color="auto"/>
-            </w:tcBorders>
-            <w:shd w:val="clear" w:color="auto" w:fill="auto"/>
-            <w:vAlign w:val="center"/>
-            <w:hideMark/>
-          </w:tcPr>
-          <w:p>
-            <w:pPr>
-              <w:spacing w:after="0" w:line="240" w:lineRule="auto"/>
-              <w:rPr>
-                <w:rFonts w:ascii="Calibri" w:eastAsia="Times New Roman" w:hAnsi="Calibri" w:cs="Arial"/>
-                <w:color w:val="000000"/>
-                <w:sz w:val="20"/>
-                <w:lang w:eastAsia="es-NI"/>
-              </w:rPr>
-            </w:pPr>
-            <w:r>
-              <w:rPr>
-                <w:rFonts w:ascii="Calibri" w:eastAsia="Times New Roman" w:hAnsi="Calibri" w:cs="Arial"/>
-                <w:color w:val="000000"/>
-                <w:sz w:val="20"/>
-                <w:lang w:eastAsia="es-NI"/>
-              </w:rPr>
-              <w:t> </w:t>
-            </w:r>
-          </w:p>
-        </w:tc>
-        <w:tc>
-          <w:tcPr>
-            <w:tcW w:w="1200" w:type="dxa"/>
-            <w:tcBorders>
-              <w:top w:val="nil"/>
-              <w:left w:val="nil"/>
-              <w:bottom w:val="single" w:sz="8" w:space="0" w:color="auto"/>
-              <w:right w:val="single" w:sz="8" w:space="0" w:color="auto"/>
-            </w:tcBorders>
-            <w:shd w:val="clear" w:color="auto" w:fill="auto"/>
-            <w:vAlign w:val="center"/>
-          </w:tcPr>
-          <w:p>
-            <w:pPr>
-              <w:spacing w:after="0" w:line="240" w:lineRule="auto"/>
               <w:rPr>
                 <w:rFonts w:ascii="Calibri" w:eastAsia="Times New Roman" w:hAnsi="Calibri" w:cs="Arial"/>
                 <w:color w:val="000000"/>
@@ -11330,27 +13218,37 @@
             </w:tcBorders>
             <w:shd w:val="clear" w:color="auto" w:fill="auto"/>
             <w:vAlign w:val="center"/>
-            <w:hideMark/>
-          </w:tcPr>
-          <w:p>
-            <w:pPr>
-              <w:spacing w:after="0" w:line="240" w:lineRule="auto"/>
-              <w:rPr>
-                <w:rFonts w:ascii="Calibri" w:eastAsia="Times New Roman" w:hAnsi="Calibri" w:cs="Arial"/>
-                <w:color w:val="000000"/>
-                <w:sz w:val="20"/>
-                <w:lang w:eastAsia="es-NI"/>
-              </w:rPr>
-            </w:pPr>
-            <w:r>
-              <w:rPr>
-                <w:rFonts w:ascii="Calibri" w:eastAsia="Times New Roman" w:hAnsi="Calibri" w:cs="Arial"/>
-                <w:color w:val="000000"/>
-                <w:sz w:val="20"/>
-                <w:lang w:eastAsia="es-NI"/>
-              </w:rPr>
-              <w:t>Resistencias</w:t>
-            </w:r>
+          </w:tcPr>
+          <w:p>
+            <w:pPr>
+              <w:spacing w:after="0" w:line="240" w:lineRule="auto"/>
+              <w:rPr>
+                <w:rFonts w:ascii="Calibri" w:eastAsia="Times New Roman" w:hAnsi="Calibri" w:cs="Arial"/>
+                <w:color w:val="000000"/>
+                <w:sz w:val="20"/>
+                <w:lang w:eastAsia="es-NI"/>
+              </w:rPr>
+            </w:pPr>
+            <w:r>
+              <w:rPr>
+                <w:rFonts w:ascii="Calibri" w:eastAsia="Times New Roman" w:hAnsi="Calibri" w:cs="Arial"/>
+                <w:color w:val="000000"/>
+                <w:sz w:val="20"/>
+                <w:lang w:eastAsia="es-NI"/>
+              </w:rPr>
+              <w:t xml:space="preserve">Sensor Presión y </w:t>
+            </w:r>
+            <w:proofErr w:type="spellStart"/>
+            <w:r>
+              <w:rPr>
+                <w:rFonts w:ascii="Calibri" w:eastAsia="Times New Roman" w:hAnsi="Calibri" w:cs="Arial"/>
+                <w:color w:val="000000"/>
+                <w:sz w:val="20"/>
+                <w:lang w:eastAsia="es-NI"/>
+              </w:rPr>
+              <w:t>temp</w:t>
+            </w:r>
+            <w:proofErr w:type="spellEnd"/>
           </w:p>
         </w:tc>
         <w:tc>
@@ -11364,26 +13262,25 @@
             </w:tcBorders>
             <w:shd w:val="clear" w:color="auto" w:fill="auto"/>
             <w:vAlign w:val="center"/>
-            <w:hideMark/>
-          </w:tcPr>
-          <w:p>
-            <w:pPr>
-              <w:spacing w:after="0" w:line="240" w:lineRule="auto"/>
-              <w:rPr>
-                <w:rFonts w:ascii="Calibri" w:eastAsia="Times New Roman" w:hAnsi="Calibri" w:cs="Arial"/>
-                <w:color w:val="000000"/>
-                <w:sz w:val="20"/>
-                <w:lang w:eastAsia="es-NI"/>
-              </w:rPr>
-            </w:pPr>
-            <w:r>
-              <w:rPr>
-                <w:rFonts w:ascii="Calibri" w:eastAsia="Times New Roman" w:hAnsi="Calibri" w:cs="Arial"/>
-                <w:color w:val="000000"/>
-                <w:sz w:val="20"/>
-                <w:lang w:eastAsia="es-NI"/>
-              </w:rPr>
-              <w:t>5kΩ</w:t>
+          </w:tcPr>
+          <w:p>
+            <w:pPr>
+              <w:spacing w:after="0" w:line="240" w:lineRule="auto"/>
+              <w:rPr>
+                <w:rFonts w:ascii="Calibri" w:eastAsia="Times New Roman" w:hAnsi="Calibri" w:cs="Arial"/>
+                <w:color w:val="000000"/>
+                <w:sz w:val="20"/>
+                <w:lang w:eastAsia="es-NI"/>
+              </w:rPr>
+            </w:pPr>
+            <w:r>
+              <w:rPr>
+                <w:rFonts w:ascii="Calibri" w:eastAsia="Times New Roman" w:hAnsi="Calibri" w:cs="Arial"/>
+                <w:color w:val="000000"/>
+                <w:sz w:val="20"/>
+                <w:lang w:eastAsia="es-NI"/>
+              </w:rPr>
+              <w:t>BMP280</w:t>
             </w:r>
           </w:p>
         </w:tc>
@@ -11398,7 +13295,6 @@
             </w:tcBorders>
             <w:shd w:val="clear" w:color="auto" w:fill="auto"/>
             <w:vAlign w:val="center"/>
-            <w:hideMark/>
           </w:tcPr>
           <w:p>
             <w:pPr>
@@ -11418,7 +13314,7 @@
                 <w:sz w:val="20"/>
                 <w:lang w:eastAsia="es-NI"/>
               </w:rPr>
-              <w:t>2</w:t>
+              <w:t>1</w:t>
             </w:r>
           </w:p>
         </w:tc>
@@ -11433,27 +13329,17 @@
             </w:tcBorders>
             <w:shd w:val="clear" w:color="auto" w:fill="auto"/>
             <w:vAlign w:val="center"/>
-            <w:hideMark/>
-          </w:tcPr>
-          <w:p>
-            <w:pPr>
-              <w:spacing w:after="0" w:line="240" w:lineRule="auto"/>
-              <w:rPr>
-                <w:rFonts w:ascii="Calibri" w:eastAsia="Times New Roman" w:hAnsi="Calibri" w:cs="Arial"/>
-                <w:color w:val="000000"/>
-                <w:sz w:val="20"/>
-                <w:lang w:eastAsia="es-NI"/>
-              </w:rPr>
-            </w:pPr>
-            <w:r>
-              <w:rPr>
-                <w:rFonts w:ascii="Calibri" w:eastAsia="Times New Roman" w:hAnsi="Calibri" w:cs="Arial"/>
-                <w:color w:val="000000"/>
-                <w:sz w:val="20"/>
-                <w:lang w:eastAsia="es-NI"/>
-              </w:rPr>
-              <w:t> </w:t>
-            </w:r>
+          </w:tcPr>
+          <w:p>
+            <w:pPr>
+              <w:spacing w:after="0" w:line="240" w:lineRule="auto"/>
+              <w:rPr>
+                <w:rFonts w:ascii="Calibri" w:eastAsia="Times New Roman" w:hAnsi="Calibri" w:cs="Arial"/>
+                <w:color w:val="000000"/>
+                <w:sz w:val="20"/>
+                <w:lang w:eastAsia="es-NI"/>
+              </w:rPr>
+            </w:pPr>
           </w:p>
         </w:tc>
         <w:tc>
@@ -11467,26 +13353,44 @@
             </w:tcBorders>
             <w:shd w:val="clear" w:color="auto" w:fill="auto"/>
             <w:vAlign w:val="center"/>
-            <w:hideMark/>
-          </w:tcPr>
-          <w:p>
-            <w:pPr>
-              <w:spacing w:after="0" w:line="240" w:lineRule="auto"/>
-              <w:rPr>
-                <w:rFonts w:ascii="Calibri" w:eastAsia="Times New Roman" w:hAnsi="Calibri" w:cs="Arial"/>
-                <w:color w:val="000000"/>
-                <w:sz w:val="20"/>
-                <w:lang w:eastAsia="es-NI"/>
-              </w:rPr>
-            </w:pPr>
-            <w:r>
-              <w:rPr>
-                <w:rFonts w:ascii="Calibri" w:eastAsia="Times New Roman" w:hAnsi="Calibri" w:cs="Arial"/>
-                <w:color w:val="000000"/>
-                <w:sz w:val="20"/>
-                <w:lang w:eastAsia="es-NI"/>
-              </w:rPr>
-              <w:t> </w:t>
+          </w:tcPr>
+          <w:p>
+            <w:pPr>
+              <w:spacing w:after="0" w:line="240" w:lineRule="auto"/>
+              <w:jc w:val="right"/>
+              <w:rPr>
+                <w:rFonts w:ascii="Calibri" w:eastAsia="Times New Roman" w:hAnsi="Calibri" w:cs="Arial"/>
+                <w:color w:val="000000"/>
+                <w:sz w:val="20"/>
+                <w:lang w:eastAsia="es-NI"/>
+              </w:rPr>
+            </w:pPr>
+            <w:r>
+              <w:rPr>
+                <w:rFonts w:ascii="Calibri" w:eastAsia="Times New Roman" w:hAnsi="Calibri" w:cs="Arial"/>
+                <w:color w:val="000000"/>
+                <w:sz w:val="20"/>
+                <w:lang w:eastAsia="es-NI"/>
+              </w:rPr>
+              <w:t>$</w:t>
+            </w:r>
+            <w:r>
+              <w:rPr>
+                <w:rFonts w:ascii="Calibri" w:eastAsia="Times New Roman" w:hAnsi="Calibri" w:cs="Arial"/>
+                <w:color w:val="000000"/>
+                <w:sz w:val="20"/>
+                <w:lang w:eastAsia="es-NI"/>
+              </w:rPr>
+              <w:t>4</w:t>
+            </w:r>
+            <w:r>
+              <w:rPr>
+                <w:rFonts w:ascii="Calibri" w:eastAsia="Times New Roman" w:hAnsi="Calibri" w:cs="Arial"/>
+                <w:color w:val="000000"/>
+                <w:sz w:val="20"/>
+                <w:lang w:eastAsia="es-NI"/>
+              </w:rPr>
+              <w:t>.00</w:t>
             </w:r>
           </w:p>
         </w:tc>
@@ -11501,27 +13405,17 @@
             </w:tcBorders>
             <w:shd w:val="clear" w:color="auto" w:fill="auto"/>
             <w:vAlign w:val="center"/>
-            <w:hideMark/>
-          </w:tcPr>
-          <w:p>
-            <w:pPr>
-              <w:spacing w:after="0" w:line="240" w:lineRule="auto"/>
-              <w:rPr>
-                <w:rFonts w:ascii="Calibri" w:eastAsia="Times New Roman" w:hAnsi="Calibri" w:cs="Arial"/>
-                <w:color w:val="000000"/>
-                <w:sz w:val="20"/>
-                <w:lang w:eastAsia="es-NI"/>
-              </w:rPr>
-            </w:pPr>
-            <w:r>
-              <w:rPr>
-                <w:rFonts w:ascii="Calibri" w:eastAsia="Times New Roman" w:hAnsi="Calibri" w:cs="Arial"/>
-                <w:color w:val="000000"/>
-                <w:sz w:val="20"/>
-                <w:lang w:eastAsia="es-NI"/>
-              </w:rPr>
-              <w:t> </w:t>
-            </w:r>
+          </w:tcPr>
+          <w:p>
+            <w:pPr>
+              <w:spacing w:after="0" w:line="240" w:lineRule="auto"/>
+              <w:rPr>
+                <w:rFonts w:ascii="Calibri" w:eastAsia="Times New Roman" w:hAnsi="Calibri" w:cs="Arial"/>
+                <w:color w:val="000000"/>
+                <w:sz w:val="20"/>
+                <w:lang w:eastAsia="es-NI"/>
+              </w:rPr>
+            </w:pPr>
           </w:p>
         </w:tc>
       </w:tr>
@@ -11559,7 +13453,7 @@
                 <w:sz w:val="20"/>
                 <w:lang w:eastAsia="es-NI"/>
               </w:rPr>
-              <w:t> </w:t>
+              <w:t>Resistencias</w:t>
             </w:r>
           </w:p>
         </w:tc>
@@ -11593,7 +13487,7 @@
                 <w:sz w:val="20"/>
                 <w:lang w:eastAsia="es-NI"/>
               </w:rPr>
-              <w:t>470Ω</w:t>
+              <w:t>5kΩ</w:t>
             </w:r>
           </w:p>
         </w:tc>
@@ -11628,7 +13522,7 @@
                 <w:sz w:val="20"/>
                 <w:lang w:eastAsia="es-NI"/>
               </w:rPr>
-              <w:t>1</w:t>
+              <w:t>2</w:t>
             </w:r>
           </w:p>
         </w:tc>
@@ -11769,7 +13663,7 @@
                 <w:sz w:val="20"/>
                 <w:lang w:eastAsia="es-NI"/>
               </w:rPr>
-              <w:t>Led</w:t>
+              <w:t> </w:t>
             </w:r>
           </w:p>
         </w:tc>
@@ -11803,7 +13697,7 @@
                 <w:sz w:val="20"/>
                 <w:lang w:eastAsia="es-NI"/>
               </w:rPr>
-              <w:t>Rojo</w:t>
+              <w:t>470Ω</w:t>
             </w:r>
           </w:p>
         </w:tc>
@@ -11872,7 +13766,7 @@
                 <w:sz w:val="20"/>
                 <w:lang w:eastAsia="es-NI"/>
               </w:rPr>
-              <w:t>Reciclado</w:t>
+              <w:t> </w:t>
             </w:r>
           </w:p>
         </w:tc>
@@ -11940,7 +13834,7 @@
                 <w:sz w:val="20"/>
                 <w:lang w:eastAsia="es-NI"/>
               </w:rPr>
-              <w:t>Falla</w:t>
+              <w:t> </w:t>
             </w:r>
           </w:p>
         </w:tc>
@@ -11979,13 +13873,150 @@
                 <w:sz w:val="20"/>
                 <w:lang w:eastAsia="es-NI"/>
               </w:rPr>
+              <w:t>Led</w:t>
+            </w:r>
+          </w:p>
+        </w:tc>
+        <w:tc>
+          <w:tcPr>
+            <w:tcW w:w="2580" w:type="dxa"/>
+            <w:tcBorders>
+              <w:top w:val="nil"/>
+              <w:left w:val="nil"/>
+              <w:bottom w:val="single" w:sz="8" w:space="0" w:color="auto"/>
+              <w:right w:val="single" w:sz="8" w:space="0" w:color="auto"/>
+            </w:tcBorders>
+            <w:shd w:val="clear" w:color="auto" w:fill="auto"/>
+            <w:vAlign w:val="center"/>
+            <w:hideMark/>
+          </w:tcPr>
+          <w:p>
+            <w:pPr>
+              <w:spacing w:after="0" w:line="240" w:lineRule="auto"/>
+              <w:rPr>
+                <w:rFonts w:ascii="Calibri" w:eastAsia="Times New Roman" w:hAnsi="Calibri" w:cs="Arial"/>
+                <w:color w:val="000000"/>
+                <w:sz w:val="20"/>
+                <w:lang w:eastAsia="es-NI"/>
+              </w:rPr>
+            </w:pPr>
+            <w:r>
+              <w:rPr>
+                <w:rFonts w:ascii="Calibri" w:eastAsia="Times New Roman" w:hAnsi="Calibri" w:cs="Arial"/>
+                <w:color w:val="000000"/>
+                <w:sz w:val="20"/>
+                <w:lang w:eastAsia="es-NI"/>
+              </w:rPr>
+              <w:t>Rojo</w:t>
+            </w:r>
+          </w:p>
+        </w:tc>
+        <w:tc>
+          <w:tcPr>
+            <w:tcW w:w="670" w:type="dxa"/>
+            <w:tcBorders>
+              <w:top w:val="nil"/>
+              <w:left w:val="nil"/>
+              <w:bottom w:val="single" w:sz="8" w:space="0" w:color="auto"/>
+              <w:right w:val="single" w:sz="8" w:space="0" w:color="auto"/>
+            </w:tcBorders>
+            <w:shd w:val="clear" w:color="auto" w:fill="auto"/>
+            <w:vAlign w:val="center"/>
+            <w:hideMark/>
+          </w:tcPr>
+          <w:p>
+            <w:pPr>
+              <w:spacing w:after="0" w:line="240" w:lineRule="auto"/>
+              <w:jc w:val="center"/>
+              <w:rPr>
+                <w:rFonts w:ascii="Calibri" w:eastAsia="Times New Roman" w:hAnsi="Calibri" w:cs="Arial"/>
+                <w:color w:val="000000"/>
+                <w:sz w:val="20"/>
+                <w:lang w:eastAsia="es-NI"/>
+              </w:rPr>
+            </w:pPr>
+            <w:r>
+              <w:rPr>
+                <w:rFonts w:ascii="Calibri" w:eastAsia="Times New Roman" w:hAnsi="Calibri" w:cs="Arial"/>
+                <w:color w:val="000000"/>
+                <w:sz w:val="20"/>
+                <w:lang w:eastAsia="es-NI"/>
+              </w:rPr>
+              <w:t>1</w:t>
+            </w:r>
+          </w:p>
+        </w:tc>
+        <w:tc>
+          <w:tcPr>
+            <w:tcW w:w="1134" w:type="dxa"/>
+            <w:tcBorders>
+              <w:top w:val="nil"/>
+              <w:left w:val="nil"/>
+              <w:bottom w:val="single" w:sz="8" w:space="0" w:color="auto"/>
+              <w:right w:val="single" w:sz="8" w:space="0" w:color="auto"/>
+            </w:tcBorders>
+            <w:shd w:val="clear" w:color="auto" w:fill="auto"/>
+            <w:vAlign w:val="center"/>
+            <w:hideMark/>
+          </w:tcPr>
+          <w:p>
+            <w:pPr>
+              <w:spacing w:after="0" w:line="240" w:lineRule="auto"/>
+              <w:rPr>
+                <w:rFonts w:ascii="Calibri" w:eastAsia="Times New Roman" w:hAnsi="Calibri" w:cs="Arial"/>
+                <w:color w:val="000000"/>
+                <w:sz w:val="20"/>
+                <w:lang w:eastAsia="es-NI"/>
+              </w:rPr>
+            </w:pPr>
+            <w:r>
+              <w:rPr>
+                <w:rFonts w:ascii="Calibri" w:eastAsia="Times New Roman" w:hAnsi="Calibri" w:cs="Arial"/>
+                <w:color w:val="000000"/>
+                <w:sz w:val="20"/>
+                <w:lang w:eastAsia="es-NI"/>
+              </w:rPr>
+              <w:t>Reciclado</w:t>
+            </w:r>
+          </w:p>
+        </w:tc>
+        <w:tc>
+          <w:tcPr>
+            <w:tcW w:w="851" w:type="dxa"/>
+            <w:tcBorders>
+              <w:top w:val="nil"/>
+              <w:left w:val="nil"/>
+              <w:bottom w:val="single" w:sz="8" w:space="0" w:color="auto"/>
+              <w:right w:val="single" w:sz="8" w:space="0" w:color="auto"/>
+            </w:tcBorders>
+            <w:shd w:val="clear" w:color="auto" w:fill="auto"/>
+            <w:vAlign w:val="center"/>
+            <w:hideMark/>
+          </w:tcPr>
+          <w:p>
+            <w:pPr>
+              <w:spacing w:after="0" w:line="240" w:lineRule="auto"/>
+              <w:rPr>
+                <w:rFonts w:ascii="Calibri" w:eastAsia="Times New Roman" w:hAnsi="Calibri" w:cs="Arial"/>
+                <w:color w:val="000000"/>
+                <w:sz w:val="20"/>
+                <w:lang w:eastAsia="es-NI"/>
+              </w:rPr>
+            </w:pPr>
+            <w:r>
+              <w:rPr>
+                <w:rFonts w:ascii="Calibri" w:eastAsia="Times New Roman" w:hAnsi="Calibri" w:cs="Arial"/>
+                <w:color w:val="000000"/>
+                <w:sz w:val="20"/>
+                <w:lang w:eastAsia="es-NI"/>
+              </w:rPr>
               <w:t> </w:t>
             </w:r>
           </w:p>
         </w:tc>
         <w:tc>
           <w:tcPr>
-            <w:tcW w:w="2580" w:type="dxa"/>
+            <w:tcW w:w="1200" w:type="dxa"/>
             <w:tcBorders>
               <w:top w:val="nil"/>
               <w:left w:val="nil"/>
@@ -12013,144 +14044,7 @@
                 <w:sz w:val="20"/>
                 <w:lang w:eastAsia="es-NI"/>
               </w:rPr>
-              <w:t>Verde</w:t>
-            </w:r>
-          </w:p>
-        </w:tc>
-        <w:tc>
-          <w:tcPr>
-            <w:tcW w:w="670" w:type="dxa"/>
-            <w:tcBorders>
-              <w:top w:val="nil"/>
-              <w:left w:val="nil"/>
-              <w:bottom w:val="single" w:sz="8" w:space="0" w:color="auto"/>
-              <w:right w:val="single" w:sz="8" w:space="0" w:color="auto"/>
-            </w:tcBorders>
-            <w:shd w:val="clear" w:color="auto" w:fill="auto"/>
-            <w:vAlign w:val="center"/>
-            <w:hideMark/>
-          </w:tcPr>
-          <w:p>
-            <w:pPr>
-              <w:spacing w:after="0" w:line="240" w:lineRule="auto"/>
-              <w:jc w:val="center"/>
-              <w:rPr>
-                <w:rFonts w:ascii="Calibri" w:eastAsia="Times New Roman" w:hAnsi="Calibri" w:cs="Arial"/>
-                <w:color w:val="000000"/>
-                <w:sz w:val="20"/>
-                <w:lang w:eastAsia="es-NI"/>
-              </w:rPr>
-            </w:pPr>
-            <w:r>
-              <w:rPr>
-                <w:rFonts w:ascii="Calibri" w:eastAsia="Times New Roman" w:hAnsi="Calibri" w:cs="Arial"/>
-                <w:color w:val="000000"/>
-                <w:sz w:val="20"/>
-                <w:lang w:eastAsia="es-NI"/>
-              </w:rPr>
-              <w:t>1</w:t>
-            </w:r>
-          </w:p>
-        </w:tc>
-        <w:tc>
-          <w:tcPr>
-            <w:tcW w:w="1134" w:type="dxa"/>
-            <w:tcBorders>
-              <w:top w:val="nil"/>
-              <w:left w:val="nil"/>
-              <w:bottom w:val="single" w:sz="8" w:space="0" w:color="auto"/>
-              <w:right w:val="single" w:sz="8" w:space="0" w:color="auto"/>
-            </w:tcBorders>
-            <w:shd w:val="clear" w:color="auto" w:fill="auto"/>
-            <w:vAlign w:val="center"/>
-            <w:hideMark/>
-          </w:tcPr>
-          <w:p>
-            <w:pPr>
-              <w:spacing w:after="0" w:line="240" w:lineRule="auto"/>
-              <w:rPr>
-                <w:rFonts w:ascii="Calibri" w:eastAsia="Times New Roman" w:hAnsi="Calibri" w:cs="Arial"/>
-                <w:color w:val="000000"/>
-                <w:sz w:val="20"/>
-                <w:lang w:eastAsia="es-NI"/>
-              </w:rPr>
-            </w:pPr>
-            <w:r>
-              <w:rPr>
-                <w:rFonts w:ascii="Calibri" w:eastAsia="Times New Roman" w:hAnsi="Calibri" w:cs="Arial"/>
-                <w:color w:val="000000"/>
-                <w:sz w:val="20"/>
-                <w:lang w:eastAsia="es-NI"/>
-              </w:rPr>
-              <w:t>Reciclado</w:t>
-            </w:r>
-          </w:p>
-        </w:tc>
-        <w:tc>
-          <w:tcPr>
-            <w:tcW w:w="851" w:type="dxa"/>
-            <w:tcBorders>
-              <w:top w:val="nil"/>
-              <w:left w:val="nil"/>
-              <w:bottom w:val="single" w:sz="8" w:space="0" w:color="auto"/>
-              <w:right w:val="single" w:sz="8" w:space="0" w:color="auto"/>
-            </w:tcBorders>
-            <w:shd w:val="clear" w:color="auto" w:fill="auto"/>
-            <w:vAlign w:val="center"/>
-            <w:hideMark/>
-          </w:tcPr>
-          <w:p>
-            <w:pPr>
-              <w:spacing w:after="0" w:line="240" w:lineRule="auto"/>
-              <w:rPr>
-                <w:rFonts w:ascii="Calibri" w:eastAsia="Times New Roman" w:hAnsi="Calibri" w:cs="Arial"/>
-                <w:color w:val="000000"/>
-                <w:sz w:val="20"/>
-                <w:lang w:eastAsia="es-NI"/>
-              </w:rPr>
-            </w:pPr>
-            <w:r>
-              <w:rPr>
-                <w:rFonts w:ascii="Calibri" w:eastAsia="Times New Roman" w:hAnsi="Calibri" w:cs="Arial"/>
-                <w:color w:val="000000"/>
-                <w:sz w:val="20"/>
-                <w:lang w:eastAsia="es-NI"/>
-              </w:rPr>
-              <w:t> </w:t>
-            </w:r>
-          </w:p>
-        </w:tc>
-        <w:tc>
-          <w:tcPr>
-            <w:tcW w:w="1200" w:type="dxa"/>
-            <w:tcBorders>
-              <w:top w:val="nil"/>
-              <w:left w:val="nil"/>
-              <w:bottom w:val="single" w:sz="8" w:space="0" w:color="auto"/>
-              <w:right w:val="single" w:sz="8" w:space="0" w:color="auto"/>
-            </w:tcBorders>
-            <w:shd w:val="clear" w:color="auto" w:fill="auto"/>
-            <w:vAlign w:val="center"/>
-            <w:hideMark/>
-          </w:tcPr>
-          <w:p>
-            <w:pPr>
-              <w:spacing w:after="0" w:line="240" w:lineRule="auto"/>
-              <w:rPr>
-                <w:rFonts w:ascii="Calibri" w:eastAsia="Times New Roman" w:hAnsi="Calibri" w:cs="Arial"/>
-                <w:color w:val="000000"/>
-                <w:sz w:val="20"/>
-                <w:lang w:eastAsia="es-NI"/>
-              </w:rPr>
-            </w:pPr>
-            <w:r>
-              <w:rPr>
-                <w:rFonts w:ascii="Calibri" w:eastAsia="Times New Roman" w:hAnsi="Calibri" w:cs="Arial"/>
-                <w:color w:val="000000"/>
-                <w:sz w:val="20"/>
-                <w:lang w:eastAsia="es-NI"/>
-              </w:rPr>
-              <w:t>Operando</w:t>
+              <w:t>Falla</w:t>
             </w:r>
           </w:p>
         </w:tc>
@@ -12223,13 +14117,116 @@
                 <w:sz w:val="20"/>
                 <w:lang w:eastAsia="es-NI"/>
               </w:rPr>
+              <w:t>Verde</w:t>
+            </w:r>
+          </w:p>
+        </w:tc>
+        <w:tc>
+          <w:tcPr>
+            <w:tcW w:w="670" w:type="dxa"/>
+            <w:tcBorders>
+              <w:top w:val="nil"/>
+              <w:left w:val="nil"/>
+              <w:bottom w:val="single" w:sz="8" w:space="0" w:color="auto"/>
+              <w:right w:val="single" w:sz="8" w:space="0" w:color="auto"/>
+            </w:tcBorders>
+            <w:shd w:val="clear" w:color="auto" w:fill="auto"/>
+            <w:vAlign w:val="center"/>
+            <w:hideMark/>
+          </w:tcPr>
+          <w:p>
+            <w:pPr>
+              <w:spacing w:after="0" w:line="240" w:lineRule="auto"/>
+              <w:jc w:val="center"/>
+              <w:rPr>
+                <w:rFonts w:ascii="Calibri" w:eastAsia="Times New Roman" w:hAnsi="Calibri" w:cs="Arial"/>
+                <w:color w:val="000000"/>
+                <w:sz w:val="20"/>
+                <w:lang w:eastAsia="es-NI"/>
+              </w:rPr>
+            </w:pPr>
+            <w:r>
+              <w:rPr>
+                <w:rFonts w:ascii="Calibri" w:eastAsia="Times New Roman" w:hAnsi="Calibri" w:cs="Arial"/>
+                <w:color w:val="000000"/>
+                <w:sz w:val="20"/>
+                <w:lang w:eastAsia="es-NI"/>
+              </w:rPr>
+              <w:t>1</w:t>
+            </w:r>
+          </w:p>
+        </w:tc>
+        <w:tc>
+          <w:tcPr>
+            <w:tcW w:w="1134" w:type="dxa"/>
+            <w:tcBorders>
+              <w:top w:val="nil"/>
+              <w:left w:val="nil"/>
+              <w:bottom w:val="single" w:sz="8" w:space="0" w:color="auto"/>
+              <w:right w:val="single" w:sz="8" w:space="0" w:color="auto"/>
+            </w:tcBorders>
+            <w:shd w:val="clear" w:color="auto" w:fill="auto"/>
+            <w:vAlign w:val="center"/>
+            <w:hideMark/>
+          </w:tcPr>
+          <w:p>
+            <w:pPr>
+              <w:spacing w:after="0" w:line="240" w:lineRule="auto"/>
+              <w:rPr>
+                <w:rFonts w:ascii="Calibri" w:eastAsia="Times New Roman" w:hAnsi="Calibri" w:cs="Arial"/>
+                <w:color w:val="000000"/>
+                <w:sz w:val="20"/>
+                <w:lang w:eastAsia="es-NI"/>
+              </w:rPr>
+            </w:pPr>
+            <w:r>
+              <w:rPr>
+                <w:rFonts w:ascii="Calibri" w:eastAsia="Times New Roman" w:hAnsi="Calibri" w:cs="Arial"/>
+                <w:color w:val="000000"/>
+                <w:sz w:val="20"/>
+                <w:lang w:eastAsia="es-NI"/>
+              </w:rPr>
+              <w:t>Reciclado</w:t>
+            </w:r>
+          </w:p>
+        </w:tc>
+        <w:tc>
+          <w:tcPr>
+            <w:tcW w:w="851" w:type="dxa"/>
+            <w:tcBorders>
+              <w:top w:val="nil"/>
+              <w:left w:val="nil"/>
+              <w:bottom w:val="single" w:sz="8" w:space="0" w:color="auto"/>
+              <w:right w:val="single" w:sz="8" w:space="0" w:color="auto"/>
+            </w:tcBorders>
+            <w:shd w:val="clear" w:color="auto" w:fill="auto"/>
+            <w:vAlign w:val="center"/>
+            <w:hideMark/>
+          </w:tcPr>
+          <w:p>
+            <w:pPr>
+              <w:spacing w:after="0" w:line="240" w:lineRule="auto"/>
+              <w:rPr>
+                <w:rFonts w:ascii="Calibri" w:eastAsia="Times New Roman" w:hAnsi="Calibri" w:cs="Arial"/>
+                <w:color w:val="000000"/>
+                <w:sz w:val="20"/>
+                <w:lang w:eastAsia="es-NI"/>
+              </w:rPr>
+            </w:pPr>
+            <w:r>
+              <w:rPr>
+                <w:rFonts w:ascii="Calibri" w:eastAsia="Times New Roman" w:hAnsi="Calibri" w:cs="Arial"/>
+                <w:color w:val="000000"/>
+                <w:sz w:val="20"/>
+                <w:lang w:eastAsia="es-NI"/>
+              </w:rPr>
               <w:t> </w:t>
             </w:r>
           </w:p>
         </w:tc>
         <w:tc>
           <w:tcPr>
-            <w:tcW w:w="670" w:type="dxa"/>
+            <w:tcW w:w="1200" w:type="dxa"/>
             <w:tcBorders>
               <w:top w:val="nil"/>
               <w:left w:val="nil"/>
@@ -12243,124 +14240,21 @@
           <w:p>
             <w:pPr>
               <w:spacing w:after="0" w:line="240" w:lineRule="auto"/>
-              <w:jc w:val="center"/>
-              <w:rPr>
-                <w:rFonts w:ascii="Calibri" w:eastAsia="Times New Roman" w:hAnsi="Calibri" w:cs="Arial"/>
-                <w:color w:val="000000"/>
-                <w:sz w:val="20"/>
-                <w:lang w:eastAsia="es-NI"/>
-              </w:rPr>
-            </w:pPr>
-            <w:r>
-              <w:rPr>
-                <w:rFonts w:ascii="Calibri" w:eastAsia="Times New Roman" w:hAnsi="Calibri" w:cs="Arial"/>
-                <w:color w:val="000000"/>
-                <w:sz w:val="20"/>
-                <w:lang w:eastAsia="es-NI"/>
-              </w:rPr>
-              <w:t> </w:t>
-            </w:r>
-          </w:p>
-        </w:tc>
-        <w:tc>
-          <w:tcPr>
-            <w:tcW w:w="1134" w:type="dxa"/>
-            <w:tcBorders>
-              <w:top w:val="nil"/>
-              <w:left w:val="nil"/>
-              <w:bottom w:val="single" w:sz="8" w:space="0" w:color="auto"/>
-              <w:right w:val="single" w:sz="8" w:space="0" w:color="auto"/>
-            </w:tcBorders>
-            <w:shd w:val="clear" w:color="auto" w:fill="auto"/>
-            <w:vAlign w:val="center"/>
-            <w:hideMark/>
-          </w:tcPr>
-          <w:p>
-            <w:pPr>
-              <w:spacing w:after="0" w:line="240" w:lineRule="auto"/>
-              <w:rPr>
-                <w:rFonts w:ascii="Calibri" w:eastAsia="Times New Roman" w:hAnsi="Calibri" w:cs="Arial"/>
-                <w:color w:val="000000"/>
-                <w:sz w:val="20"/>
-                <w:lang w:eastAsia="es-NI"/>
-              </w:rPr>
-            </w:pPr>
-            <w:r>
-              <w:rPr>
-                <w:rFonts w:ascii="Calibri" w:eastAsia="Times New Roman" w:hAnsi="Calibri" w:cs="Arial"/>
-                <w:color w:val="000000"/>
-                <w:sz w:val="20"/>
-                <w:lang w:eastAsia="es-NI"/>
-              </w:rPr>
-              <w:t> </w:t>
-            </w:r>
-          </w:p>
-        </w:tc>
-        <w:tc>
-          <w:tcPr>
-            <w:tcW w:w="851" w:type="dxa"/>
-            <w:tcBorders>
-              <w:top w:val="nil"/>
-              <w:left w:val="nil"/>
-              <w:bottom w:val="single" w:sz="8" w:space="0" w:color="auto"/>
-              <w:right w:val="single" w:sz="8" w:space="0" w:color="auto"/>
-            </w:tcBorders>
-            <w:shd w:val="clear" w:color="auto" w:fill="auto"/>
-            <w:vAlign w:val="center"/>
-            <w:hideMark/>
-          </w:tcPr>
-          <w:p>
-            <w:pPr>
-              <w:spacing w:after="0" w:line="240" w:lineRule="auto"/>
-              <w:rPr>
-                <w:rFonts w:ascii="Calibri" w:eastAsia="Times New Roman" w:hAnsi="Calibri" w:cs="Arial"/>
-                <w:color w:val="000000"/>
-                <w:sz w:val="20"/>
-                <w:lang w:eastAsia="es-NI"/>
-              </w:rPr>
-            </w:pPr>
-            <w:r>
-              <w:rPr>
-                <w:rFonts w:ascii="Calibri" w:eastAsia="Times New Roman" w:hAnsi="Calibri" w:cs="Arial"/>
-                <w:color w:val="000000"/>
-                <w:sz w:val="20"/>
-                <w:lang w:eastAsia="es-NI"/>
-              </w:rPr>
-              <w:t> </w:t>
-            </w:r>
-          </w:p>
-        </w:tc>
-        <w:tc>
-          <w:tcPr>
-            <w:tcW w:w="1200" w:type="dxa"/>
-            <w:tcBorders>
-              <w:top w:val="nil"/>
-              <w:left w:val="nil"/>
-              <w:bottom w:val="single" w:sz="8" w:space="0" w:color="auto"/>
-              <w:right w:val="single" w:sz="8" w:space="0" w:color="auto"/>
-            </w:tcBorders>
-            <w:shd w:val="clear" w:color="auto" w:fill="auto"/>
-            <w:vAlign w:val="center"/>
-            <w:hideMark/>
-          </w:tcPr>
-          <w:p>
-            <w:pPr>
-              <w:spacing w:after="0" w:line="240" w:lineRule="auto"/>
-              <w:rPr>
-                <w:rFonts w:ascii="Calibri" w:eastAsia="Times New Roman" w:hAnsi="Calibri" w:cs="Arial"/>
-                <w:color w:val="000000"/>
-                <w:sz w:val="20"/>
-                <w:lang w:eastAsia="es-NI"/>
-              </w:rPr>
-            </w:pPr>
-            <w:r>
-              <w:rPr>
-                <w:rFonts w:ascii="Calibri" w:eastAsia="Times New Roman" w:hAnsi="Calibri" w:cs="Arial"/>
-                <w:color w:val="000000"/>
-                <w:sz w:val="20"/>
-                <w:lang w:eastAsia="es-NI"/>
-              </w:rPr>
-              <w:t> </w:t>
+              <w:rPr>
+                <w:rFonts w:ascii="Calibri" w:eastAsia="Times New Roman" w:hAnsi="Calibri" w:cs="Arial"/>
+                <w:color w:val="000000"/>
+                <w:sz w:val="20"/>
+                <w:lang w:eastAsia="es-NI"/>
+              </w:rPr>
+            </w:pPr>
+            <w:r>
+              <w:rPr>
+                <w:rFonts w:ascii="Calibri" w:eastAsia="Times New Roman" w:hAnsi="Calibri" w:cs="Arial"/>
+                <w:color w:val="000000"/>
+                <w:sz w:val="20"/>
+                <w:lang w:eastAsia="es-NI"/>
+              </w:rPr>
+              <w:t>Operando</w:t>
             </w:r>
           </w:p>
         </w:tc>
@@ -14823,19 +16717,23 @@
               <w:spacing w:after="0" w:line="240" w:lineRule="auto"/>
               <w:rPr>
                 <w:rFonts w:ascii="Calibri" w:eastAsia="Times New Roman" w:hAnsi="Calibri" w:cs="Arial"/>
-                <w:color w:val="000000"/>
-                <w:sz w:val="20"/>
-                <w:lang w:eastAsia="es-NI"/>
-              </w:rPr>
-            </w:pPr>
-            <w:r>
-              <w:rPr>
-                <w:rFonts w:ascii="Calibri" w:eastAsia="Times New Roman" w:hAnsi="Calibri" w:cs="Arial"/>
-                <w:color w:val="000000"/>
-                <w:sz w:val="20"/>
-                <w:lang w:eastAsia="es-NI"/>
-              </w:rPr>
-              <w:t> </w:t>
+                <w:b/>
+                <w:bCs/>
+                <w:color w:val="000000"/>
+                <w:sz w:val="20"/>
+                <w:lang w:eastAsia="es-NI"/>
+              </w:rPr>
+            </w:pPr>
+            <w:r>
+              <w:rPr>
+                <w:rFonts w:ascii="Calibri" w:eastAsia="Times New Roman" w:hAnsi="Calibri" w:cs="Arial"/>
+                <w:b/>
+                <w:bCs/>
+                <w:color w:val="000000"/>
+                <w:sz w:val="20"/>
+                <w:lang w:eastAsia="es-NI"/>
+              </w:rPr>
+              <w:t>Varios</w:t>
             </w:r>
           </w:p>
         </w:tc>
@@ -15033,23 +16931,112 @@
               <w:spacing w:after="0" w:line="240" w:lineRule="auto"/>
               <w:rPr>
                 <w:rFonts w:ascii="Calibri" w:eastAsia="Times New Roman" w:hAnsi="Calibri" w:cs="Arial"/>
+                <w:color w:val="000000"/>
+                <w:sz w:val="20"/>
+                <w:lang w:eastAsia="es-NI"/>
+              </w:rPr>
+            </w:pPr>
+            <w:r>
+              <w:rPr>
+                <w:rFonts w:ascii="Calibri" w:eastAsia="Times New Roman" w:hAnsi="Calibri" w:cs="Arial"/>
+                <w:color w:val="000000"/>
+                <w:sz w:val="20"/>
+                <w:lang w:eastAsia="es-NI"/>
+              </w:rPr>
+              <w:t xml:space="preserve">Nylon de pesca industrial  </w:t>
+            </w:r>
+            <w:r>
+              <w:rPr>
+                <w:rFonts w:ascii="Calibri" w:eastAsia="Times New Roman" w:hAnsi="Calibri" w:cs="Arial"/>
                 <w:b/>
-                <w:bCs/>
-                <w:color w:val="000000"/>
-                <w:sz w:val="20"/>
-                <w:lang w:eastAsia="es-NI"/>
-              </w:rPr>
-            </w:pPr>
-            <w:r>
-              <w:rPr>
-                <w:rFonts w:ascii="Calibri" w:eastAsia="Times New Roman" w:hAnsi="Calibri" w:cs="Arial"/>
-                <w:b/>
-                <w:bCs/>
-                <w:color w:val="000000"/>
-                <w:sz w:val="20"/>
-                <w:lang w:eastAsia="es-NI"/>
-              </w:rPr>
-              <w:t>Varios</w:t>
+                <w:color w:val="000000"/>
+                <w:sz w:val="20"/>
+                <w:lang w:eastAsia="es-NI"/>
+              </w:rPr>
+              <w:t>trenzado</w:t>
+            </w:r>
+            <w:r>
+              <w:rPr>
+                <w:rFonts w:ascii="Calibri" w:eastAsia="Times New Roman" w:hAnsi="Calibri" w:cs="Arial"/>
+                <w:color w:val="000000"/>
+                <w:sz w:val="20"/>
+                <w:lang w:eastAsia="es-NI"/>
+              </w:rPr>
+              <w:t xml:space="preserve"> </w:t>
+            </w:r>
+            <w:r>
+              <w:rPr>
+                <w:rFonts w:ascii="Calibri" w:eastAsia="Times New Roman" w:hAnsi="Calibri" w:cs="Arial"/>
+                <w:color w:val="000000"/>
+                <w:sz w:val="20"/>
+                <w:lang w:eastAsia="es-NI"/>
+              </w:rPr>
+              <w:t xml:space="preserve"> </w:t>
+            </w:r>
+            <w:r>
+              <w:rPr>
+                <w:rFonts w:ascii="Calibri" w:eastAsia="Times New Roman" w:hAnsi="Calibri" w:cs="Arial"/>
+                <w:color w:val="000000"/>
+                <w:sz w:val="20"/>
+                <w:lang w:eastAsia="es-NI"/>
+              </w:rPr>
+              <w:t>#24</w:t>
+            </w:r>
+            <w:r>
+              <w:rPr>
+                <w:rFonts w:ascii="Calibri" w:eastAsia="Times New Roman" w:hAnsi="Calibri" w:cs="Arial"/>
+                <w:color w:val="000000"/>
+                <w:sz w:val="20"/>
+                <w:lang w:eastAsia="es-NI"/>
+              </w:rPr>
+              <w:t xml:space="preserve"> (</w:t>
+            </w:r>
+            <w:r>
+              <w:rPr>
+                <w:rFonts w:ascii="Calibri" w:eastAsia="Times New Roman" w:hAnsi="Calibri" w:cs="Arial"/>
+                <w:color w:val="000000"/>
+                <w:sz w:val="20"/>
+                <w:lang w:eastAsia="es-NI"/>
+              </w:rPr>
+              <w:t>S</w:t>
+            </w:r>
+            <w:r>
+              <w:rPr>
+                <w:rFonts w:ascii="Calibri" w:eastAsia="Times New Roman" w:hAnsi="Calibri" w:cs="Arial"/>
+                <w:color w:val="000000"/>
+                <w:sz w:val="20"/>
+                <w:lang w:eastAsia="es-NI"/>
+              </w:rPr>
+              <w:t>olo torcido</w:t>
+            </w:r>
+            <w:r>
+              <w:rPr>
+                <w:rFonts w:ascii="Calibri" w:eastAsia="Times New Roman" w:hAnsi="Calibri" w:cs="Arial"/>
+                <w:color w:val="000000"/>
+                <w:sz w:val="20"/>
+                <w:lang w:eastAsia="es-NI"/>
+              </w:rPr>
+              <w:t xml:space="preserve"> se deshilacha</w:t>
+            </w:r>
+            <w:proofErr w:type="gramStart"/>
+            <w:r>
+              <w:rPr>
+                <w:rFonts w:ascii="Calibri" w:eastAsia="Times New Roman" w:hAnsi="Calibri" w:cs="Arial"/>
+                <w:color w:val="000000"/>
+                <w:sz w:val="20"/>
+                <w:lang w:eastAsia="es-NI"/>
+              </w:rPr>
+              <w:t>!!</w:t>
+            </w:r>
+            <w:proofErr w:type="gramEnd"/>
+            <w:r>
+              <w:rPr>
+                <w:rFonts w:ascii="Calibri" w:eastAsia="Times New Roman" w:hAnsi="Calibri" w:cs="Arial"/>
+                <w:color w:val="000000"/>
+                <w:sz w:val="20"/>
+                <w:lang w:eastAsia="es-NI"/>
+              </w:rPr>
+              <w:t>)</w:t>
             </w:r>
           </w:p>
         </w:tc>
@@ -15083,13 +17070,100 @@
                 <w:sz w:val="20"/>
                 <w:lang w:eastAsia="es-NI"/>
               </w:rPr>
+              <w:t>1.3 a 1.</w:t>
+            </w:r>
+            <w:r>
+              <w:rPr>
+                <w:rFonts w:ascii="Calibri" w:eastAsia="Times New Roman" w:hAnsi="Calibri" w:cs="Arial"/>
+                <w:color w:val="000000"/>
+                <w:sz w:val="20"/>
+                <w:lang w:eastAsia="es-NI"/>
+              </w:rPr>
+              <w:t>8</w:t>
+            </w:r>
+            <w:r>
+              <w:rPr>
+                <w:rFonts w:ascii="Calibri" w:eastAsia="Times New Roman" w:hAnsi="Calibri" w:cs="Arial"/>
+                <w:color w:val="000000"/>
+                <w:sz w:val="20"/>
+                <w:lang w:eastAsia="es-NI"/>
+              </w:rPr>
+              <w:t>mm</w:t>
+            </w:r>
+          </w:p>
+        </w:tc>
+        <w:tc>
+          <w:tcPr>
+            <w:tcW w:w="670" w:type="dxa"/>
+            <w:tcBorders>
+              <w:top w:val="nil"/>
+              <w:left w:val="nil"/>
+              <w:bottom w:val="single" w:sz="8" w:space="0" w:color="auto"/>
+              <w:right w:val="single" w:sz="8" w:space="0" w:color="auto"/>
+            </w:tcBorders>
+            <w:shd w:val="clear" w:color="auto" w:fill="auto"/>
+            <w:vAlign w:val="center"/>
+            <w:hideMark/>
+          </w:tcPr>
+          <w:p>
+            <w:pPr>
+              <w:spacing w:after="0" w:line="240" w:lineRule="auto"/>
+              <w:jc w:val="center"/>
+              <w:rPr>
+                <w:rFonts w:ascii="Calibri" w:eastAsia="Times New Roman" w:hAnsi="Calibri" w:cs="Arial"/>
+                <w:color w:val="000000"/>
+                <w:sz w:val="20"/>
+                <w:lang w:eastAsia="es-NI"/>
+              </w:rPr>
+            </w:pPr>
+            <w:r>
+              <w:rPr>
+                <w:rFonts w:ascii="Calibri" w:eastAsia="Times New Roman" w:hAnsi="Calibri" w:cs="Arial"/>
+                <w:color w:val="000000"/>
+                <w:sz w:val="20"/>
+                <w:lang w:eastAsia="es-NI"/>
+              </w:rPr>
+              <w:t>30cm</w:t>
+            </w:r>
+          </w:p>
+        </w:tc>
+        <w:tc>
+          <w:tcPr>
+            <w:tcW w:w="1134" w:type="dxa"/>
+            <w:tcBorders>
+              <w:top w:val="nil"/>
+              <w:left w:val="nil"/>
+              <w:bottom w:val="single" w:sz="8" w:space="0" w:color="auto"/>
+              <w:right w:val="single" w:sz="8" w:space="0" w:color="auto"/>
+            </w:tcBorders>
+            <w:shd w:val="clear" w:color="auto" w:fill="auto"/>
+            <w:vAlign w:val="center"/>
+            <w:hideMark/>
+          </w:tcPr>
+          <w:p>
+            <w:pPr>
+              <w:spacing w:after="0" w:line="240" w:lineRule="auto"/>
+              <w:rPr>
+                <w:rFonts w:ascii="Calibri" w:eastAsia="Times New Roman" w:hAnsi="Calibri" w:cs="Arial"/>
+                <w:color w:val="000000"/>
+                <w:sz w:val="20"/>
+                <w:lang w:eastAsia="es-NI"/>
+              </w:rPr>
+            </w:pPr>
+            <w:r>
+              <w:rPr>
+                <w:rFonts w:ascii="Calibri" w:eastAsia="Times New Roman" w:hAnsi="Calibri" w:cs="Arial"/>
+                <w:color w:val="000000"/>
+                <w:sz w:val="20"/>
+                <w:lang w:eastAsia="es-NI"/>
+              </w:rPr>
               <w:t> </w:t>
             </w:r>
           </w:p>
         </w:tc>
         <w:tc>
           <w:tcPr>
-            <w:tcW w:w="670" w:type="dxa"/>
+            <w:tcW w:w="851" w:type="dxa"/>
             <w:tcBorders>
               <w:top w:val="nil"/>
               <w:left w:val="nil"/>
@@ -15103,28 +17177,28 @@
           <w:p>
             <w:pPr>
               <w:spacing w:after="0" w:line="240" w:lineRule="auto"/>
-              <w:jc w:val="center"/>
-              <w:rPr>
-                <w:rFonts w:ascii="Calibri" w:eastAsia="Times New Roman" w:hAnsi="Calibri" w:cs="Arial"/>
-                <w:color w:val="000000"/>
-                <w:sz w:val="20"/>
-                <w:lang w:eastAsia="es-NI"/>
-              </w:rPr>
-            </w:pPr>
-            <w:r>
-              <w:rPr>
-                <w:rFonts w:ascii="Calibri" w:eastAsia="Times New Roman" w:hAnsi="Calibri" w:cs="Arial"/>
-                <w:color w:val="000000"/>
-                <w:sz w:val="20"/>
-                <w:lang w:eastAsia="es-NI"/>
-              </w:rPr>
-              <w:t> </w:t>
-            </w:r>
-          </w:p>
-        </w:tc>
-        <w:tc>
-          <w:tcPr>
-            <w:tcW w:w="1134" w:type="dxa"/>
+              <w:jc w:val="right"/>
+              <w:rPr>
+                <w:rFonts w:ascii="Calibri" w:eastAsia="Times New Roman" w:hAnsi="Calibri" w:cs="Arial"/>
+                <w:color w:val="000000"/>
+                <w:sz w:val="20"/>
+                <w:lang w:eastAsia="es-NI"/>
+              </w:rPr>
+            </w:pPr>
+            <w:r>
+              <w:rPr>
+                <w:rFonts w:ascii="Calibri" w:eastAsia="Times New Roman" w:hAnsi="Calibri" w:cs="Arial"/>
+                <w:color w:val="000000"/>
+                <w:sz w:val="20"/>
+                <w:lang w:eastAsia="es-NI"/>
+              </w:rPr>
+              <w:t>$0.00</w:t>
+            </w:r>
+          </w:p>
+        </w:tc>
+        <w:tc>
+          <w:tcPr>
+            <w:tcW w:w="1200" w:type="dxa"/>
             <w:tcBorders>
               <w:top w:val="nil"/>
               <w:left w:val="nil"/>
@@ -15152,75 +17226,7 @@
                 <w:sz w:val="20"/>
                 <w:lang w:eastAsia="es-NI"/>
               </w:rPr>
-              <w:t> </w:t>
-            </w:r>
-          </w:p>
-        </w:tc>
-        <w:tc>
-          <w:tcPr>
-            <w:tcW w:w="851" w:type="dxa"/>
-            <w:tcBorders>
-              <w:top w:val="nil"/>
-              <w:left w:val="nil"/>
-              <w:bottom w:val="single" w:sz="8" w:space="0" w:color="auto"/>
-              <w:right w:val="single" w:sz="8" w:space="0" w:color="auto"/>
-            </w:tcBorders>
-            <w:shd w:val="clear" w:color="auto" w:fill="auto"/>
-            <w:vAlign w:val="center"/>
-            <w:hideMark/>
-          </w:tcPr>
-          <w:p>
-            <w:pPr>
-              <w:spacing w:after="0" w:line="240" w:lineRule="auto"/>
-              <w:rPr>
-                <w:rFonts w:ascii="Calibri" w:eastAsia="Times New Roman" w:hAnsi="Calibri" w:cs="Arial"/>
-                <w:color w:val="000000"/>
-                <w:sz w:val="20"/>
-                <w:lang w:eastAsia="es-NI"/>
-              </w:rPr>
-            </w:pPr>
-            <w:r>
-              <w:rPr>
-                <w:rFonts w:ascii="Calibri" w:eastAsia="Times New Roman" w:hAnsi="Calibri" w:cs="Arial"/>
-                <w:color w:val="000000"/>
-                <w:sz w:val="20"/>
-                <w:lang w:eastAsia="es-NI"/>
-              </w:rPr>
-              <w:t> </w:t>
-            </w:r>
-          </w:p>
-        </w:tc>
-        <w:tc>
-          <w:tcPr>
-            <w:tcW w:w="1200" w:type="dxa"/>
-            <w:tcBorders>
-              <w:top w:val="nil"/>
-              <w:left w:val="nil"/>
-              <w:bottom w:val="single" w:sz="8" w:space="0" w:color="auto"/>
-              <w:right w:val="single" w:sz="8" w:space="0" w:color="auto"/>
-            </w:tcBorders>
-            <w:shd w:val="clear" w:color="auto" w:fill="auto"/>
-            <w:vAlign w:val="center"/>
-            <w:hideMark/>
-          </w:tcPr>
-          <w:p>
-            <w:pPr>
-              <w:spacing w:after="0" w:line="240" w:lineRule="auto"/>
-              <w:rPr>
-                <w:rFonts w:ascii="Calibri" w:eastAsia="Times New Roman" w:hAnsi="Calibri" w:cs="Arial"/>
-                <w:color w:val="000000"/>
-                <w:sz w:val="20"/>
-                <w:lang w:eastAsia="es-NI"/>
-              </w:rPr>
-            </w:pPr>
-            <w:r>
-              <w:rPr>
-                <w:rFonts w:ascii="Calibri" w:eastAsia="Times New Roman" w:hAnsi="Calibri" w:cs="Arial"/>
-                <w:color w:val="000000"/>
-                <w:sz w:val="20"/>
-                <w:lang w:eastAsia="es-NI"/>
-              </w:rPr>
-              <w:t> </w:t>
+              <w:t>Mecanismo</w:t>
             </w:r>
           </w:p>
         </w:tc>
@@ -15259,103 +17265,8 @@
                 <w:sz w:val="20"/>
                 <w:lang w:eastAsia="es-NI"/>
               </w:rPr>
-              <w:t xml:space="preserve">Nylon de pesca industrial  </w:t>
-            </w:r>
-            <w:r>
-              <w:rPr>
-                <w:rFonts w:ascii="Calibri" w:eastAsia="Times New Roman" w:hAnsi="Calibri" w:cs="Arial"/>
-                <w:b/>
-                <w:color w:val="000000"/>
-                <w:sz w:val="20"/>
-                <w:lang w:eastAsia="es-NI"/>
-              </w:rPr>
-              <w:t>trenzado</w:t>
-            </w:r>
-            <w:r>
-              <w:rPr>
-                <w:rFonts w:ascii="Calibri" w:eastAsia="Times New Roman" w:hAnsi="Calibri" w:cs="Arial"/>
-                <w:color w:val="000000"/>
-                <w:sz w:val="20"/>
-                <w:lang w:eastAsia="es-NI"/>
-              </w:rPr>
-              <w:t xml:space="preserve"> </w:t>
-            </w:r>
-            <w:r>
-              <w:rPr>
-                <w:rFonts w:ascii="Calibri" w:eastAsia="Times New Roman" w:hAnsi="Calibri" w:cs="Arial"/>
-                <w:color w:val="000000"/>
-                <w:sz w:val="20"/>
-                <w:lang w:eastAsia="es-NI"/>
-              </w:rPr>
-              <w:t xml:space="preserve"> </w:t>
-            </w:r>
-            <w:r>
-              <w:rPr>
-                <w:rFonts w:ascii="Calibri" w:eastAsia="Times New Roman" w:hAnsi="Calibri" w:cs="Arial"/>
-                <w:color w:val="000000"/>
-                <w:sz w:val="20"/>
-                <w:lang w:eastAsia="es-NI"/>
-              </w:rPr>
-              <w:t>#24</w:t>
-            </w:r>
-            <w:r>
-              <w:rPr>
-                <w:rFonts w:ascii="Calibri" w:eastAsia="Times New Roman" w:hAnsi="Calibri" w:cs="Arial"/>
-                <w:color w:val="000000"/>
-                <w:sz w:val="20"/>
-                <w:lang w:eastAsia="es-NI"/>
-              </w:rPr>
-              <w:t xml:space="preserve"> (</w:t>
-            </w:r>
-            <w:r>
-              <w:rPr>
-                <w:rFonts w:ascii="Calibri" w:eastAsia="Times New Roman" w:hAnsi="Calibri" w:cs="Arial"/>
-                <w:color w:val="000000"/>
-                <w:sz w:val="20"/>
-                <w:lang w:eastAsia="es-NI"/>
-              </w:rPr>
-              <w:t>S</w:t>
-            </w:r>
-            <w:r>
-              <w:rPr>
-                <w:rFonts w:ascii="Calibri" w:eastAsia="Times New Roman" w:hAnsi="Calibri" w:cs="Arial"/>
-                <w:color w:val="000000"/>
-                <w:sz w:val="20"/>
-                <w:lang w:eastAsia="es-NI"/>
-              </w:rPr>
-              <w:t>olo torcido</w:t>
-            </w:r>
-            <w:r>
-              <w:rPr>
-                <w:rFonts w:ascii="Calibri" w:eastAsia="Times New Roman" w:hAnsi="Calibri" w:cs="Arial"/>
-                <w:color w:val="000000"/>
-                <w:sz w:val="20"/>
-                <w:lang w:eastAsia="es-NI"/>
-              </w:rPr>
-              <w:t xml:space="preserve"> se deshilacha</w:t>
-            </w:r>
-            <w:proofErr w:type="gramStart"/>
-            <w:r>
-              <w:rPr>
-                <w:rFonts w:ascii="Calibri" w:eastAsia="Times New Roman" w:hAnsi="Calibri" w:cs="Arial"/>
-                <w:color w:val="000000"/>
-                <w:sz w:val="20"/>
-                <w:lang w:eastAsia="es-NI"/>
-              </w:rPr>
-              <w:t>!!</w:t>
-            </w:r>
-            <w:proofErr w:type="gramEnd"/>
-            <w:r>
-              <w:rPr>
-                <w:rFonts w:ascii="Calibri" w:eastAsia="Times New Roman" w:hAnsi="Calibri" w:cs="Arial"/>
-                <w:color w:val="000000"/>
-                <w:sz w:val="20"/>
-                <w:lang w:eastAsia="es-NI"/>
-              </w:rPr>
-              <w:t>)</w:t>
-            </w:r>
-            <w:bookmarkStart w:id="20" w:name="_GoBack"/>
-            <w:bookmarkEnd w:id="20"/>
+              <w:t>Cinta adhesiva ancha</w:t>
+            </w:r>
           </w:p>
         </w:tc>
         <w:tc>
@@ -15388,25 +17299,7 @@
                 <w:sz w:val="20"/>
                 <w:lang w:eastAsia="es-NI"/>
               </w:rPr>
-              <w:t>1.3 a 1.</w:t>
-            </w:r>
-            <w:r>
-              <w:rPr>
-                <w:rFonts w:ascii="Calibri" w:eastAsia="Times New Roman" w:hAnsi="Calibri" w:cs="Arial"/>
-                <w:color w:val="000000"/>
-                <w:sz w:val="20"/>
-                <w:lang w:eastAsia="es-NI"/>
-              </w:rPr>
-              <w:t>8</w:t>
-            </w:r>
-            <w:r>
-              <w:rPr>
-                <w:rFonts w:ascii="Calibri" w:eastAsia="Times New Roman" w:hAnsi="Calibri" w:cs="Arial"/>
-                <w:color w:val="000000"/>
-                <w:sz w:val="20"/>
-                <w:lang w:eastAsia="es-NI"/>
-              </w:rPr>
-              <w:t>mm</w:t>
+              <w:t> </w:t>
             </w:r>
           </w:p>
         </w:tc>
@@ -15441,7 +17334,7 @@
                 <w:sz w:val="20"/>
                 <w:lang w:eastAsia="es-NI"/>
               </w:rPr>
-              <w:t>30cm</w:t>
+              <w:t>20cm</w:t>
             </w:r>
           </w:p>
         </w:tc>
@@ -15544,7 +17437,7 @@
                 <w:sz w:val="20"/>
                 <w:lang w:eastAsia="es-NI"/>
               </w:rPr>
-              <w:t>Mecanismo</w:t>
+              <w:t>Bisagra</w:t>
             </w:r>
           </w:p>
         </w:tc>
@@ -15576,15 +17469,17 @@
                 <w:lang w:eastAsia="es-NI"/>
               </w:rPr>
             </w:pPr>
-            <w:r>
-              <w:rPr>
-                <w:rFonts w:ascii="Calibri" w:eastAsia="Times New Roman" w:hAnsi="Calibri" w:cs="Arial"/>
-                <w:color w:val="000000"/>
-                <w:sz w:val="20"/>
-                <w:lang w:eastAsia="es-NI"/>
-              </w:rPr>
-              <w:t>Cinta adhesiva ancha</w:t>
-            </w:r>
+            <w:proofErr w:type="spellStart"/>
+            <w:r>
+              <w:rPr>
+                <w:rFonts w:ascii="Calibri" w:eastAsia="Times New Roman" w:hAnsi="Calibri" w:cs="Arial"/>
+                <w:color w:val="000000"/>
+                <w:sz w:val="20"/>
+                <w:lang w:eastAsia="es-NI"/>
+              </w:rPr>
+              <w:t>Cianoacrilato</w:t>
+            </w:r>
+            <w:proofErr w:type="spellEnd"/>
           </w:p>
         </w:tc>
         <w:tc>
@@ -15652,7 +17547,7 @@
                 <w:sz w:val="20"/>
                 <w:lang w:eastAsia="es-NI"/>
               </w:rPr>
-              <w:t>20cm</w:t>
+              <w:t> </w:t>
             </w:r>
           </w:p>
         </w:tc>
@@ -15721,7 +17616,7 @@
                 <w:sz w:val="20"/>
                 <w:lang w:eastAsia="es-NI"/>
               </w:rPr>
-              <w:t>$0.00</w:t>
+              <w:t>$2.00</w:t>
             </w:r>
           </w:p>
         </w:tc>
@@ -15755,7 +17650,7 @@
                 <w:sz w:val="20"/>
                 <w:lang w:eastAsia="es-NI"/>
               </w:rPr>
-              <w:t>Bisagra</w:t>
+              <w:t> </w:t>
             </w:r>
           </w:p>
         </w:tc>
@@ -15787,17 +17682,33 @@
                 <w:lang w:eastAsia="es-NI"/>
               </w:rPr>
             </w:pPr>
-            <w:proofErr w:type="spellStart"/>
-            <w:r>
-              <w:rPr>
-                <w:rFonts w:ascii="Calibri" w:eastAsia="Times New Roman" w:hAnsi="Calibri" w:cs="Arial"/>
-                <w:color w:val="000000"/>
-                <w:sz w:val="20"/>
-                <w:lang w:eastAsia="es-NI"/>
-              </w:rPr>
-              <w:t>Cianoacrilato</w:t>
-            </w:r>
-            <w:proofErr w:type="spellEnd"/>
+            <w:r>
+              <w:rPr>
+                <w:rFonts w:ascii="Calibri" w:eastAsia="Times New Roman" w:hAnsi="Calibri" w:cs="Arial"/>
+                <w:color w:val="000000"/>
+                <w:sz w:val="20"/>
+                <w:lang w:eastAsia="es-NI"/>
+              </w:rPr>
+              <w:t xml:space="preserve">Cinta eléctrica o tubo </w:t>
+            </w:r>
+            <w:r>
+              <w:rPr>
+                <w:rFonts w:ascii="Calibri" w:eastAsia="Times New Roman" w:hAnsi="Calibri" w:cs="Arial"/>
+                <w:color w:val="000000"/>
+                <w:sz w:val="20"/>
+                <w:lang w:eastAsia="es-NI"/>
+              </w:rPr>
+              <w:t xml:space="preserve">para </w:t>
+            </w:r>
+            <w:r>
+              <w:rPr>
+                <w:rFonts w:ascii="Calibri" w:eastAsia="Times New Roman" w:hAnsi="Calibri" w:cs="Arial"/>
+                <w:color w:val="000000"/>
+                <w:sz w:val="20"/>
+                <w:lang w:eastAsia="es-NI"/>
+              </w:rPr>
+              <w:t>cableado</w:t>
+            </w:r>
           </w:p>
         </w:tc>
         <w:tc>
@@ -16007,235 +17918,6 @@
                 <w:sz w:val="20"/>
                 <w:lang w:eastAsia="es-NI"/>
               </w:rPr>
-              <w:t xml:space="preserve">Cinta eléctrica o tubo </w:t>
-            </w:r>
-            <w:r>
-              <w:rPr>
-                <w:rFonts w:ascii="Calibri" w:eastAsia="Times New Roman" w:hAnsi="Calibri" w:cs="Arial"/>
-                <w:color w:val="000000"/>
-                <w:sz w:val="20"/>
-                <w:lang w:eastAsia="es-NI"/>
-              </w:rPr>
-              <w:t xml:space="preserve">para </w:t>
-            </w:r>
-            <w:r>
-              <w:rPr>
-                <w:rFonts w:ascii="Calibri" w:eastAsia="Times New Roman" w:hAnsi="Calibri" w:cs="Arial"/>
-                <w:color w:val="000000"/>
-                <w:sz w:val="20"/>
-                <w:lang w:eastAsia="es-NI"/>
-              </w:rPr>
-              <w:t>cableado</w:t>
-            </w:r>
-          </w:p>
-        </w:tc>
-        <w:tc>
-          <w:tcPr>
-            <w:tcW w:w="2580" w:type="dxa"/>
-            <w:tcBorders>
-              <w:top w:val="nil"/>
-              <w:left w:val="nil"/>
-              <w:bottom w:val="single" w:sz="8" w:space="0" w:color="auto"/>
-              <w:right w:val="single" w:sz="8" w:space="0" w:color="auto"/>
-            </w:tcBorders>
-            <w:shd w:val="clear" w:color="auto" w:fill="auto"/>
-            <w:vAlign w:val="center"/>
-            <w:hideMark/>
-          </w:tcPr>
-          <w:p>
-            <w:pPr>
-              <w:spacing w:after="0" w:line="240" w:lineRule="auto"/>
-              <w:rPr>
-                <w:rFonts w:ascii="Calibri" w:eastAsia="Times New Roman" w:hAnsi="Calibri" w:cs="Arial"/>
-                <w:color w:val="000000"/>
-                <w:sz w:val="20"/>
-                <w:lang w:eastAsia="es-NI"/>
-              </w:rPr>
-            </w:pPr>
-            <w:r>
-              <w:rPr>
-                <w:rFonts w:ascii="Calibri" w:eastAsia="Times New Roman" w:hAnsi="Calibri" w:cs="Arial"/>
-                <w:color w:val="000000"/>
-                <w:sz w:val="20"/>
-                <w:lang w:eastAsia="es-NI"/>
-              </w:rPr>
-              <w:t> </w:t>
-            </w:r>
-          </w:p>
-        </w:tc>
-        <w:tc>
-          <w:tcPr>
-            <w:tcW w:w="670" w:type="dxa"/>
-            <w:tcBorders>
-              <w:top w:val="nil"/>
-              <w:left w:val="nil"/>
-              <w:bottom w:val="single" w:sz="8" w:space="0" w:color="auto"/>
-              <w:right w:val="single" w:sz="8" w:space="0" w:color="auto"/>
-            </w:tcBorders>
-            <w:shd w:val="clear" w:color="auto" w:fill="auto"/>
-            <w:vAlign w:val="center"/>
-            <w:hideMark/>
-          </w:tcPr>
-          <w:p>
-            <w:pPr>
-              <w:spacing w:after="0" w:line="240" w:lineRule="auto"/>
-              <w:jc w:val="center"/>
-              <w:rPr>
-                <w:rFonts w:ascii="Calibri" w:eastAsia="Times New Roman" w:hAnsi="Calibri" w:cs="Arial"/>
-                <w:color w:val="000000"/>
-                <w:sz w:val="20"/>
-                <w:lang w:eastAsia="es-NI"/>
-              </w:rPr>
-            </w:pPr>
-            <w:r>
-              <w:rPr>
-                <w:rFonts w:ascii="Calibri" w:eastAsia="Times New Roman" w:hAnsi="Calibri" w:cs="Arial"/>
-                <w:color w:val="000000"/>
-                <w:sz w:val="20"/>
-                <w:lang w:eastAsia="es-NI"/>
-              </w:rPr>
-              <w:t> </w:t>
-            </w:r>
-          </w:p>
-        </w:tc>
-        <w:tc>
-          <w:tcPr>
-            <w:tcW w:w="1134" w:type="dxa"/>
-            <w:tcBorders>
-              <w:top w:val="nil"/>
-              <w:left w:val="nil"/>
-              <w:bottom w:val="single" w:sz="8" w:space="0" w:color="auto"/>
-              <w:right w:val="single" w:sz="8" w:space="0" w:color="auto"/>
-            </w:tcBorders>
-            <w:shd w:val="clear" w:color="auto" w:fill="auto"/>
-            <w:vAlign w:val="center"/>
-            <w:hideMark/>
-          </w:tcPr>
-          <w:p>
-            <w:pPr>
-              <w:spacing w:after="0" w:line="240" w:lineRule="auto"/>
-              <w:rPr>
-                <w:rFonts w:ascii="Calibri" w:eastAsia="Times New Roman" w:hAnsi="Calibri" w:cs="Arial"/>
-                <w:color w:val="000000"/>
-                <w:sz w:val="20"/>
-                <w:lang w:eastAsia="es-NI"/>
-              </w:rPr>
-            </w:pPr>
-            <w:r>
-              <w:rPr>
-                <w:rFonts w:ascii="Calibri" w:eastAsia="Times New Roman" w:hAnsi="Calibri" w:cs="Arial"/>
-                <w:color w:val="000000"/>
-                <w:sz w:val="20"/>
-                <w:lang w:eastAsia="es-NI"/>
-              </w:rPr>
-              <w:t> </w:t>
-            </w:r>
-          </w:p>
-        </w:tc>
-        <w:tc>
-          <w:tcPr>
-            <w:tcW w:w="851" w:type="dxa"/>
-            <w:tcBorders>
-              <w:top w:val="nil"/>
-              <w:left w:val="nil"/>
-              <w:bottom w:val="single" w:sz="8" w:space="0" w:color="auto"/>
-              <w:right w:val="single" w:sz="8" w:space="0" w:color="auto"/>
-            </w:tcBorders>
-            <w:shd w:val="clear" w:color="auto" w:fill="auto"/>
-            <w:vAlign w:val="center"/>
-            <w:hideMark/>
-          </w:tcPr>
-          <w:p>
-            <w:pPr>
-              <w:spacing w:after="0" w:line="240" w:lineRule="auto"/>
-              <w:jc w:val="right"/>
-              <w:rPr>
-                <w:rFonts w:ascii="Calibri" w:eastAsia="Times New Roman" w:hAnsi="Calibri" w:cs="Arial"/>
-                <w:color w:val="000000"/>
-                <w:sz w:val="20"/>
-                <w:lang w:eastAsia="es-NI"/>
-              </w:rPr>
-            </w:pPr>
-            <w:r>
-              <w:rPr>
-                <w:rFonts w:ascii="Calibri" w:eastAsia="Times New Roman" w:hAnsi="Calibri" w:cs="Arial"/>
-                <w:color w:val="000000"/>
-                <w:sz w:val="20"/>
-                <w:lang w:eastAsia="es-NI"/>
-              </w:rPr>
-              <w:t>$2.00</w:t>
-            </w:r>
-          </w:p>
-        </w:tc>
-        <w:tc>
-          <w:tcPr>
-            <w:tcW w:w="1200" w:type="dxa"/>
-            <w:tcBorders>
-              <w:top w:val="nil"/>
-              <w:left w:val="nil"/>
-              <w:bottom w:val="single" w:sz="8" w:space="0" w:color="auto"/>
-              <w:right w:val="single" w:sz="8" w:space="0" w:color="auto"/>
-            </w:tcBorders>
-            <w:shd w:val="clear" w:color="auto" w:fill="auto"/>
-            <w:vAlign w:val="center"/>
-            <w:hideMark/>
-          </w:tcPr>
-          <w:p>
-            <w:pPr>
-              <w:spacing w:after="0" w:line="240" w:lineRule="auto"/>
-              <w:rPr>
-                <w:rFonts w:ascii="Calibri" w:eastAsia="Times New Roman" w:hAnsi="Calibri" w:cs="Arial"/>
-                <w:color w:val="000000"/>
-                <w:sz w:val="20"/>
-                <w:lang w:eastAsia="es-NI"/>
-              </w:rPr>
-            </w:pPr>
-            <w:r>
-              <w:rPr>
-                <w:rFonts w:ascii="Calibri" w:eastAsia="Times New Roman" w:hAnsi="Calibri" w:cs="Arial"/>
-                <w:color w:val="000000"/>
-                <w:sz w:val="20"/>
-                <w:lang w:eastAsia="es-NI"/>
-              </w:rPr>
-              <w:t> </w:t>
-            </w:r>
-          </w:p>
-        </w:tc>
-      </w:tr>
-      <w:tr>
-        <w:trPr>
-          <w:trHeight w:val="20"/>
-        </w:trPr>
-        <w:tc>
-          <w:tcPr>
-            <w:tcW w:w="2420" w:type="dxa"/>
-            <w:tcBorders>
-              <w:top w:val="nil"/>
-              <w:left w:val="single" w:sz="8" w:space="0" w:color="auto"/>
-              <w:bottom w:val="single" w:sz="8" w:space="0" w:color="auto"/>
-              <w:right w:val="single" w:sz="8" w:space="0" w:color="auto"/>
-            </w:tcBorders>
-            <w:shd w:val="clear" w:color="auto" w:fill="auto"/>
-            <w:vAlign w:val="center"/>
-            <w:hideMark/>
-          </w:tcPr>
-          <w:p>
-            <w:pPr>
-              <w:spacing w:after="0" w:line="240" w:lineRule="auto"/>
-              <w:rPr>
-                <w:rFonts w:ascii="Calibri" w:eastAsia="Times New Roman" w:hAnsi="Calibri" w:cs="Arial"/>
-                <w:color w:val="000000"/>
-                <w:sz w:val="20"/>
-                <w:lang w:eastAsia="es-NI"/>
-              </w:rPr>
-            </w:pPr>
-            <w:r>
-              <w:rPr>
-                <w:rFonts w:ascii="Calibri" w:eastAsia="Times New Roman" w:hAnsi="Calibri" w:cs="Arial"/>
-                <w:color w:val="000000"/>
-                <w:sz w:val="20"/>
-                <w:lang w:eastAsia="es-NI"/>
-              </w:rPr>
               <w:t> </w:t>
             </w:r>
           </w:p>
@@ -16382,7 +18064,29 @@
                 <w:sz w:val="20"/>
                 <w:lang w:eastAsia="es-NI"/>
               </w:rPr>
-              <w:t>$112.12</w:t>
+              <w:t>$11</w:t>
+            </w:r>
+            <w:r>
+              <w:rPr>
+                <w:rFonts w:ascii="Calibri" w:eastAsia="Times New Roman" w:hAnsi="Calibri" w:cs="Arial"/>
+                <w:b/>
+                <w:bCs/>
+                <w:color w:val="000000"/>
+                <w:sz w:val="20"/>
+                <w:lang w:eastAsia="es-NI"/>
+              </w:rPr>
+              <w:t>6</w:t>
+            </w:r>
+            <w:r>
+              <w:rPr>
+                <w:rFonts w:ascii="Calibri" w:eastAsia="Times New Roman" w:hAnsi="Calibri" w:cs="Arial"/>
+                <w:b/>
+                <w:bCs/>
+                <w:color w:val="000000"/>
+                <w:sz w:val="20"/>
+                <w:lang w:eastAsia="es-NI"/>
+              </w:rPr>
+              <w:t>.12</w:t>
             </w:r>
           </w:p>
         </w:tc>
@@ -16422,10 +18126,8 @@
         </w:tc>
       </w:tr>
     </w:tbl>
-    <w:p/>
     <w:p>
       <w:r>
-        <w:lastRenderedPageBreak/>
         <w:t xml:space="preserve">Nota: </w:t>
       </w:r>
       <w:r>
@@ -20204,7 +21906,7 @@
 </file>
 
 <file path=customXml/itemProps1.xml><?xml version="1.0" encoding="utf-8"?>
-<ds:datastoreItem xmlns:ds="http://schemas.openxmlformats.org/officeDocument/2006/customXml" ds:itemID="{558636F2-D36E-4FF9-9813-1128F19A3378}">
+<ds:datastoreItem xmlns:ds="http://schemas.openxmlformats.org/officeDocument/2006/customXml" ds:itemID="{9C236CDE-47A8-418E-980B-FBFCFB0DE02A}">
   <ds:schemaRefs>
     <ds:schemaRef ds:uri="http://schemas.openxmlformats.org/officeDocument/2006/bibliography"/>
   </ds:schemaRefs>
